--- a/_Диплом Буржумов_Ред.docx
+++ b/_Диплом Буржумов_Ред.docx
@@ -1,6 +1,6 @@
 
 <file path=word/document.xml><?xml version="1.0" encoding="utf-8"?>
-<w:document xmlns:wpc="http://schemas.microsoft.com/office/word/2010/wordprocessingCanvas" xmlns:cx="http://schemas.microsoft.com/office/drawing/2014/chartex" xmlns:cx1="http://schemas.microsoft.com/office/drawing/2015/9/8/chartex" xmlns:cx2="http://schemas.microsoft.com/office/drawing/2015/10/21/chartex" xmlns:cx3="http://schemas.microsoft.com/office/drawing/2016/5/9/chartex" xmlns:cx4="http://schemas.microsoft.com/office/drawing/2016/5/10/chartex" xmlns:cx5="http://schemas.microsoft.com/office/drawing/2016/5/11/chartex" xmlns:cx6="http://schemas.microsoft.com/office/drawing/2016/5/12/chartex" xmlns:cx7="http://schemas.microsoft.com/office/drawing/2016/5/13/chartex" xmlns:cx8="http://schemas.microsoft.com/office/drawing/2016/5/14/chartex" xmlns:mc="http://schemas.openxmlformats.org/markup-compatibility/2006" xmlns:aink="http://schemas.microsoft.com/office/drawing/2016/ink" xmlns:am3d="http://schemas.microsoft.com/office/drawing/2017/model3d" xmlns:o="urn:schemas-microsoft-com:office:office" xmlns:r="http://schemas.openxmlformats.org/officeDocument/2006/relationships" xmlns:m="http://schemas.openxmlformats.org/officeDocument/2006/math" xmlns:v="urn:schemas-microsoft-com:vml" xmlns:wp14="http://schemas.microsoft.com/office/word/2010/wordprocessingDrawing" xmlns:wp="http://schemas.openxmlformats.org/drawingml/2006/wordprocessingDrawing" xmlns:w10="urn:schemas-microsoft-com:office:word" xmlns:w="http://schemas.openxmlformats.org/wordprocessingml/2006/main" xmlns:w14="http://schemas.microsoft.com/office/word/2010/wordml" xmlns:w15="http://schemas.microsoft.com/office/word/2012/wordml" xmlns:w16cex="http://schemas.microsoft.com/office/word/2018/wordml/cex" xmlns:w16cid="http://schemas.microsoft.com/office/word/2016/wordml/cid" xmlns:w16="http://schemas.microsoft.com/office/word/2018/wordml" xmlns:w16se="http://schemas.microsoft.com/office/word/2015/wordml/symex" xmlns:wpg="http://schemas.microsoft.com/office/word/2010/wordprocessingGroup" xmlns:wpi="http://schemas.microsoft.com/office/word/2010/wordprocessingInk" xmlns:wne="http://schemas.microsoft.com/office/word/2006/wordml" xmlns:wps="http://schemas.microsoft.com/office/word/2010/wordprocessingShape" mc:Ignorable="w14 w15 w16se w16cid w16 w16cex wp14">
+<w:document xmlns:wpc="http://schemas.microsoft.com/office/word/2010/wordprocessingCanvas" xmlns:cx="http://schemas.microsoft.com/office/drawing/2014/chartex" xmlns:cx1="http://schemas.microsoft.com/office/drawing/2015/9/8/chartex" xmlns:cx2="http://schemas.microsoft.com/office/drawing/2015/10/21/chartex" xmlns:cx3="http://schemas.microsoft.com/office/drawing/2016/5/9/chartex" xmlns:cx4="http://schemas.microsoft.com/office/drawing/2016/5/10/chartex" xmlns:cx5="http://schemas.microsoft.com/office/drawing/2016/5/11/chartex" xmlns:cx6="http://schemas.microsoft.com/office/drawing/2016/5/12/chartex" xmlns:cx7="http://schemas.microsoft.com/office/drawing/2016/5/13/chartex" xmlns:cx8="http://schemas.microsoft.com/office/drawing/2016/5/14/chartex" xmlns:mc="http://schemas.openxmlformats.org/markup-compatibility/2006" xmlns:aink="http://schemas.microsoft.com/office/drawing/2016/ink" xmlns:am3d="http://schemas.microsoft.com/office/drawing/2017/model3d" xmlns:o="urn:schemas-microsoft-com:office:office" xmlns:oel="http://schemas.microsoft.com/office/2019/extlst" xmlns:r="http://schemas.openxmlformats.org/officeDocument/2006/relationships" xmlns:m="http://schemas.openxmlformats.org/officeDocument/2006/math" xmlns:v="urn:schemas-microsoft-com:vml" xmlns:wp14="http://schemas.microsoft.com/office/word/2010/wordprocessingDrawing" xmlns:wp="http://schemas.openxmlformats.org/drawingml/2006/wordprocessingDrawing" xmlns:w10="urn:schemas-microsoft-com:office:word" xmlns:w="http://schemas.openxmlformats.org/wordprocessingml/2006/main" xmlns:w14="http://schemas.microsoft.com/office/word/2010/wordml" xmlns:w15="http://schemas.microsoft.com/office/word/2012/wordml" xmlns:w16cex="http://schemas.microsoft.com/office/word/2018/wordml/cex" xmlns:w16cid="http://schemas.microsoft.com/office/word/2016/wordml/cid" xmlns:w16="http://schemas.microsoft.com/office/word/2018/wordml" xmlns:w16sdtdh="http://schemas.microsoft.com/office/word/2020/wordml/sdtdatahash" xmlns:w16se="http://schemas.microsoft.com/office/word/2015/wordml/symex" xmlns:wpg="http://schemas.microsoft.com/office/word/2010/wordprocessingGroup" xmlns:wpi="http://schemas.microsoft.com/office/word/2010/wordprocessingInk" xmlns:wne="http://schemas.microsoft.com/office/word/2006/wordml" xmlns:wps="http://schemas.microsoft.com/office/word/2010/wordprocessingShape" mc:Ignorable="w14 w15 w16se w16cid w16 w16cex w16sdtdh wp14">
   <w:body>
     <w:p>
       <w:pPr>
@@ -950,7 +950,6 @@
           <w:sz w:val="28"/>
           <w:szCs w:val="28"/>
         </w:rPr>
-        <w:lastRenderedPageBreak/>
         <w:t>Министерство энергетики, промышленности и связи ставропольского края</w:t>
       </w:r>
     </w:p>
@@ -2133,7 +2132,6 @@
           <w:szCs w:val="28"/>
           <w:highlight w:val="yellow"/>
         </w:rPr>
-        <w:lastRenderedPageBreak/>
         <w:t>КАЛЕНДАРНЫЙ ПЛАН</w:t>
       </w:r>
     </w:p>
@@ -4694,6 +4692,7 @@
           <w:caps w:val="0"/>
           <w:color w:val="auto"/>
           <w:sz w:val="28"/>
+          <w:szCs w:val="24"/>
           <w:lang w:eastAsia="en-US"/>
         </w:rPr>
         <w:id w:val="-1735915610"/>
@@ -4706,7 +4705,6 @@
         <w:rPr>
           <w:rFonts w:eastAsia="Times New Roman"/>
           <w:b/>
-          <w:szCs w:val="24"/>
           <w:lang w:eastAsia="ru-RU"/>
         </w:rPr>
       </w:sdtEndPr>
@@ -6427,7 +6425,6 @@
       </w:pPr>
       <w:bookmarkStart w:id="4" w:name="_Toc105578347"/>
       <w:r>
-        <w:lastRenderedPageBreak/>
         <w:t>В</w:t>
       </w:r>
       <w:r>
@@ -6693,7 +6690,6 @@
           <w:sz w:val="28"/>
           <w:szCs w:val="28"/>
         </w:rPr>
-        <w:lastRenderedPageBreak/>
         <w:t>Реализация информационной системы – преобразование</w:t>
       </w:r>
       <w:r>
@@ -6979,7 +6975,6 @@
       </w:pPr>
       <w:bookmarkStart w:id="5" w:name="_Toc105578348"/>
       <w:r>
-        <w:lastRenderedPageBreak/>
         <w:t>1 ТЕХНИКО</w:t>
       </w:r>
       <w:r>
@@ -7226,7 +7221,6 @@
           <w:szCs w:val="28"/>
           <w:shd w:val="clear" w:color="auto" w:fill="FFFFFF"/>
         </w:rPr>
-        <w:lastRenderedPageBreak/>
         <w:t xml:space="preserve">Автоматизируя повторяющиеся бизнес-процессы, сотрудники освобождаются для выполнения задач, которые являются более ценными, чем те, которые могут быть выполнены машинами. </w:t>
       </w:r>
     </w:p>
@@ -7440,17 +7434,7 @@
           <w:szCs w:val="28"/>
           <w:shd w:val="clear" w:color="auto" w:fill="FFFFFF"/>
         </w:rPr>
-        <w:t xml:space="preserve"> Отчеты о положении в торговле, получаемые с помощью компьютера, можно получить и без него – никакой особой математики в компьютере не содержится – но на расчеты уйдет столько времени, что они уже ни на что не будут нужны; или ими придется занять такое количество расчетчиков, что на </w:t>
-      </w:r>
-      <w:r>
-        <w:rPr>
-          <w:color w:val="000000" w:themeColor="text1"/>
-          <w:sz w:val="28"/>
-          <w:szCs w:val="28"/>
-          <w:shd w:val="clear" w:color="auto" w:fill="FFFFFF"/>
-        </w:rPr>
-        <w:lastRenderedPageBreak/>
-        <w:t xml:space="preserve">их зарплату уйдет значительно больше, чем будет получено прибыли в результате их расчетов. </w:t>
+        <w:t xml:space="preserve"> Отчеты о положении в торговле, получаемые с помощью компьютера, можно получить и без него – никакой особой математики в компьютере не содержится – но на расчеты уйдет столько времени, что они уже ни на что не будут нужны; или ими придется занять такое количество расчетчиков, что на их зарплату уйдет значительно больше, чем будет получено прибыли в результате их расчетов. </w:t>
       </w:r>
     </w:p>
     <w:p>
@@ -7661,7 +7645,6 @@
       </w:pPr>
       <w:bookmarkStart w:id="10" w:name="_Toc105578353"/>
       <w:r>
-        <w:lastRenderedPageBreak/>
         <w:t>2.3 Функциональная модель автоматизированного рабочего места</w:t>
       </w:r>
       <w:bookmarkEnd w:id="10"/>
@@ -7797,7 +7780,6 @@
         <w:rPr>
           <w:noProof/>
         </w:rPr>
-        <w:lastRenderedPageBreak/>
         <w:drawing>
           <wp:inline distT="0" distB="0" distL="0" distR="0" wp14:anchorId="50E8549B" wp14:editId="7C02A1E3">
             <wp:extent cx="5940425" cy="4109085"/>
@@ -8018,7 +8000,6 @@
           <w:sz w:val="28"/>
           <w:szCs w:val="28"/>
         </w:rPr>
-        <w:lastRenderedPageBreak/>
         <w:t xml:space="preserve">В отличие от моделей, отображающих структуру организации, работа на диаграмме верхнего уровня в IDEF0 </w:t>
       </w:r>
       <w:r>
@@ -8290,15 +8271,7 @@
           <w:sz w:val="28"/>
           <w:szCs w:val="28"/>
         </w:rPr>
-        <w:t xml:space="preserve">это то же самое, что и работы верхнего уровня, но в более детальном изложении. Как следствие этого </w:t>
-      </w:r>
-      <w:r>
-        <w:rPr>
-          <w:sz w:val="28"/>
-          <w:szCs w:val="28"/>
-        </w:rPr>
-        <w:lastRenderedPageBreak/>
-        <w:t xml:space="preserve">границы работы верхнего уровня </w:t>
+        <w:t xml:space="preserve">это то же самое, что и работы верхнего уровня, но в более детальном изложении. Как следствие этого границы работы верхнего уровня </w:t>
       </w:r>
       <w:r>
         <w:rPr>
@@ -8528,7 +8501,6 @@
       </w:pPr>
       <w:bookmarkStart w:id="11" w:name="_Toc105578354"/>
       <w:r>
-        <w:lastRenderedPageBreak/>
         <w:t>2.4 Объектно-ориентированная модель объекта автоматизации</w:t>
       </w:r>
       <w:bookmarkEnd w:id="11"/>
@@ -8808,7 +8780,6 @@
           <w:sz w:val="28"/>
           <w:szCs w:val="28"/>
         </w:rPr>
-        <w:lastRenderedPageBreak/>
         <w:t>Диаграммы вариантов использования обычно разрабатываются на ранней стадии разработки, и люди часто применяют моделирование вариантов использования для следующих целей:</w:t>
       </w:r>
     </w:p>
@@ -9159,7 +9130,6 @@
           <w:sz w:val="28"/>
           <w:szCs w:val="28"/>
         </w:rPr>
-        <w:lastRenderedPageBreak/>
         <w:t>Оно определяет набор участников и отношений, которые имеют значение для заданного набора целей:</w:t>
       </w:r>
     </w:p>
@@ -9412,7 +9382,6 @@
           <w:sz w:val="28"/>
           <w:szCs w:val="28"/>
         </w:rPr>
-        <w:lastRenderedPageBreak/>
         <w:t>Класс объекта может быть не указан. Обычно вы сначала создаете диаграмму совместной работы с объектами, а затем указываете их классы.</w:t>
       </w:r>
     </w:p>
@@ -9778,7 +9747,6 @@
           <w:sz w:val="28"/>
           <w:szCs w:val="28"/>
         </w:rPr>
-        <w:lastRenderedPageBreak/>
         <w:t>Класс объекта может быть не указан. Обычно вы сначала создаете диаграмму совместной работы с объектами, а затем указываете их классы.</w:t>
       </w:r>
     </w:p>
@@ -10059,7 +10027,6 @@
           <w:sz w:val="28"/>
           <w:szCs w:val="28"/>
         </w:rPr>
-        <w:lastRenderedPageBreak/>
         <w:t>Диаграмма состояния</w:t>
       </w:r>
     </w:p>
@@ -10261,7 +10228,6 @@
         <w:rPr>
           <w:noProof/>
         </w:rPr>
-        <w:lastRenderedPageBreak/>
         <w:drawing>
           <wp:inline distT="0" distB="0" distL="0" distR="0" wp14:anchorId="0A930E17" wp14:editId="46904DAA">
             <wp:extent cx="6102350" cy="3609975"/>
@@ -10620,7 +10586,6 @@
         <w:rPr>
           <w:noProof/>
         </w:rPr>
-        <w:lastRenderedPageBreak/>
         <w:drawing>
           <wp:inline distT="0" distB="0" distL="0" distR="0" wp14:anchorId="29004D46" wp14:editId="0BA13A18">
             <wp:extent cx="5743575" cy="3790950"/>
@@ -10774,7 +10739,6 @@
       </w:pPr>
       <w:bookmarkStart w:id="12" w:name="_Toc105578355"/>
       <w:r>
-        <w:lastRenderedPageBreak/>
         <w:t>2.5 Общая характеристика организации решения задачи на ПК</w:t>
       </w:r>
       <w:bookmarkEnd w:id="12"/>
@@ -11159,7 +11123,6 @@
       </w:pPr>
       <w:bookmarkStart w:id="13" w:name="_Toc105578356"/>
       <w:r>
-        <w:lastRenderedPageBreak/>
         <w:t>3 ПРОГРАММНАЯ</w:t>
       </w:r>
       <w:r>
@@ -11399,15 +11362,7 @@
           <w:sz w:val="28"/>
           <w:szCs w:val="28"/>
         </w:rPr>
-        <w:t xml:space="preserve">В Visual Studio представлены как стандартные в подобном софте инструменты — отладчик, редактор кода, — так и собственные наработки. Кроме этого, доступны решения сторонних компаний, реализованные в виде подключаемых плагинов. Для повышения продуктивности используются большое количество автоматизированных возможностей: машинные </w:t>
-      </w:r>
-      <w:r>
-        <w:rPr>
-          <w:sz w:val="28"/>
-          <w:szCs w:val="28"/>
-        </w:rPr>
-        <w:lastRenderedPageBreak/>
-        <w:t>подсказки, автоматическая очистка кода, рефакторинг. Функция IntelliSense позволяет работать с документацией к программе в интерактивном режиме, получая необходимую информацию непосредственно во время написания кода. Как и во всех продуктах от Microsoft, в приложении есть строка умного поиска, благодаря которой найти нужный пункт меню или описание функционала становится значительно легче.</w:t>
+        <w:t>В Visual Studio представлены как стандартные в подобном софте инструменты — отладчик, редактор кода, — так и собственные наработки. Кроме этого, доступны решения сторонних компаний, реализованные в виде подключаемых плагинов. Для повышения продуктивности используются большое количество автоматизированных возможностей: машинные подсказки, автоматическая очистка кода, рефакторинг. Функция IntelliSense позволяет работать с документацией к программе в интерактивном режиме, получая необходимую информацию непосредственно во время написания кода. Как и во всех продуктах от Microsoft, в приложении есть строка умного поиска, благодаря которой найти нужный пункт меню или описание функционала становится значительно легче.</w:t>
       </w:r>
     </w:p>
     <w:p>
@@ -11588,7 +11543,6 @@
           <w:shd w:val="clear" w:color="auto" w:fill="F7F7F7"/>
         </w:rPr>
       </w:pPr>
-      <w:proofErr w:type="spellStart"/>
       <w:r>
         <w:rPr>
           <w:color w:val="000000" w:themeColor="text1"/>
@@ -11596,37 +11550,7 @@
           <w:szCs w:val="28"/>
           <w:shd w:val="clear" w:color="auto" w:fill="F7F7F7"/>
         </w:rPr>
-        <w:t>MySQL</w:t>
-      </w:r>
-      <w:proofErr w:type="spellEnd"/>
-      <w:r>
-        <w:rPr>
-          <w:color w:val="000000" w:themeColor="text1"/>
-          <w:sz w:val="28"/>
-          <w:szCs w:val="28"/>
-          <w:shd w:val="clear" w:color="auto" w:fill="F7F7F7"/>
-        </w:rPr>
-        <w:t xml:space="preserve"> </w:t>
-      </w:r>
-      <w:proofErr w:type="spellStart"/>
-      <w:r>
-        <w:rPr>
-          <w:color w:val="000000" w:themeColor="text1"/>
-          <w:sz w:val="28"/>
-          <w:szCs w:val="28"/>
-          <w:shd w:val="clear" w:color="auto" w:fill="F7F7F7"/>
-        </w:rPr>
-        <w:t>Workbench</w:t>
-      </w:r>
-      <w:proofErr w:type="spellEnd"/>
-      <w:r>
-        <w:rPr>
-          <w:color w:val="000000" w:themeColor="text1"/>
-          <w:sz w:val="28"/>
-          <w:szCs w:val="28"/>
-          <w:shd w:val="clear" w:color="auto" w:fill="F7F7F7"/>
-        </w:rPr>
-        <w:t xml:space="preserve"> — это унифицированный визуальный инструмент для архитекторов баз данных и разработчиков БД. </w:t>
+        <w:t>MySQL Workbench — это унифицированный визуальный инструмент для архитекторов баз данных и разработчиков БД. </w:t>
       </w:r>
     </w:p>
     <w:p>
@@ -11661,7 +11585,6 @@
           <w:shd w:val="clear" w:color="auto" w:fill="F7F7F7"/>
         </w:rPr>
       </w:pPr>
-      <w:proofErr w:type="spellStart"/>
       <w:r>
         <w:rPr>
           <w:color w:val="000000" w:themeColor="text1"/>
@@ -11669,117 +11592,7 @@
           <w:szCs w:val="28"/>
           <w:shd w:val="clear" w:color="auto" w:fill="F7F7F7"/>
         </w:rPr>
-        <w:t>MySQL</w:t>
-      </w:r>
-      <w:proofErr w:type="spellEnd"/>
-      <w:r>
-        <w:rPr>
-          <w:color w:val="000000" w:themeColor="text1"/>
-          <w:sz w:val="28"/>
-          <w:szCs w:val="28"/>
-          <w:shd w:val="clear" w:color="auto" w:fill="F7F7F7"/>
-        </w:rPr>
-        <w:t xml:space="preserve"> </w:t>
-      </w:r>
-      <w:proofErr w:type="spellStart"/>
-      <w:r>
-        <w:rPr>
-          <w:color w:val="000000" w:themeColor="text1"/>
-          <w:sz w:val="28"/>
-          <w:szCs w:val="28"/>
-          <w:shd w:val="clear" w:color="auto" w:fill="F7F7F7"/>
-        </w:rPr>
-        <w:t>Workbench</w:t>
-      </w:r>
-      <w:proofErr w:type="spellEnd"/>
-      <w:r>
-        <w:rPr>
-          <w:color w:val="000000" w:themeColor="text1"/>
-          <w:sz w:val="28"/>
-          <w:szCs w:val="28"/>
-          <w:shd w:val="clear" w:color="auto" w:fill="F7F7F7"/>
-        </w:rPr>
-        <w:t xml:space="preserve"> предоставляет возможность моделирование данных, разработку SQL и комплексные инструменты администрирования для конфигурации сервера, администрирования пользователей, резервного копирования и многое другое. </w:t>
-      </w:r>
-      <w:proofErr w:type="spellStart"/>
-      <w:r>
-        <w:rPr>
-          <w:color w:val="000000" w:themeColor="text1"/>
-          <w:sz w:val="28"/>
-          <w:szCs w:val="28"/>
-          <w:shd w:val="clear" w:color="auto" w:fill="F7F7F7"/>
-        </w:rPr>
-        <w:t>MySQL</w:t>
-      </w:r>
-      <w:proofErr w:type="spellEnd"/>
-      <w:r>
-        <w:rPr>
-          <w:color w:val="000000" w:themeColor="text1"/>
-          <w:sz w:val="28"/>
-          <w:szCs w:val="28"/>
-          <w:shd w:val="clear" w:color="auto" w:fill="F7F7F7"/>
-        </w:rPr>
-        <w:t xml:space="preserve"> </w:t>
-      </w:r>
-      <w:proofErr w:type="spellStart"/>
-      <w:r>
-        <w:rPr>
-          <w:color w:val="000000" w:themeColor="text1"/>
-          <w:sz w:val="28"/>
-          <w:szCs w:val="28"/>
-          <w:shd w:val="clear" w:color="auto" w:fill="F7F7F7"/>
-        </w:rPr>
-        <w:t>Workbench</w:t>
-      </w:r>
-      <w:proofErr w:type="spellEnd"/>
-      <w:r>
-        <w:rPr>
-          <w:color w:val="000000" w:themeColor="text1"/>
-          <w:sz w:val="28"/>
-          <w:szCs w:val="28"/>
-          <w:shd w:val="clear" w:color="auto" w:fill="F7F7F7"/>
-        </w:rPr>
-        <w:t xml:space="preserve"> доступен на Windows, </w:t>
-      </w:r>
-      <w:proofErr w:type="spellStart"/>
-      <w:r>
-        <w:rPr>
-          <w:color w:val="000000" w:themeColor="text1"/>
-          <w:sz w:val="28"/>
-          <w:szCs w:val="28"/>
-          <w:shd w:val="clear" w:color="auto" w:fill="F7F7F7"/>
-        </w:rPr>
-        <w:t>Linux</w:t>
-      </w:r>
-      <w:proofErr w:type="spellEnd"/>
-      <w:r>
-        <w:rPr>
-          <w:color w:val="000000" w:themeColor="text1"/>
-          <w:sz w:val="28"/>
-          <w:szCs w:val="28"/>
-          <w:shd w:val="clear" w:color="auto" w:fill="F7F7F7"/>
-        </w:rPr>
-        <w:t xml:space="preserve"> и </w:t>
-      </w:r>
-      <w:proofErr w:type="spellStart"/>
-      <w:r>
-        <w:rPr>
-          <w:color w:val="000000" w:themeColor="text1"/>
-          <w:sz w:val="28"/>
-          <w:szCs w:val="28"/>
-          <w:shd w:val="clear" w:color="auto" w:fill="F7F7F7"/>
-        </w:rPr>
-        <w:t>Mac</w:t>
-      </w:r>
-      <w:proofErr w:type="spellEnd"/>
-      <w:r>
-        <w:rPr>
-          <w:color w:val="000000" w:themeColor="text1"/>
-          <w:sz w:val="28"/>
-          <w:szCs w:val="28"/>
-          <w:shd w:val="clear" w:color="auto" w:fill="F7F7F7"/>
-        </w:rPr>
-        <w:t xml:space="preserve"> OS X.</w:t>
+        <w:t>MySQL Workbench предоставляет возможность моделирование данных, разработку SQL и комплексные инструменты администрирования для конфигурации сервера, администрирования пользователей, резервного копирования и многое другое. MySQL Workbench доступен на Windows, Linux и Mac OS X.</w:t>
       </w:r>
     </w:p>
     <w:p>
@@ -11788,7 +11601,6 @@
       </w:pPr>
       <w:bookmarkStart w:id="15" w:name="_Toc105578358"/>
       <w:r>
-        <w:lastRenderedPageBreak/>
         <w:t xml:space="preserve">3.2 </w:t>
       </w:r>
       <w:r>
@@ -11957,7 +11769,6 @@
           <w:szCs w:val="28"/>
         </w:rPr>
       </w:pPr>
-      <w:proofErr w:type="spellStart"/>
       <w:r>
         <w:rPr>
           <w:sz w:val="28"/>
@@ -11966,7 +11777,6 @@
         </w:rPr>
         <w:t>AmoCRM</w:t>
       </w:r>
-      <w:proofErr w:type="spellEnd"/>
       <w:r>
         <w:rPr>
           <w:sz w:val="28"/>
@@ -11990,7 +11800,6 @@
           <w:szCs w:val="28"/>
         </w:rPr>
       </w:pPr>
-      <w:proofErr w:type="spellStart"/>
       <w:r>
         <w:rPr>
           <w:sz w:val="28"/>
@@ -11998,7 +11807,6 @@
         </w:rPr>
         <w:t>ПланФикс</w:t>
       </w:r>
-      <w:proofErr w:type="spellEnd"/>
       <w:r>
         <w:rPr>
           <w:sz w:val="28"/>
@@ -12022,7 +11830,6 @@
           <w:szCs w:val="28"/>
         </w:rPr>
       </w:pPr>
-      <w:proofErr w:type="spellStart"/>
       <w:r>
         <w:rPr>
           <w:sz w:val="28"/>
@@ -12030,7 +11837,6 @@
         </w:rPr>
         <w:t>Мегаплан</w:t>
       </w:r>
-      <w:proofErr w:type="spellEnd"/>
       <w:r>
         <w:rPr>
           <w:sz w:val="28"/>
@@ -12077,7 +11883,6 @@
           <w:szCs w:val="28"/>
         </w:rPr>
       </w:pPr>
-      <w:proofErr w:type="spellStart"/>
       <w:r>
         <w:rPr>
           <w:sz w:val="28"/>
@@ -12086,7 +11891,6 @@
         </w:rPr>
         <w:t>CloudShop</w:t>
       </w:r>
-      <w:proofErr w:type="spellEnd"/>
       <w:r>
         <w:rPr>
           <w:sz w:val="28"/>
@@ -12392,7 +12196,6 @@
         <w:rPr>
           <w:noProof/>
         </w:rPr>
-        <w:lastRenderedPageBreak/>
         <w:drawing>
           <wp:inline distT="0" distB="0" distL="0" distR="0" wp14:anchorId="2BABF8EE" wp14:editId="186435DE">
             <wp:extent cx="4562475" cy="2997919"/>
@@ -12691,7 +12494,6 @@
         <w:rPr>
           <w:noProof/>
         </w:rPr>
-        <w:lastRenderedPageBreak/>
         <w:drawing>
           <wp:inline distT="0" distB="0" distL="0" distR="0" wp14:anchorId="7B56DCA4" wp14:editId="4E5B7750">
             <wp:extent cx="5940425" cy="3960495"/>
@@ -12966,7 +12768,6 @@
           <w:sz w:val="28"/>
           <w:szCs w:val="28"/>
         </w:rPr>
-        <w:lastRenderedPageBreak/>
         <w:t>3.3 Разработка интерфейса</w:t>
       </w:r>
     </w:p>
@@ -13605,7 +13406,6 @@
           <w:sz w:val="28"/>
           <w:szCs w:val="28"/>
         </w:rPr>
-        <w:lastRenderedPageBreak/>
         <w:t>Если пользователя первый раз в приложении, то он должен зайти в форму регистрации (</w:t>
       </w:r>
       <w:r>
@@ -14110,7 +13910,6 @@
           <w:sz w:val="28"/>
           <w:szCs w:val="28"/>
         </w:rPr>
-        <w:lastRenderedPageBreak/>
         <w:t>Нажав на кнопку «</w:t>
       </w:r>
       <w:r>
@@ -14368,16 +14167,14 @@
         <w:keepNext/>
         <w:spacing w:line="360" w:lineRule="auto"/>
         <w:ind w:firstLine="708"/>
-      </w:pPr>
-      <w:r>
-        <w:rPr>
-          <w:noProof/>
-        </w:rPr>
+        <w:jc w:val="center"/>
+      </w:pPr>
+      <w:r>
         <w:drawing>
-          <wp:inline distT="0" distB="0" distL="0" distR="0" wp14:anchorId="05047D5F" wp14:editId="184A4E80">
-            <wp:extent cx="5000625" cy="3952875"/>
-            <wp:effectExtent l="0" t="0" r="9525" b="9525"/>
-            <wp:docPr id="37" name="Рисунок 37"/>
+          <wp:inline distT="0" distB="0" distL="0" distR="0" wp14:anchorId="21DC02FC" wp14:editId="2CE868B5">
+            <wp:extent cx="5276850" cy="3821802"/>
+            <wp:effectExtent l="0" t="0" r="0" b="7620"/>
+            <wp:docPr id="2" name="Рисунок 2"/>
             <wp:cNvGraphicFramePr>
               <a:graphicFrameLocks xmlns:a="http://schemas.openxmlformats.org/drawingml/2006/main" noChangeAspect="1"/>
             </wp:cNvGraphicFramePr>
@@ -14397,7 +14194,7 @@
                   <pic:spPr>
                     <a:xfrm>
                       <a:off x="0" y="0"/>
-                      <a:ext cx="5001331" cy="3953433"/>
+                      <a:ext cx="5282407" cy="3825826"/>
                     </a:xfrm>
                     <a:prstGeom prst="rect">
                       <a:avLst/>
@@ -14557,17 +14354,8 @@
           <w:sz w:val="28"/>
           <w:szCs w:val="28"/>
         </w:rPr>
-        <w:t>. (</w:t>
-      </w:r>
-      <w:proofErr w:type="spellStart"/>
-      <w:r>
-        <w:rPr>
-          <w:sz w:val="28"/>
-          <w:szCs w:val="28"/>
-        </w:rPr>
-        <w:t>Ри</w:t>
-      </w:r>
-      <w:proofErr w:type="spellEnd"/>
+        <w:t>. (Ри</w:t>
+      </w:r>
       <w:r>
         <w:rPr>
           <w:sz w:val="28"/>
@@ -14813,7 +14601,6 @@
           <w:sz w:val="28"/>
           <w:szCs w:val="28"/>
         </w:rPr>
-        <w:lastRenderedPageBreak/>
         <w:t xml:space="preserve">4 </w:t>
       </w:r>
       <w:r>
@@ -15184,7 +14971,6 @@
           <w:sz w:val="28"/>
           <w:szCs w:val="28"/>
         </w:rPr>
-        <w:lastRenderedPageBreak/>
         <w:t>ЗАКЛЮЧЕНИЕ</w:t>
       </w:r>
     </w:p>
@@ -15362,7 +15148,6 @@
       <w:bookmarkStart w:id="27" w:name="_Toc105578361"/>
       <w:commentRangeStart w:id="28"/>
       <w:r>
-        <w:lastRenderedPageBreak/>
         <w:t>Список информационных источников</w:t>
       </w:r>
       <w:commentRangeEnd w:id="28"/>
@@ -15458,37 +15243,12 @@
           <w:shd w:val="clear" w:color="auto" w:fill="FFFFFF"/>
         </w:rPr>
       </w:pPr>
-      <w:proofErr w:type="spellStart"/>
-      <w:r>
-        <w:rPr>
-          <w:sz w:val="28"/>
-          <w:szCs w:val="28"/>
-        </w:rPr>
-        <w:t>Перлова</w:t>
-      </w:r>
-      <w:proofErr w:type="spellEnd"/>
-      <w:r>
-        <w:rPr>
-          <w:sz w:val="28"/>
-          <w:szCs w:val="28"/>
-        </w:rPr>
-        <w:t xml:space="preserve">, О.Н. Проектирование и разработка информационных систем: Учебник / О.Н. </w:t>
-      </w:r>
-      <w:proofErr w:type="spellStart"/>
-      <w:r>
-        <w:rPr>
-          <w:sz w:val="28"/>
-          <w:szCs w:val="28"/>
-        </w:rPr>
-        <w:t>Перлова</w:t>
-      </w:r>
-      <w:proofErr w:type="spellEnd"/>
-      <w:r>
-        <w:rPr>
-          <w:sz w:val="28"/>
-          <w:szCs w:val="28"/>
-        </w:rPr>
-        <w:t>. - М.: Академия, 2018. - 272 c.</w:t>
+      <w:r>
+        <w:rPr>
+          <w:sz w:val="28"/>
+          <w:szCs w:val="28"/>
+        </w:rPr>
+        <w:t>Перлова, О.Н. Проектирование и разработка информационных систем: Учебник / О.Н. Перлова. - М.: Академия, 2018. - 272 c.</w:t>
       </w:r>
     </w:p>
     <w:p>
@@ -15506,41 +15266,13 @@
           <w:szCs w:val="28"/>
         </w:rPr>
       </w:pPr>
-      <w:proofErr w:type="spellStart"/>
       <w:r>
         <w:rPr>
           <w:rFonts w:cs="Times New Roman"/>
           <w:szCs w:val="28"/>
           <w:shd w:val="clear" w:color="auto" w:fill="FFFFFF"/>
         </w:rPr>
-        <w:t>Кариев</w:t>
-      </w:r>
-      <w:proofErr w:type="spellEnd"/>
-      <w:r>
-        <w:rPr>
-          <w:rFonts w:cs="Times New Roman"/>
-          <w:szCs w:val="28"/>
-          <w:shd w:val="clear" w:color="auto" w:fill="FFFFFF"/>
-        </w:rPr>
-        <w:t xml:space="preserve">, Ч. А. Разработка Windows-приложений на основе Visual C# (+ CD-ROM) / Ч.А. </w:t>
-      </w:r>
-      <w:proofErr w:type="spellStart"/>
-      <w:r>
-        <w:rPr>
-          <w:rFonts w:cs="Times New Roman"/>
-          <w:szCs w:val="28"/>
-          <w:shd w:val="clear" w:color="auto" w:fill="FFFFFF"/>
-        </w:rPr>
-        <w:t>Кариев</w:t>
-      </w:r>
-      <w:proofErr w:type="spellEnd"/>
-      <w:r>
-        <w:rPr>
-          <w:rFonts w:cs="Times New Roman"/>
-          <w:szCs w:val="28"/>
-          <w:shd w:val="clear" w:color="auto" w:fill="FFFFFF"/>
-        </w:rPr>
-        <w:t>. - М.: Интернет-университет информационных технологий, Бином. Лаборатория знаний, </w:t>
+        <w:t>Кариев, Ч. А. Разработка Windows-приложений на основе Visual C# (+ CD-ROM) / Ч.А. Кариев. - М.: Интернет-университет информационных технологий, Бином. Лаборатория знаний, </w:t>
       </w:r>
       <w:r>
         <w:rPr>
@@ -15577,41 +15309,13 @@
           <w:szCs w:val="28"/>
         </w:rPr>
       </w:pPr>
-      <w:proofErr w:type="spellStart"/>
       <w:r>
         <w:rPr>
           <w:rFonts w:cs="Times New Roman"/>
           <w:szCs w:val="28"/>
           <w:shd w:val="clear" w:color="auto" w:fill="FFFFFF"/>
         </w:rPr>
-        <w:t>Дейтел</w:t>
-      </w:r>
-      <w:proofErr w:type="spellEnd"/>
-      <w:r>
-        <w:rPr>
-          <w:rFonts w:cs="Times New Roman"/>
-          <w:szCs w:val="28"/>
-          <w:shd w:val="clear" w:color="auto" w:fill="FFFFFF"/>
-        </w:rPr>
-        <w:t xml:space="preserve">, П. Как программировать на Visual C# 2012 / П. </w:t>
-      </w:r>
-      <w:proofErr w:type="spellStart"/>
-      <w:r>
-        <w:rPr>
-          <w:rFonts w:cs="Times New Roman"/>
-          <w:szCs w:val="28"/>
-          <w:shd w:val="clear" w:color="auto" w:fill="FFFFFF"/>
-        </w:rPr>
-        <w:t>Дейтел</w:t>
-      </w:r>
-      <w:proofErr w:type="spellEnd"/>
-      <w:r>
-        <w:rPr>
-          <w:rFonts w:cs="Times New Roman"/>
-          <w:szCs w:val="28"/>
-          <w:shd w:val="clear" w:color="auto" w:fill="FFFFFF"/>
-        </w:rPr>
-        <w:t>. - М.: Питер, </w:t>
+        <w:t>Дейтел, П. Как программировать на Visual C# 2012 / П. Дейтел. - М.: Питер, </w:t>
       </w:r>
       <w:r>
         <w:rPr>
@@ -15677,53 +15381,12 @@
           <w:szCs w:val="28"/>
         </w:rPr>
       </w:pPr>
-      <w:proofErr w:type="spellStart"/>
       <w:r>
         <w:rPr>
           <w:rFonts w:cs="Times New Roman"/>
           <w:szCs w:val="28"/>
         </w:rPr>
-        <w:t>Троелсен</w:t>
-      </w:r>
-      <w:proofErr w:type="spellEnd"/>
-      <w:r>
-        <w:rPr>
-          <w:rFonts w:cs="Times New Roman"/>
-          <w:szCs w:val="28"/>
-        </w:rPr>
-        <w:t xml:space="preserve"> Эндрю, </w:t>
-      </w:r>
-      <w:proofErr w:type="spellStart"/>
-      <w:r>
-        <w:rPr>
-          <w:rFonts w:cs="Times New Roman"/>
-          <w:szCs w:val="28"/>
-        </w:rPr>
-        <w:t>Джепикс</w:t>
-      </w:r>
-      <w:proofErr w:type="spellEnd"/>
-      <w:r>
-        <w:rPr>
-          <w:rFonts w:cs="Times New Roman"/>
-          <w:szCs w:val="28"/>
-        </w:rPr>
-        <w:t xml:space="preserve"> Филипп. Язык программирования C# 7 и платформы .NET и .NET </w:t>
-      </w:r>
-      <w:proofErr w:type="spellStart"/>
-      <w:r>
-        <w:rPr>
-          <w:rFonts w:cs="Times New Roman"/>
-          <w:szCs w:val="28"/>
-        </w:rPr>
-        <w:t>Core</w:t>
-      </w:r>
-      <w:proofErr w:type="spellEnd"/>
-      <w:r>
-        <w:rPr>
-          <w:rFonts w:cs="Times New Roman"/>
-          <w:szCs w:val="28"/>
-        </w:rPr>
-        <w:t>. – Вильямс, 2018. – 1328с.</w:t>
+        <w:t>Троелсен Эндрю, Джепикс Филипп. Язык программирования C# 7 и платформы .NET и .NET Core. – Вильямс, 2018. – 1328с.</w:t>
       </w:r>
     </w:p>
     <w:p>
@@ -15798,25 +15461,7 @@
           <w:szCs w:val="28"/>
           <w:shd w:val="clear" w:color="auto" w:fill="FFFFFF"/>
         </w:rPr>
-        <w:t xml:space="preserve">Гриффитс, Иэн Программирование на C# 5.0 / Иэн Гриффитс. - М.: </w:t>
-      </w:r>
-      <w:proofErr w:type="spellStart"/>
-      <w:r>
-        <w:rPr>
-          <w:sz w:val="28"/>
-          <w:szCs w:val="28"/>
-          <w:shd w:val="clear" w:color="auto" w:fill="FFFFFF"/>
-        </w:rPr>
-        <w:t>Эксмо</w:t>
-      </w:r>
-      <w:proofErr w:type="spellEnd"/>
-      <w:r>
-        <w:rPr>
-          <w:sz w:val="28"/>
-          <w:szCs w:val="28"/>
-          <w:shd w:val="clear" w:color="auto" w:fill="FFFFFF"/>
-        </w:rPr>
-        <w:t>, </w:t>
+        <w:t>Гриффитс, Иэн Программирование на C# 5.0 / Иэн Гриффитс. - М.: Эксмо, </w:t>
       </w:r>
       <w:r>
         <w:rPr>
@@ -15885,25 +15530,24 @@
           <w:szCs w:val="28"/>
           <w:shd w:val="clear" w:color="auto" w:fill="FFFFFF"/>
         </w:rPr>
-        <w:t xml:space="preserve"> Тестирование. Фундаментальная теория // </w:t>
-      </w:r>
-      <w:proofErr w:type="spellStart"/>
+        <w:t xml:space="preserve"> Тестирование. Фундаментальная теория // Хабр [Электронный ресурс]. </w:t>
+      </w:r>
       <w:r>
         <w:rPr>
           <w:sz w:val="28"/>
           <w:szCs w:val="28"/>
           <w:shd w:val="clear" w:color="auto" w:fill="FFFFFF"/>
-        </w:rPr>
-        <w:t>Хабр</w:t>
-      </w:r>
-      <w:proofErr w:type="spellEnd"/>
+          <w:lang w:val="en-US"/>
+        </w:rPr>
+        <w:t>URL</w:t>
+      </w:r>
       <w:r>
         <w:rPr>
           <w:sz w:val="28"/>
           <w:szCs w:val="28"/>
           <w:shd w:val="clear" w:color="auto" w:fill="FFFFFF"/>
         </w:rPr>
-        <w:t xml:space="preserve"> [Электронный ресурс]. </w:t>
+        <w:t xml:space="preserve">: </w:t>
       </w:r>
       <w:r>
         <w:rPr>
@@ -15912,7 +15556,7 @@
           <w:shd w:val="clear" w:color="auto" w:fill="FFFFFF"/>
           <w:lang w:val="en-US"/>
         </w:rPr>
-        <w:t>URL</w:t>
+        <w:t>https</w:t>
       </w:r>
       <w:r>
         <w:rPr>
@@ -15920,7 +15564,7 @@
           <w:szCs w:val="28"/>
           <w:shd w:val="clear" w:color="auto" w:fill="FFFFFF"/>
         </w:rPr>
-        <w:t xml:space="preserve">: </w:t>
+        <w:t>://</w:t>
       </w:r>
       <w:r>
         <w:rPr>
@@ -15929,7 +15573,7 @@
           <w:shd w:val="clear" w:color="auto" w:fill="FFFFFF"/>
           <w:lang w:val="en-US"/>
         </w:rPr>
-        <w:t>https</w:t>
+        <w:t>habr</w:t>
       </w:r>
       <w:r>
         <w:rPr>
@@ -15937,9 +15581,8 @@
           <w:szCs w:val="28"/>
           <w:shd w:val="clear" w:color="auto" w:fill="FFFFFF"/>
         </w:rPr>
-        <w:t>://</w:t>
-      </w:r>
-      <w:proofErr w:type="spellStart"/>
+        <w:t>.</w:t>
+      </w:r>
       <w:r>
         <w:rPr>
           <w:sz w:val="28"/>
@@ -15947,16 +15590,15 @@
           <w:shd w:val="clear" w:color="auto" w:fill="FFFFFF"/>
           <w:lang w:val="en-US"/>
         </w:rPr>
-        <w:t>habr</w:t>
-      </w:r>
-      <w:proofErr w:type="spellEnd"/>
+        <w:t>com</w:t>
+      </w:r>
       <w:r>
         <w:rPr>
           <w:sz w:val="28"/>
           <w:szCs w:val="28"/>
           <w:shd w:val="clear" w:color="auto" w:fill="FFFFFF"/>
         </w:rPr>
-        <w:t>.</w:t>
+        <w:t>/</w:t>
       </w:r>
       <w:r>
         <w:rPr>
@@ -15965,27 +15607,8 @@
           <w:shd w:val="clear" w:color="auto" w:fill="FFFFFF"/>
           <w:lang w:val="en-US"/>
         </w:rPr>
-        <w:t>com</w:t>
-      </w:r>
-      <w:r>
-        <w:rPr>
-          <w:sz w:val="28"/>
-          <w:szCs w:val="28"/>
-          <w:shd w:val="clear" w:color="auto" w:fill="FFFFFF"/>
-        </w:rPr>
-        <w:t>/</w:t>
-      </w:r>
-      <w:proofErr w:type="spellStart"/>
-      <w:r>
-        <w:rPr>
-          <w:sz w:val="28"/>
-          <w:szCs w:val="28"/>
-          <w:shd w:val="clear" w:color="auto" w:fill="FFFFFF"/>
-          <w:lang w:val="en-US"/>
-        </w:rPr>
         <w:t>ru</w:t>
       </w:r>
-      <w:proofErr w:type="spellEnd"/>
       <w:r>
         <w:rPr>
           <w:sz w:val="28"/>
@@ -16046,25 +15669,24 @@
           <w:szCs w:val="28"/>
           <w:shd w:val="clear" w:color="auto" w:fill="FFFFFF"/>
         </w:rPr>
-        <w:t xml:space="preserve">Способы тестирования программного обеспечения// </w:t>
-      </w:r>
-      <w:proofErr w:type="spellStart"/>
+        <w:t xml:space="preserve">Способы тестирования программного обеспечения// Хабр [Электронный ресурс]. </w:t>
+      </w:r>
       <w:r>
         <w:rPr>
           <w:sz w:val="28"/>
           <w:szCs w:val="28"/>
           <w:shd w:val="clear" w:color="auto" w:fill="FFFFFF"/>
-        </w:rPr>
-        <w:t>Хабр</w:t>
-      </w:r>
-      <w:proofErr w:type="spellEnd"/>
+          <w:lang w:val="en-US"/>
+        </w:rPr>
+        <w:t>URL</w:t>
+      </w:r>
       <w:r>
         <w:rPr>
           <w:sz w:val="28"/>
           <w:szCs w:val="28"/>
           <w:shd w:val="clear" w:color="auto" w:fill="FFFFFF"/>
         </w:rPr>
-        <w:t xml:space="preserve"> [Электронный ресурс]. </w:t>
+        <w:t xml:space="preserve">: </w:t>
       </w:r>
       <w:r>
         <w:rPr>
@@ -16073,7 +15695,7 @@
           <w:shd w:val="clear" w:color="auto" w:fill="FFFFFF"/>
           <w:lang w:val="en-US"/>
         </w:rPr>
-        <w:t>URL</w:t>
+        <w:t>https</w:t>
       </w:r>
       <w:r>
         <w:rPr>
@@ -16081,7 +15703,7 @@
           <w:szCs w:val="28"/>
           <w:shd w:val="clear" w:color="auto" w:fill="FFFFFF"/>
         </w:rPr>
-        <w:t xml:space="preserve">: </w:t>
+        <w:t>://</w:t>
       </w:r>
       <w:r>
         <w:rPr>
@@ -16090,7 +15712,7 @@
           <w:shd w:val="clear" w:color="auto" w:fill="FFFFFF"/>
           <w:lang w:val="en-US"/>
         </w:rPr>
-        <w:t>https</w:t>
+        <w:t>habr</w:t>
       </w:r>
       <w:r>
         <w:rPr>
@@ -16098,9 +15720,8 @@
           <w:szCs w:val="28"/>
           <w:shd w:val="clear" w:color="auto" w:fill="FFFFFF"/>
         </w:rPr>
-        <w:t>://</w:t>
-      </w:r>
-      <w:proofErr w:type="spellStart"/>
+        <w:t>.</w:t>
+      </w:r>
       <w:r>
         <w:rPr>
           <w:sz w:val="28"/>
@@ -16108,16 +15729,15 @@
           <w:shd w:val="clear" w:color="auto" w:fill="FFFFFF"/>
           <w:lang w:val="en-US"/>
         </w:rPr>
-        <w:t>habr</w:t>
-      </w:r>
-      <w:proofErr w:type="spellEnd"/>
+        <w:t>com</w:t>
+      </w:r>
       <w:r>
         <w:rPr>
           <w:sz w:val="28"/>
           <w:szCs w:val="28"/>
           <w:shd w:val="clear" w:color="auto" w:fill="FFFFFF"/>
         </w:rPr>
-        <w:t>.</w:t>
+        <w:t>/</w:t>
       </w:r>
       <w:r>
         <w:rPr>
@@ -16126,7 +15746,7 @@
           <w:shd w:val="clear" w:color="auto" w:fill="FFFFFF"/>
           <w:lang w:val="en-US"/>
         </w:rPr>
-        <w:t>com</w:t>
+        <w:t>ru</w:t>
       </w:r>
       <w:r>
         <w:rPr>
@@ -16136,7 +15756,6 @@
         </w:rPr>
         <w:t>/</w:t>
       </w:r>
-      <w:proofErr w:type="spellStart"/>
       <w:r>
         <w:rPr>
           <w:sz w:val="28"/>
@@ -16144,9 +15763,8 @@
           <w:shd w:val="clear" w:color="auto" w:fill="FFFFFF"/>
           <w:lang w:val="en-US"/>
         </w:rPr>
-        <w:t>ru</w:t>
-      </w:r>
-      <w:proofErr w:type="spellEnd"/>
+        <w:t>company</w:t>
+      </w:r>
       <w:r>
         <w:rPr>
           <w:sz w:val="28"/>
@@ -16162,27 +15780,8 @@
           <w:shd w:val="clear" w:color="auto" w:fill="FFFFFF"/>
           <w:lang w:val="en-US"/>
         </w:rPr>
-        <w:t>company</w:t>
-      </w:r>
-      <w:r>
-        <w:rPr>
-          <w:sz w:val="28"/>
-          <w:szCs w:val="28"/>
-          <w:shd w:val="clear" w:color="auto" w:fill="FFFFFF"/>
-        </w:rPr>
-        <w:t>/</w:t>
-      </w:r>
-      <w:proofErr w:type="spellStart"/>
-      <w:r>
-        <w:rPr>
-          <w:sz w:val="28"/>
-          <w:szCs w:val="28"/>
-          <w:shd w:val="clear" w:color="auto" w:fill="FFFFFF"/>
-          <w:lang w:val="en-US"/>
-        </w:rPr>
         <w:t>otus</w:t>
       </w:r>
-      <w:proofErr w:type="spellEnd"/>
       <w:r>
         <w:rPr>
           <w:sz w:val="28"/>
@@ -16244,27 +15843,25 @@
           <w:szCs w:val="28"/>
           <w:shd w:val="clear" w:color="auto" w:fill="FFFFFF"/>
         </w:rPr>
-        <w:t xml:space="preserve">Полное руководство по языку программирования С# 8.0 и платформе .NET </w:t>
-      </w:r>
-      <w:proofErr w:type="spellStart"/>
+        <w:t xml:space="preserve">Полное руководство по языку программирования С# 8.0 и платформе .NET Core 3 // </w:t>
+      </w:r>
       <w:r>
         <w:rPr>
           <w:sz w:val="28"/>
           <w:szCs w:val="28"/>
           <w:shd w:val="clear" w:color="auto" w:fill="FFFFFF"/>
-        </w:rPr>
-        <w:t>Core</w:t>
-      </w:r>
-      <w:proofErr w:type="spellEnd"/>
+          <w:lang w:val="en-US"/>
+        </w:rPr>
+        <w:t>Metanit</w:t>
+      </w:r>
       <w:r>
         <w:rPr>
           <w:sz w:val="28"/>
           <w:szCs w:val="28"/>
           <w:shd w:val="clear" w:color="auto" w:fill="FFFFFF"/>
         </w:rPr>
-        <w:t xml:space="preserve"> 3 // </w:t>
-      </w:r>
-      <w:proofErr w:type="spellStart"/>
+        <w:t xml:space="preserve"> [Электронный ресурс]. </w:t>
+      </w:r>
       <w:r>
         <w:rPr>
           <w:sz w:val="28"/>
@@ -16272,16 +15869,15 @@
           <w:shd w:val="clear" w:color="auto" w:fill="FFFFFF"/>
           <w:lang w:val="en-US"/>
         </w:rPr>
-        <w:t>Metanit</w:t>
-      </w:r>
-      <w:proofErr w:type="spellEnd"/>
+        <w:t>URL</w:t>
+      </w:r>
       <w:r>
         <w:rPr>
           <w:sz w:val="28"/>
           <w:szCs w:val="28"/>
           <w:shd w:val="clear" w:color="auto" w:fill="FFFFFF"/>
         </w:rPr>
-        <w:t xml:space="preserve"> [Электронный ресурс]. </w:t>
+        <w:t xml:space="preserve">: </w:t>
       </w:r>
       <w:r>
         <w:rPr>
@@ -16290,7 +15886,7 @@
           <w:shd w:val="clear" w:color="auto" w:fill="FFFFFF"/>
           <w:lang w:val="en-US"/>
         </w:rPr>
-        <w:t>URL</w:t>
+        <w:t>https</w:t>
       </w:r>
       <w:r>
         <w:rPr>
@@ -16298,7 +15894,7 @@
           <w:szCs w:val="28"/>
           <w:shd w:val="clear" w:color="auto" w:fill="FFFFFF"/>
         </w:rPr>
-        <w:t xml:space="preserve">: </w:t>
+        <w:t>://</w:t>
       </w:r>
       <w:r>
         <w:rPr>
@@ -16307,27 +15903,8 @@
           <w:shd w:val="clear" w:color="auto" w:fill="FFFFFF"/>
           <w:lang w:val="en-US"/>
         </w:rPr>
-        <w:t>https</w:t>
-      </w:r>
-      <w:r>
-        <w:rPr>
-          <w:sz w:val="28"/>
-          <w:szCs w:val="28"/>
-          <w:shd w:val="clear" w:color="auto" w:fill="FFFFFF"/>
-        </w:rPr>
-        <w:t>://</w:t>
-      </w:r>
-      <w:proofErr w:type="spellStart"/>
-      <w:r>
-        <w:rPr>
-          <w:sz w:val="28"/>
-          <w:szCs w:val="28"/>
-          <w:shd w:val="clear" w:color="auto" w:fill="FFFFFF"/>
-          <w:lang w:val="en-US"/>
-        </w:rPr>
         <w:t>metanit</w:t>
       </w:r>
-      <w:proofErr w:type="spellEnd"/>
       <w:r>
         <w:rPr>
           <w:sz w:val="28"/>
@@ -16459,7 +16036,6 @@
         </w:rPr>
         <w:t>://</w:t>
       </w:r>
-      <w:proofErr w:type="spellStart"/>
       <w:r>
         <w:rPr>
           <w:sz w:val="28"/>
@@ -16469,7 +16045,6 @@
         </w:rPr>
         <w:t>ru</w:t>
       </w:r>
-      <w:proofErr w:type="spellEnd"/>
       <w:r>
         <w:rPr>
           <w:sz w:val="28"/>
@@ -16478,7 +16053,6 @@
         </w:rPr>
         <w:t>.</w:t>
       </w:r>
-      <w:proofErr w:type="spellStart"/>
       <w:r>
         <w:rPr>
           <w:sz w:val="28"/>
@@ -16488,7 +16062,6 @@
         </w:rPr>
         <w:t>wikipedia</w:t>
       </w:r>
-      <w:proofErr w:type="spellEnd"/>
       <w:r>
         <w:rPr>
           <w:sz w:val="28"/>
@@ -16529,25 +16102,7 @@
           <w:szCs w:val="28"/>
           <w:shd w:val="clear" w:color="auto" w:fill="FFFFFF"/>
         </w:rPr>
-        <w:t>/</w:t>
-      </w:r>
-      <w:proofErr w:type="spellStart"/>
-      <w:r>
-        <w:rPr>
-          <w:sz w:val="28"/>
-          <w:szCs w:val="28"/>
-          <w:shd w:val="clear" w:color="auto" w:fill="FFFFFF"/>
-        </w:rPr>
-        <w:t>Техническое_задание</w:t>
-      </w:r>
-      <w:proofErr w:type="spellEnd"/>
-      <w:r>
-        <w:rPr>
-          <w:sz w:val="28"/>
-          <w:szCs w:val="28"/>
-          <w:shd w:val="clear" w:color="auto" w:fill="FFFFFF"/>
-        </w:rPr>
-        <w:t xml:space="preserve"> (дата обращения: </w:t>
+        <w:t xml:space="preserve">/Техническое_задание (дата обращения: </w:t>
       </w:r>
       <w:r>
         <w:rPr>
@@ -16582,7 +16137,6 @@
           <w:sz w:val="28"/>
           <w:szCs w:val="28"/>
         </w:rPr>
-        <w:lastRenderedPageBreak/>
         <w:t xml:space="preserve">Виды обеспечения АИС [Электронный ресурс]. </w:t>
       </w:r>
       <w:r>
@@ -16615,7 +16169,6 @@
         </w:rPr>
         <w:t>://</w:t>
       </w:r>
-      <w:proofErr w:type="spellStart"/>
       <w:r>
         <w:rPr>
           <w:sz w:val="28"/>
@@ -16624,7 +16177,6 @@
         </w:rPr>
         <w:t>studopedia</w:t>
       </w:r>
-      <w:proofErr w:type="spellEnd"/>
       <w:r>
         <w:rPr>
           <w:sz w:val="28"/>
@@ -16632,7 +16184,6 @@
         </w:rPr>
         <w:t>.</w:t>
       </w:r>
-      <w:proofErr w:type="spellStart"/>
       <w:r>
         <w:rPr>
           <w:sz w:val="28"/>
@@ -16641,7 +16192,6 @@
         </w:rPr>
         <w:t>ru</w:t>
       </w:r>
-      <w:proofErr w:type="spellEnd"/>
       <w:r>
         <w:rPr>
           <w:sz w:val="28"/>
@@ -16649,7 +16199,6 @@
         </w:rPr>
         <w:t>/14_93295_</w:t>
       </w:r>
-      <w:proofErr w:type="spellStart"/>
       <w:r>
         <w:rPr>
           <w:sz w:val="28"/>
@@ -16658,7 +16207,6 @@
         </w:rPr>
         <w:t>vidi</w:t>
       </w:r>
-      <w:proofErr w:type="spellEnd"/>
       <w:r>
         <w:rPr>
           <w:sz w:val="28"/>
@@ -16666,7 +16214,6 @@
         </w:rPr>
         <w:t>-</w:t>
       </w:r>
-      <w:proofErr w:type="spellStart"/>
       <w:r>
         <w:rPr>
           <w:sz w:val="28"/>
@@ -16675,7 +16222,6 @@
         </w:rPr>
         <w:t>obespecheniya</w:t>
       </w:r>
-      <w:proofErr w:type="spellEnd"/>
       <w:r>
         <w:rPr>
           <w:sz w:val="28"/>
@@ -16743,43 +16289,7 @@
           <w:szCs w:val="28"/>
           <w:shd w:val="clear" w:color="auto" w:fill="FFFFFF"/>
         </w:rPr>
-        <w:t xml:space="preserve">Прайс, Джейсон Visual C# 2.0. Полное руководство / Джейсон Прайс , Майк </w:t>
-      </w:r>
-      <w:proofErr w:type="spellStart"/>
-      <w:r>
-        <w:rPr>
-          <w:sz w:val="28"/>
-          <w:szCs w:val="28"/>
-          <w:shd w:val="clear" w:color="auto" w:fill="FFFFFF"/>
-        </w:rPr>
-        <w:t>Гандэрлой</w:t>
-      </w:r>
-      <w:proofErr w:type="spellEnd"/>
-      <w:r>
-        <w:rPr>
-          <w:sz w:val="28"/>
-          <w:szCs w:val="28"/>
-          <w:shd w:val="clear" w:color="auto" w:fill="FFFFFF"/>
-        </w:rPr>
-        <w:t xml:space="preserve">. - М.: Век +, Корона-Век, </w:t>
-      </w:r>
-      <w:proofErr w:type="spellStart"/>
-      <w:r>
-        <w:rPr>
-          <w:sz w:val="28"/>
-          <w:szCs w:val="28"/>
-          <w:shd w:val="clear" w:color="auto" w:fill="FFFFFF"/>
-        </w:rPr>
-        <w:t>Энтроп</w:t>
-      </w:r>
-      <w:proofErr w:type="spellEnd"/>
-      <w:r>
-        <w:rPr>
-          <w:sz w:val="28"/>
-          <w:szCs w:val="28"/>
-          <w:shd w:val="clear" w:color="auto" w:fill="FFFFFF"/>
-        </w:rPr>
-        <w:t>, </w:t>
+        <w:t>Прайс, Джейсон Visual C# 2.0. Полное руководство / Джейсон Прайс , Майк Гандэрлой. - М.: Век +, Корона-Век, Энтроп, </w:t>
       </w:r>
       <w:r>
         <w:rPr>
@@ -16816,41 +16326,13 @@
           <w:szCs w:val="28"/>
         </w:rPr>
       </w:pPr>
-      <w:proofErr w:type="spellStart"/>
       <w:r>
         <w:rPr>
           <w:sz w:val="28"/>
           <w:szCs w:val="28"/>
           <w:shd w:val="clear" w:color="auto" w:fill="FFFFFF"/>
         </w:rPr>
-        <w:t>Культин</w:t>
-      </w:r>
-      <w:proofErr w:type="spellEnd"/>
-      <w:r>
-        <w:rPr>
-          <w:sz w:val="28"/>
-          <w:szCs w:val="28"/>
-          <w:shd w:val="clear" w:color="auto" w:fill="FFFFFF"/>
-        </w:rPr>
-        <w:t xml:space="preserve">, Н. С# в задачах и примерах / Н. </w:t>
-      </w:r>
-      <w:proofErr w:type="spellStart"/>
-      <w:r>
-        <w:rPr>
-          <w:sz w:val="28"/>
-          <w:szCs w:val="28"/>
-          <w:shd w:val="clear" w:color="auto" w:fill="FFFFFF"/>
-        </w:rPr>
-        <w:t>Культин</w:t>
-      </w:r>
-      <w:proofErr w:type="spellEnd"/>
-      <w:r>
-        <w:rPr>
-          <w:sz w:val="28"/>
-          <w:szCs w:val="28"/>
-          <w:shd w:val="clear" w:color="auto" w:fill="FFFFFF"/>
-        </w:rPr>
-        <w:t>. - М.: БХВ-Петербург, </w:t>
+        <w:t>Культин, Н. С# в задачах и примерах / Н. Культин. - М.: БХВ-Петербург, </w:t>
       </w:r>
       <w:r>
         <w:rPr>
@@ -16912,43 +16394,7 @@
           <w:szCs w:val="28"/>
           <w:shd w:val="clear" w:color="auto" w:fill="FFFFFF"/>
         </w:rPr>
-        <w:t xml:space="preserve">Мэтью, Мак-Дональд WPF: Windows </w:t>
-      </w:r>
-      <w:proofErr w:type="spellStart"/>
-      <w:r>
-        <w:rPr>
-          <w:sz w:val="28"/>
-          <w:szCs w:val="28"/>
-          <w:shd w:val="clear" w:color="auto" w:fill="FFFFFF"/>
-        </w:rPr>
-        <w:t>Presentation</w:t>
-      </w:r>
-      <w:proofErr w:type="spellEnd"/>
-      <w:r>
-        <w:rPr>
-          <w:sz w:val="28"/>
-          <w:szCs w:val="28"/>
-          <w:shd w:val="clear" w:color="auto" w:fill="FFFFFF"/>
-        </w:rPr>
-        <w:t xml:space="preserve"> </w:t>
-      </w:r>
-      <w:proofErr w:type="spellStart"/>
-      <w:r>
-        <w:rPr>
-          <w:sz w:val="28"/>
-          <w:szCs w:val="28"/>
-          <w:shd w:val="clear" w:color="auto" w:fill="FFFFFF"/>
-        </w:rPr>
-        <w:t>Foundation</w:t>
-      </w:r>
-      <w:proofErr w:type="spellEnd"/>
-      <w:r>
-        <w:rPr>
-          <w:sz w:val="28"/>
-          <w:szCs w:val="28"/>
-          <w:shd w:val="clear" w:color="auto" w:fill="FFFFFF"/>
-        </w:rPr>
-        <w:t xml:space="preserve"> в .NET 4.5 с примерами на C# 5.0 для профессионалов / Мак-Дональд Мэтью. - М.: Диалектика / Вильямс, </w:t>
+        <w:t>Мэтью, Мак-Дональд WPF: Windows Presentation Foundation в .NET 4.5 с примерами на C# 5.0 для профессионалов / Мак-Дональд Мэтью. - М.: Диалектика / Вильямс, </w:t>
       </w:r>
       <w:r>
         <w:rPr>
@@ -17013,7 +16459,6 @@
       </w:pPr>
       <w:bookmarkStart w:id="29" w:name="_Toc105578362"/>
       <w:r>
-        <w:lastRenderedPageBreak/>
         <w:t xml:space="preserve">Приложение </w:t>
       </w:r>
       <w:r>
@@ -17690,7 +17135,6 @@
       </w:pPr>
       <w:bookmarkStart w:id="31" w:name="_Toc105578363"/>
       <w:r>
-        <w:lastRenderedPageBreak/>
         <w:t xml:space="preserve">Приложение </w:t>
       </w:r>
       <w:r>
@@ -18001,7 +17445,6 @@
       </w:pPr>
       <w:bookmarkStart w:id="32" w:name="_Toc105578364"/>
       <w:r>
-        <w:lastRenderedPageBreak/>
         <w:t xml:space="preserve">Приложение </w:t>
       </w:r>
       <w:r>
@@ -18035,43 +17478,26 @@
           <w:color w:val="000000"/>
           <w:sz w:val="20"/>
           <w:szCs w:val="20"/>
-        </w:rPr>
-      </w:pPr>
-      <w:proofErr w:type="spellStart"/>
+          <w:lang w:val="en-US"/>
+        </w:rPr>
+      </w:pPr>
       <w:r>
         <w:rPr>
           <w:color w:val="0000FF"/>
           <w:sz w:val="20"/>
           <w:szCs w:val="20"/>
+          <w:lang w:val="en-US"/>
         </w:rPr>
         <w:t>using</w:t>
       </w:r>
-      <w:proofErr w:type="spellEnd"/>
-      <w:r>
-        <w:rPr>
-          <w:color w:val="000000"/>
-          <w:sz w:val="20"/>
-          <w:szCs w:val="20"/>
-        </w:rPr>
-        <w:t xml:space="preserve"> </w:t>
-      </w:r>
-      <w:proofErr w:type="spellStart"/>
-      <w:r>
-        <w:rPr>
-          <w:color w:val="000000"/>
-          <w:sz w:val="20"/>
-          <w:szCs w:val="20"/>
-        </w:rPr>
-        <w:t>System</w:t>
-      </w:r>
-      <w:proofErr w:type="spellEnd"/>
-      <w:r>
-        <w:rPr>
-          <w:color w:val="000000"/>
-          <w:sz w:val="20"/>
-          <w:szCs w:val="20"/>
-        </w:rPr>
-        <w:t>;</w:t>
+      <w:r>
+        <w:rPr>
+          <w:color w:val="000000"/>
+          <w:sz w:val="20"/>
+          <w:szCs w:val="20"/>
+          <w:lang w:val="en-US"/>
+        </w:rPr>
+        <w:t xml:space="preserve"> System;</w:t>
       </w:r>
     </w:p>
     <w:p>
@@ -18102,27 +17528,7 @@
           <w:szCs w:val="20"/>
           <w:lang w:val="en-US"/>
         </w:rPr>
-        <w:t xml:space="preserve"> </w:t>
-      </w:r>
-      <w:proofErr w:type="spellStart"/>
-      <w:r>
-        <w:rPr>
-          <w:color w:val="000000"/>
-          <w:sz w:val="20"/>
-          <w:szCs w:val="20"/>
-          <w:lang w:val="en-US"/>
-        </w:rPr>
-        <w:t>System.Collections.Generic</w:t>
-      </w:r>
-      <w:proofErr w:type="spellEnd"/>
-      <w:r>
-        <w:rPr>
-          <w:color w:val="000000"/>
-          <w:sz w:val="20"/>
-          <w:szCs w:val="20"/>
-          <w:lang w:val="en-US"/>
-        </w:rPr>
-        <w:t>;</w:t>
+        <w:t xml:space="preserve"> System.Collections.Generic;</w:t>
       </w:r>
     </w:p>
     <w:p>
@@ -18153,27 +17559,7 @@
           <w:szCs w:val="20"/>
           <w:lang w:val="en-US"/>
         </w:rPr>
-        <w:t xml:space="preserve"> </w:t>
-      </w:r>
-      <w:proofErr w:type="spellStart"/>
-      <w:r>
-        <w:rPr>
-          <w:color w:val="000000"/>
-          <w:sz w:val="20"/>
-          <w:szCs w:val="20"/>
-          <w:lang w:val="en-US"/>
-        </w:rPr>
-        <w:t>System.ComponentModel</w:t>
-      </w:r>
-      <w:proofErr w:type="spellEnd"/>
-      <w:r>
-        <w:rPr>
-          <w:color w:val="000000"/>
-          <w:sz w:val="20"/>
-          <w:szCs w:val="20"/>
-          <w:lang w:val="en-US"/>
-        </w:rPr>
-        <w:t>;</w:t>
+        <w:t xml:space="preserve"> System.ComponentModel;</w:t>
       </w:r>
     </w:p>
     <w:p>
@@ -18204,27 +17590,7 @@
           <w:szCs w:val="20"/>
           <w:lang w:val="en-US"/>
         </w:rPr>
-        <w:t xml:space="preserve"> </w:t>
-      </w:r>
-      <w:proofErr w:type="spellStart"/>
-      <w:r>
-        <w:rPr>
-          <w:color w:val="000000"/>
-          <w:sz w:val="20"/>
-          <w:szCs w:val="20"/>
-          <w:lang w:val="en-US"/>
-        </w:rPr>
-        <w:t>System.Data</w:t>
-      </w:r>
-      <w:proofErr w:type="spellEnd"/>
-      <w:r>
-        <w:rPr>
-          <w:color w:val="000000"/>
-          <w:sz w:val="20"/>
-          <w:szCs w:val="20"/>
-          <w:lang w:val="en-US"/>
-        </w:rPr>
-        <w:t>;</w:t>
+        <w:t xml:space="preserve"> System.Data;</w:t>
       </w:r>
     </w:p>
     <w:p>
@@ -18255,27 +17621,7 @@
           <w:szCs w:val="20"/>
           <w:lang w:val="en-US"/>
         </w:rPr>
-        <w:t xml:space="preserve"> </w:t>
-      </w:r>
-      <w:proofErr w:type="spellStart"/>
-      <w:r>
-        <w:rPr>
-          <w:color w:val="000000"/>
-          <w:sz w:val="20"/>
-          <w:szCs w:val="20"/>
-          <w:lang w:val="en-US"/>
-        </w:rPr>
-        <w:t>System.Drawing</w:t>
-      </w:r>
-      <w:proofErr w:type="spellEnd"/>
-      <w:r>
-        <w:rPr>
-          <w:color w:val="000000"/>
-          <w:sz w:val="20"/>
-          <w:szCs w:val="20"/>
-          <w:lang w:val="en-US"/>
-        </w:rPr>
-        <w:t>;</w:t>
+        <w:t xml:space="preserve"> System.Drawing;</w:t>
       </w:r>
     </w:p>
     <w:p>
@@ -18306,27 +17652,7 @@
           <w:szCs w:val="20"/>
           <w:lang w:val="en-US"/>
         </w:rPr>
-        <w:t xml:space="preserve"> </w:t>
-      </w:r>
-      <w:proofErr w:type="spellStart"/>
-      <w:r>
-        <w:rPr>
-          <w:color w:val="000000"/>
-          <w:sz w:val="20"/>
-          <w:szCs w:val="20"/>
-          <w:lang w:val="en-US"/>
-        </w:rPr>
-        <w:t>System.Linq</w:t>
-      </w:r>
-      <w:proofErr w:type="spellEnd"/>
-      <w:r>
-        <w:rPr>
-          <w:color w:val="000000"/>
-          <w:sz w:val="20"/>
-          <w:szCs w:val="20"/>
-          <w:lang w:val="en-US"/>
-        </w:rPr>
-        <w:t>;</w:t>
+        <w:t xml:space="preserve"> System.Linq;</w:t>
       </w:r>
     </w:p>
     <w:p>
@@ -18357,27 +17683,7 @@
           <w:szCs w:val="20"/>
           <w:lang w:val="en-US"/>
         </w:rPr>
-        <w:t xml:space="preserve"> </w:t>
-      </w:r>
-      <w:proofErr w:type="spellStart"/>
-      <w:r>
-        <w:rPr>
-          <w:color w:val="000000"/>
-          <w:sz w:val="20"/>
-          <w:szCs w:val="20"/>
-          <w:lang w:val="en-US"/>
-        </w:rPr>
-        <w:t>System.Text</w:t>
-      </w:r>
-      <w:proofErr w:type="spellEnd"/>
-      <w:r>
-        <w:rPr>
-          <w:color w:val="000000"/>
-          <w:sz w:val="20"/>
-          <w:szCs w:val="20"/>
-          <w:lang w:val="en-US"/>
-        </w:rPr>
-        <w:t>;</w:t>
+        <w:t xml:space="preserve"> System.Text;</w:t>
       </w:r>
     </w:p>
     <w:p>
@@ -18408,27 +17714,7 @@
           <w:szCs w:val="20"/>
           <w:lang w:val="en-US"/>
         </w:rPr>
-        <w:t xml:space="preserve"> </w:t>
-      </w:r>
-      <w:proofErr w:type="spellStart"/>
-      <w:r>
-        <w:rPr>
-          <w:color w:val="000000"/>
-          <w:sz w:val="20"/>
-          <w:szCs w:val="20"/>
-          <w:lang w:val="en-US"/>
-        </w:rPr>
-        <w:t>System.Threading.Tasks</w:t>
-      </w:r>
-      <w:proofErr w:type="spellEnd"/>
-      <w:r>
-        <w:rPr>
-          <w:color w:val="000000"/>
-          <w:sz w:val="20"/>
-          <w:szCs w:val="20"/>
-          <w:lang w:val="en-US"/>
-        </w:rPr>
-        <w:t>;</w:t>
+        <w:t xml:space="preserve"> System.Threading.Tasks;</w:t>
       </w:r>
     </w:p>
     <w:p>
@@ -18459,27 +17745,7 @@
           <w:szCs w:val="20"/>
           <w:lang w:val="en-US"/>
         </w:rPr>
-        <w:t xml:space="preserve"> </w:t>
-      </w:r>
-      <w:proofErr w:type="spellStart"/>
-      <w:r>
-        <w:rPr>
-          <w:color w:val="000000"/>
-          <w:sz w:val="20"/>
-          <w:szCs w:val="20"/>
-          <w:lang w:val="en-US"/>
-        </w:rPr>
-        <w:t>System.Windows.Forms</w:t>
-      </w:r>
-      <w:proofErr w:type="spellEnd"/>
-      <w:r>
-        <w:rPr>
-          <w:color w:val="000000"/>
-          <w:sz w:val="20"/>
-          <w:szCs w:val="20"/>
-          <w:lang w:val="en-US"/>
-        </w:rPr>
-        <w:t>;</w:t>
+        <w:t xml:space="preserve"> System.Windows.Forms;</w:t>
       </w:r>
     </w:p>
     <w:p>
@@ -18510,27 +17776,7 @@
           <w:szCs w:val="20"/>
           <w:lang w:val="en-US"/>
         </w:rPr>
-        <w:t xml:space="preserve"> </w:t>
-      </w:r>
-      <w:proofErr w:type="spellStart"/>
-      <w:r>
-        <w:rPr>
-          <w:color w:val="000000"/>
-          <w:sz w:val="20"/>
-          <w:szCs w:val="20"/>
-          <w:lang w:val="en-US"/>
-        </w:rPr>
-        <w:t>MySql.Data</w:t>
-      </w:r>
-      <w:proofErr w:type="spellEnd"/>
-      <w:r>
-        <w:rPr>
-          <w:color w:val="000000"/>
-          <w:sz w:val="20"/>
-          <w:szCs w:val="20"/>
-          <w:lang w:val="en-US"/>
-        </w:rPr>
-        <w:t>;</w:t>
+        <w:t xml:space="preserve"> MySql.Data;</w:t>
       </w:r>
     </w:p>
     <w:p>
@@ -18561,27 +17807,7 @@
           <w:szCs w:val="20"/>
           <w:lang w:val="en-US"/>
         </w:rPr>
-        <w:t xml:space="preserve"> </w:t>
-      </w:r>
-      <w:proofErr w:type="spellStart"/>
-      <w:r>
-        <w:rPr>
-          <w:color w:val="000000"/>
-          <w:sz w:val="20"/>
-          <w:szCs w:val="20"/>
-          <w:lang w:val="en-US"/>
-        </w:rPr>
-        <w:t>MySql.Data.MySqlClient</w:t>
-      </w:r>
-      <w:proofErr w:type="spellEnd"/>
-      <w:r>
-        <w:rPr>
-          <w:color w:val="000000"/>
-          <w:sz w:val="20"/>
-          <w:szCs w:val="20"/>
-          <w:lang w:val="en-US"/>
-        </w:rPr>
-        <w:t>;</w:t>
+        <w:t xml:space="preserve"> MySql.Data.MySqlClient;</w:t>
       </w:r>
     </w:p>
     <w:p>
@@ -18625,19 +17851,8 @@
           <w:szCs w:val="20"/>
           <w:lang w:val="en-US"/>
         </w:rPr>
-        <w:t xml:space="preserve"> </w:t>
-      </w:r>
-      <w:proofErr w:type="spellStart"/>
-      <w:r>
-        <w:rPr>
-          <w:color w:val="000000"/>
-          <w:sz w:val="20"/>
-          <w:szCs w:val="20"/>
-          <w:lang w:val="en-US"/>
-        </w:rPr>
-        <w:t>Ychet_Tavarov</w:t>
-      </w:r>
-      <w:proofErr w:type="spellEnd"/>
+        <w:t xml:space="preserve"> Ychet_Tavarov</w:t>
+      </w:r>
     </w:p>
     <w:p>
       <w:pPr>
@@ -18736,7 +17951,6 @@
         </w:rPr>
         <w:t xml:space="preserve"> </w:t>
       </w:r>
-      <w:proofErr w:type="spellStart"/>
       <w:r>
         <w:rPr>
           <w:color w:val="2B91AF"/>
@@ -18746,7 +17960,6 @@
         </w:rPr>
         <w:t>Avtoriz</w:t>
       </w:r>
-      <w:proofErr w:type="spellEnd"/>
       <w:r>
         <w:rPr>
           <w:color w:val="000000"/>
@@ -18840,7 +18053,6 @@
         </w:rPr>
         <w:t xml:space="preserve"> </w:t>
       </w:r>
-      <w:proofErr w:type="spellStart"/>
       <w:r>
         <w:rPr>
           <w:color w:val="2B91AF"/>
@@ -18850,7 +18062,6 @@
         </w:rPr>
         <w:t>Avtoriz</w:t>
       </w:r>
-      <w:proofErr w:type="spellEnd"/>
       <w:r>
         <w:rPr>
           <w:color w:val="000000"/>
@@ -18915,27 +18126,7 @@
           <w:szCs w:val="20"/>
           <w:lang w:val="en-US"/>
         </w:rPr>
-        <w:t xml:space="preserve">            </w:t>
-      </w:r>
-      <w:proofErr w:type="spellStart"/>
-      <w:r>
-        <w:rPr>
-          <w:color w:val="000000"/>
-          <w:sz w:val="20"/>
-          <w:szCs w:val="20"/>
-          <w:lang w:val="en-US"/>
-        </w:rPr>
-        <w:t>InitializeComponent</w:t>
-      </w:r>
-      <w:proofErr w:type="spellEnd"/>
-      <w:r>
-        <w:rPr>
-          <w:color w:val="000000"/>
-          <w:sz w:val="20"/>
-          <w:szCs w:val="20"/>
-          <w:lang w:val="en-US"/>
-        </w:rPr>
-        <w:t>();</w:t>
+        <w:t xml:space="preserve">            InitializeComponent();</w:t>
       </w:r>
     </w:p>
     <w:p>
@@ -18970,27 +18161,7 @@
           <w:szCs w:val="20"/>
           <w:lang w:val="en-US"/>
         </w:rPr>
-        <w:t xml:space="preserve">            </w:t>
-      </w:r>
-      <w:proofErr w:type="spellStart"/>
-      <w:r>
-        <w:rPr>
-          <w:color w:val="000000"/>
-          <w:sz w:val="20"/>
-          <w:szCs w:val="20"/>
-          <w:lang w:val="en-US"/>
-        </w:rPr>
-        <w:t>txtLogin.Text</w:t>
-      </w:r>
-      <w:proofErr w:type="spellEnd"/>
-      <w:r>
-        <w:rPr>
-          <w:color w:val="000000"/>
-          <w:sz w:val="20"/>
-          <w:szCs w:val="20"/>
-          <w:lang w:val="en-US"/>
-        </w:rPr>
-        <w:t xml:space="preserve"> = </w:t>
+        <w:t xml:space="preserve">            txtLogin.Text = </w:t>
       </w:r>
       <w:r>
         <w:rPr>
@@ -19064,47 +18235,7 @@
           <w:szCs w:val="20"/>
           <w:lang w:val="en-US"/>
         </w:rPr>
-        <w:t xml:space="preserve">            </w:t>
-      </w:r>
-      <w:proofErr w:type="spellStart"/>
-      <w:r>
-        <w:rPr>
-          <w:color w:val="000000"/>
-          <w:sz w:val="20"/>
-          <w:szCs w:val="20"/>
-          <w:lang w:val="en-US"/>
-        </w:rPr>
-        <w:t>txtLogin.ForeColor</w:t>
-      </w:r>
-      <w:proofErr w:type="spellEnd"/>
-      <w:r>
-        <w:rPr>
-          <w:color w:val="000000"/>
-          <w:sz w:val="20"/>
-          <w:szCs w:val="20"/>
-          <w:lang w:val="en-US"/>
-        </w:rPr>
-        <w:t xml:space="preserve"> = </w:t>
-      </w:r>
-      <w:proofErr w:type="spellStart"/>
-      <w:r>
-        <w:rPr>
-          <w:color w:val="000000"/>
-          <w:sz w:val="20"/>
-          <w:szCs w:val="20"/>
-          <w:lang w:val="en-US"/>
-        </w:rPr>
-        <w:t>Color.Black</w:t>
-      </w:r>
-      <w:proofErr w:type="spellEnd"/>
-      <w:r>
-        <w:rPr>
-          <w:color w:val="000000"/>
-          <w:sz w:val="20"/>
-          <w:szCs w:val="20"/>
-          <w:lang w:val="en-US"/>
-        </w:rPr>
-        <w:t>;</w:t>
+        <w:t xml:space="preserve">            txtLogin.ForeColor = Color.Black;</w:t>
       </w:r>
     </w:p>
     <w:p>
@@ -19228,27 +18359,7 @@
           <w:szCs w:val="20"/>
           <w:lang w:val="en-US"/>
         </w:rPr>
-        <w:t xml:space="preserve"> sender, </w:t>
-      </w:r>
-      <w:proofErr w:type="spellStart"/>
-      <w:r>
-        <w:rPr>
-          <w:color w:val="000000"/>
-          <w:sz w:val="20"/>
-          <w:szCs w:val="20"/>
-          <w:lang w:val="en-US"/>
-        </w:rPr>
-        <w:t>EventArgs</w:t>
-      </w:r>
-      <w:proofErr w:type="spellEnd"/>
-      <w:r>
-        <w:rPr>
-          <w:color w:val="000000"/>
-          <w:sz w:val="20"/>
-          <w:szCs w:val="20"/>
-          <w:lang w:val="en-US"/>
-        </w:rPr>
-        <w:t xml:space="preserve"> e)</w:t>
+        <w:t xml:space="preserve"> sender, EventArgs e)</w:t>
       </w:r>
     </w:p>
     <w:p>
@@ -19310,27 +18421,7 @@
           <w:szCs w:val="20"/>
           <w:lang w:val="en-US"/>
         </w:rPr>
-        <w:t xml:space="preserve"> login = </w:t>
-      </w:r>
-      <w:proofErr w:type="spellStart"/>
-      <w:r>
-        <w:rPr>
-          <w:color w:val="000000"/>
-          <w:sz w:val="20"/>
-          <w:szCs w:val="20"/>
-          <w:lang w:val="en-US"/>
-        </w:rPr>
-        <w:t>txtLogin.Text</w:t>
-      </w:r>
-      <w:proofErr w:type="spellEnd"/>
-      <w:r>
-        <w:rPr>
-          <w:color w:val="000000"/>
-          <w:sz w:val="20"/>
-          <w:szCs w:val="20"/>
-          <w:lang w:val="en-US"/>
-        </w:rPr>
-        <w:t>;</w:t>
+        <w:t xml:space="preserve"> login = txtLogin.Text;</w:t>
       </w:r>
     </w:p>
     <w:p>
@@ -19370,27 +18461,7 @@
           <w:szCs w:val="20"/>
           <w:lang w:val="en-US"/>
         </w:rPr>
-        <w:t xml:space="preserve"> pass = </w:t>
-      </w:r>
-      <w:proofErr w:type="spellStart"/>
-      <w:r>
-        <w:rPr>
-          <w:color w:val="000000"/>
-          <w:sz w:val="20"/>
-          <w:szCs w:val="20"/>
-          <w:lang w:val="en-US"/>
-        </w:rPr>
-        <w:t>txtPassword.Text</w:t>
-      </w:r>
-      <w:proofErr w:type="spellEnd"/>
-      <w:r>
-        <w:rPr>
-          <w:color w:val="000000"/>
-          <w:sz w:val="20"/>
-          <w:szCs w:val="20"/>
-          <w:lang w:val="en-US"/>
-        </w:rPr>
-        <w:t>;</w:t>
+        <w:t xml:space="preserve"> pass = txtPassword.Text;</w:t>
       </w:r>
     </w:p>
     <w:p>
@@ -19425,27 +18496,7 @@
           <w:szCs w:val="20"/>
           <w:lang w:val="en-US"/>
         </w:rPr>
-        <w:t xml:space="preserve">            DB </w:t>
-      </w:r>
-      <w:proofErr w:type="spellStart"/>
-      <w:r>
-        <w:rPr>
-          <w:color w:val="000000"/>
-          <w:sz w:val="20"/>
-          <w:szCs w:val="20"/>
-          <w:lang w:val="en-US"/>
-        </w:rPr>
-        <w:t>db</w:t>
-      </w:r>
-      <w:proofErr w:type="spellEnd"/>
-      <w:r>
-        <w:rPr>
-          <w:color w:val="000000"/>
-          <w:sz w:val="20"/>
-          <w:szCs w:val="20"/>
-          <w:lang w:val="en-US"/>
-        </w:rPr>
-        <w:t xml:space="preserve"> = </w:t>
+        <w:t xml:space="preserve">            DB db = </w:t>
       </w:r>
       <w:r>
         <w:rPr>
@@ -19498,27 +18549,7 @@
           <w:szCs w:val="20"/>
           <w:lang w:val="en-US"/>
         </w:rPr>
-        <w:t xml:space="preserve">            </w:t>
-      </w:r>
-      <w:proofErr w:type="spellStart"/>
-      <w:r>
-        <w:rPr>
-          <w:color w:val="000000"/>
-          <w:sz w:val="20"/>
-          <w:szCs w:val="20"/>
-          <w:lang w:val="en-US"/>
-        </w:rPr>
-        <w:t>DataTable</w:t>
-      </w:r>
-      <w:proofErr w:type="spellEnd"/>
-      <w:r>
-        <w:rPr>
-          <w:color w:val="000000"/>
-          <w:sz w:val="20"/>
-          <w:szCs w:val="20"/>
-          <w:lang w:val="en-US"/>
-        </w:rPr>
-        <w:t xml:space="preserve"> table = </w:t>
+        <w:t xml:space="preserve">            DataTable table = </w:t>
       </w:r>
       <w:r>
         <w:rPr>
@@ -19536,27 +18567,7 @@
           <w:szCs w:val="20"/>
           <w:lang w:val="en-US"/>
         </w:rPr>
-        <w:t xml:space="preserve"> </w:t>
-      </w:r>
-      <w:proofErr w:type="spellStart"/>
-      <w:r>
-        <w:rPr>
-          <w:color w:val="000000"/>
-          <w:sz w:val="20"/>
-          <w:szCs w:val="20"/>
-          <w:lang w:val="en-US"/>
-        </w:rPr>
-        <w:t>DataTable</w:t>
-      </w:r>
-      <w:proofErr w:type="spellEnd"/>
-      <w:r>
-        <w:rPr>
-          <w:color w:val="000000"/>
-          <w:sz w:val="20"/>
-          <w:szCs w:val="20"/>
-          <w:lang w:val="en-US"/>
-        </w:rPr>
-        <w:t>();</w:t>
+        <w:t xml:space="preserve"> DataTable();</w:t>
       </w:r>
     </w:p>
     <w:p>
@@ -19591,27 +18602,7 @@
           <w:szCs w:val="20"/>
           <w:lang w:val="en-US"/>
         </w:rPr>
-        <w:t xml:space="preserve">            </w:t>
-      </w:r>
-      <w:proofErr w:type="spellStart"/>
-      <w:r>
-        <w:rPr>
-          <w:color w:val="000000"/>
-          <w:sz w:val="20"/>
-          <w:szCs w:val="20"/>
-          <w:lang w:val="en-US"/>
-        </w:rPr>
-        <w:t>MySqlDataAdapter</w:t>
-      </w:r>
-      <w:proofErr w:type="spellEnd"/>
-      <w:r>
-        <w:rPr>
-          <w:color w:val="000000"/>
-          <w:sz w:val="20"/>
-          <w:szCs w:val="20"/>
-          <w:lang w:val="en-US"/>
-        </w:rPr>
-        <w:t xml:space="preserve"> adapter = </w:t>
+        <w:t xml:space="preserve">            MySqlDataAdapter adapter = </w:t>
       </w:r>
       <w:r>
         <w:rPr>
@@ -19629,27 +18620,7 @@
           <w:szCs w:val="20"/>
           <w:lang w:val="en-US"/>
         </w:rPr>
-        <w:t xml:space="preserve"> </w:t>
-      </w:r>
-      <w:proofErr w:type="spellStart"/>
-      <w:r>
-        <w:rPr>
-          <w:color w:val="000000"/>
-          <w:sz w:val="20"/>
-          <w:szCs w:val="20"/>
-          <w:lang w:val="en-US"/>
-        </w:rPr>
-        <w:t>MySqlDataAdapter</w:t>
-      </w:r>
-      <w:proofErr w:type="spellEnd"/>
-      <w:r>
-        <w:rPr>
-          <w:color w:val="000000"/>
-          <w:sz w:val="20"/>
-          <w:szCs w:val="20"/>
-          <w:lang w:val="en-US"/>
-        </w:rPr>
-        <w:t>();</w:t>
+        <w:t xml:space="preserve"> MySqlDataAdapter();</w:t>
       </w:r>
     </w:p>
     <w:p>
@@ -19684,27 +18655,7 @@
           <w:szCs w:val="20"/>
           <w:lang w:val="en-US"/>
         </w:rPr>
-        <w:t xml:space="preserve">            </w:t>
-      </w:r>
-      <w:proofErr w:type="spellStart"/>
-      <w:r>
-        <w:rPr>
-          <w:color w:val="000000"/>
-          <w:sz w:val="20"/>
-          <w:szCs w:val="20"/>
-          <w:lang w:val="en-US"/>
-        </w:rPr>
-        <w:t>MySqlCommand</w:t>
-      </w:r>
-      <w:proofErr w:type="spellEnd"/>
-      <w:r>
-        <w:rPr>
-          <w:color w:val="000000"/>
-          <w:sz w:val="20"/>
-          <w:szCs w:val="20"/>
-          <w:lang w:val="en-US"/>
-        </w:rPr>
-        <w:t xml:space="preserve"> command = </w:t>
+        <w:t xml:space="preserve">            MySqlCommand command = </w:t>
       </w:r>
       <w:r>
         <w:rPr>
@@ -19722,27 +18673,7 @@
           <w:szCs w:val="20"/>
           <w:lang w:val="en-US"/>
         </w:rPr>
-        <w:t xml:space="preserve"> </w:t>
-      </w:r>
-      <w:proofErr w:type="spellStart"/>
-      <w:r>
-        <w:rPr>
-          <w:color w:val="000000"/>
-          <w:sz w:val="20"/>
-          <w:szCs w:val="20"/>
-          <w:lang w:val="en-US"/>
-        </w:rPr>
-        <w:t>MySqlCommand</w:t>
-      </w:r>
-      <w:proofErr w:type="spellEnd"/>
-      <w:r>
-        <w:rPr>
-          <w:color w:val="000000"/>
-          <w:sz w:val="20"/>
-          <w:szCs w:val="20"/>
-          <w:lang w:val="en-US"/>
-        </w:rPr>
-        <w:t>(</w:t>
+        <w:t xml:space="preserve"> MySqlCommand(</w:t>
       </w:r>
       <w:r>
         <w:rPr>
@@ -19751,96 +18682,16 @@
           <w:szCs w:val="20"/>
           <w:lang w:val="en-US"/>
         </w:rPr>
-        <w:t xml:space="preserve">"SELECT * FROM </w:t>
-      </w:r>
-      <w:proofErr w:type="spellStart"/>
-      <w:r>
-        <w:rPr>
-          <w:color w:val="A31515"/>
-          <w:sz w:val="20"/>
-          <w:szCs w:val="20"/>
-          <w:lang w:val="en-US"/>
-        </w:rPr>
-        <w:t>userdb.user</w:t>
-      </w:r>
-      <w:proofErr w:type="spellEnd"/>
-      <w:r>
-        <w:rPr>
-          <w:color w:val="A31515"/>
-          <w:sz w:val="20"/>
-          <w:szCs w:val="20"/>
-          <w:lang w:val="en-US"/>
-        </w:rPr>
-        <w:t xml:space="preserve"> WHERE </w:t>
-      </w:r>
-      <w:proofErr w:type="spellStart"/>
-      <w:r>
-        <w:rPr>
-          <w:color w:val="A31515"/>
-          <w:sz w:val="20"/>
-          <w:szCs w:val="20"/>
-          <w:lang w:val="en-US"/>
-        </w:rPr>
-        <w:t>UserName</w:t>
-      </w:r>
-      <w:proofErr w:type="spellEnd"/>
-      <w:r>
-        <w:rPr>
-          <w:color w:val="A31515"/>
-          <w:sz w:val="20"/>
-          <w:szCs w:val="20"/>
-          <w:lang w:val="en-US"/>
-        </w:rPr>
-        <w:t xml:space="preserve"> = @ul AND </w:t>
-      </w:r>
-      <w:proofErr w:type="spellStart"/>
-      <w:r>
-        <w:rPr>
-          <w:color w:val="A31515"/>
-          <w:sz w:val="20"/>
-          <w:szCs w:val="20"/>
-          <w:lang w:val="en-US"/>
-        </w:rPr>
-        <w:t>UserPassword</w:t>
-      </w:r>
-      <w:proofErr w:type="spellEnd"/>
-      <w:r>
-        <w:rPr>
-          <w:color w:val="A31515"/>
-          <w:sz w:val="20"/>
-          <w:szCs w:val="20"/>
-          <w:lang w:val="en-US"/>
-        </w:rPr>
-        <w:t xml:space="preserve"> = @up"</w:t>
-      </w:r>
-      <w:r>
-        <w:rPr>
-          <w:color w:val="000000"/>
-          <w:sz w:val="20"/>
-          <w:szCs w:val="20"/>
-          <w:lang w:val="en-US"/>
-        </w:rPr>
-        <w:t xml:space="preserve">, </w:t>
-      </w:r>
-      <w:proofErr w:type="spellStart"/>
-      <w:r>
-        <w:rPr>
-          <w:color w:val="000000"/>
-          <w:sz w:val="20"/>
-          <w:szCs w:val="20"/>
-          <w:lang w:val="en-US"/>
-        </w:rPr>
-        <w:t>db.GetConnection</w:t>
-      </w:r>
-      <w:proofErr w:type="spellEnd"/>
-      <w:r>
-        <w:rPr>
-          <w:color w:val="000000"/>
-          <w:sz w:val="20"/>
-          <w:szCs w:val="20"/>
-          <w:lang w:val="en-US"/>
-        </w:rPr>
-        <w:t>());</w:t>
+        <w:t>"SELECT * FROM userdb.user WHERE UserName = @ul AND UserPassword = @up"</w:t>
+      </w:r>
+      <w:r>
+        <w:rPr>
+          <w:color w:val="000000"/>
+          <w:sz w:val="20"/>
+          <w:szCs w:val="20"/>
+          <w:lang w:val="en-US"/>
+        </w:rPr>
+        <w:t>, db.GetConnection());</w:t>
       </w:r>
     </w:p>
     <w:p>
@@ -19862,27 +18713,7 @@
           <w:szCs w:val="20"/>
           <w:lang w:val="en-US"/>
         </w:rPr>
-        <w:t xml:space="preserve">            </w:t>
-      </w:r>
-      <w:proofErr w:type="spellStart"/>
-      <w:r>
-        <w:rPr>
-          <w:color w:val="000000"/>
-          <w:sz w:val="20"/>
-          <w:szCs w:val="20"/>
-          <w:lang w:val="en-US"/>
-        </w:rPr>
-        <w:t>command.Parameters.Add</w:t>
-      </w:r>
-      <w:proofErr w:type="spellEnd"/>
-      <w:r>
-        <w:rPr>
-          <w:color w:val="000000"/>
-          <w:sz w:val="20"/>
-          <w:szCs w:val="20"/>
-          <w:lang w:val="en-US"/>
-        </w:rPr>
-        <w:t>(</w:t>
+        <w:t xml:space="preserve">            command.Parameters.Add(</w:t>
       </w:r>
       <w:r>
         <w:rPr>
@@ -19900,27 +18731,7 @@
           <w:szCs w:val="20"/>
           <w:lang w:val="en-US"/>
         </w:rPr>
-        <w:t xml:space="preserve">, </w:t>
-      </w:r>
-      <w:proofErr w:type="spellStart"/>
-      <w:r>
-        <w:rPr>
-          <w:color w:val="000000"/>
-          <w:sz w:val="20"/>
-          <w:szCs w:val="20"/>
-          <w:lang w:val="en-US"/>
-        </w:rPr>
-        <w:t>MySqlDbType.VarChar</w:t>
-      </w:r>
-      <w:proofErr w:type="spellEnd"/>
-      <w:r>
-        <w:rPr>
-          <w:color w:val="000000"/>
-          <w:sz w:val="20"/>
-          <w:szCs w:val="20"/>
-          <w:lang w:val="en-US"/>
-        </w:rPr>
-        <w:t>).Value = login;</w:t>
+        <w:t>, MySqlDbType.VarChar).Value = login;</w:t>
       </w:r>
     </w:p>
     <w:p>
@@ -19942,27 +18753,7 @@
           <w:szCs w:val="20"/>
           <w:lang w:val="en-US"/>
         </w:rPr>
-        <w:t xml:space="preserve">            </w:t>
-      </w:r>
-      <w:proofErr w:type="spellStart"/>
-      <w:r>
-        <w:rPr>
-          <w:color w:val="000000"/>
-          <w:sz w:val="20"/>
-          <w:szCs w:val="20"/>
-          <w:lang w:val="en-US"/>
-        </w:rPr>
-        <w:t>command.Parameters.Add</w:t>
-      </w:r>
-      <w:proofErr w:type="spellEnd"/>
-      <w:r>
-        <w:rPr>
-          <w:color w:val="000000"/>
-          <w:sz w:val="20"/>
-          <w:szCs w:val="20"/>
-          <w:lang w:val="en-US"/>
-        </w:rPr>
-        <w:t>(</w:t>
+        <w:t xml:space="preserve">            command.Parameters.Add(</w:t>
       </w:r>
       <w:r>
         <w:rPr>
@@ -19980,27 +18771,7 @@
           <w:szCs w:val="20"/>
           <w:lang w:val="en-US"/>
         </w:rPr>
-        <w:t xml:space="preserve">, </w:t>
-      </w:r>
-      <w:proofErr w:type="spellStart"/>
-      <w:r>
-        <w:rPr>
-          <w:color w:val="000000"/>
-          <w:sz w:val="20"/>
-          <w:szCs w:val="20"/>
-          <w:lang w:val="en-US"/>
-        </w:rPr>
-        <w:t>MySqlDbType.VarChar</w:t>
-      </w:r>
-      <w:proofErr w:type="spellEnd"/>
-      <w:r>
-        <w:rPr>
-          <w:color w:val="000000"/>
-          <w:sz w:val="20"/>
-          <w:szCs w:val="20"/>
-          <w:lang w:val="en-US"/>
-        </w:rPr>
-        <w:t>).Value = pass;</w:t>
+        <w:t>, MySqlDbType.VarChar).Value = pass;</w:t>
       </w:r>
     </w:p>
     <w:p>
@@ -20035,27 +18806,7 @@
           <w:szCs w:val="20"/>
           <w:lang w:val="en-US"/>
         </w:rPr>
-        <w:t xml:space="preserve">            </w:t>
-      </w:r>
-      <w:proofErr w:type="spellStart"/>
-      <w:r>
-        <w:rPr>
-          <w:color w:val="000000"/>
-          <w:sz w:val="20"/>
-          <w:szCs w:val="20"/>
-          <w:lang w:val="en-US"/>
-        </w:rPr>
-        <w:t>adapter.SelectCommand</w:t>
-      </w:r>
-      <w:proofErr w:type="spellEnd"/>
-      <w:r>
-        <w:rPr>
-          <w:color w:val="000000"/>
-          <w:sz w:val="20"/>
-          <w:szCs w:val="20"/>
-          <w:lang w:val="en-US"/>
-        </w:rPr>
-        <w:t xml:space="preserve"> = command;</w:t>
+        <w:t xml:space="preserve">            adapter.SelectCommand = command;</w:t>
       </w:r>
     </w:p>
     <w:p>
@@ -20077,27 +18828,7 @@
           <w:szCs w:val="20"/>
           <w:lang w:val="en-US"/>
         </w:rPr>
-        <w:t xml:space="preserve">            </w:t>
-      </w:r>
-      <w:proofErr w:type="spellStart"/>
-      <w:r>
-        <w:rPr>
-          <w:color w:val="000000"/>
-          <w:sz w:val="20"/>
-          <w:szCs w:val="20"/>
-          <w:lang w:val="en-US"/>
-        </w:rPr>
-        <w:t>adapter.Fill</w:t>
-      </w:r>
-      <w:proofErr w:type="spellEnd"/>
-      <w:r>
-        <w:rPr>
-          <w:color w:val="000000"/>
-          <w:sz w:val="20"/>
-          <w:szCs w:val="20"/>
-          <w:lang w:val="en-US"/>
-        </w:rPr>
-        <w:t>(table);</w:t>
+        <w:t xml:space="preserve">            adapter.Fill(table);</w:t>
       </w:r>
     </w:p>
     <w:p>
@@ -20150,27 +18881,7 @@
           <w:szCs w:val="20"/>
           <w:lang w:val="en-US"/>
         </w:rPr>
-        <w:t xml:space="preserve"> (</w:t>
-      </w:r>
-      <w:proofErr w:type="spellStart"/>
-      <w:r>
-        <w:rPr>
-          <w:color w:val="000000"/>
-          <w:sz w:val="20"/>
-          <w:szCs w:val="20"/>
-          <w:lang w:val="en-US"/>
-        </w:rPr>
-        <w:t>table.Rows.Count</w:t>
-      </w:r>
-      <w:proofErr w:type="spellEnd"/>
-      <w:r>
-        <w:rPr>
-          <w:color w:val="000000"/>
-          <w:sz w:val="20"/>
-          <w:szCs w:val="20"/>
-          <w:lang w:val="en-US"/>
-        </w:rPr>
-        <w:t xml:space="preserve"> &gt; 0)</w:t>
+        <w:t xml:space="preserve"> (table.Rows.Count &gt; 0)</w:t>
       </w:r>
     </w:p>
     <w:p>
@@ -20216,7 +18927,6 @@
         </w:rPr>
         <w:t xml:space="preserve">                </w:t>
       </w:r>
-      <w:proofErr w:type="spellStart"/>
       <w:r>
         <w:rPr>
           <w:color w:val="0000FF"/>
@@ -20233,17 +18943,7 @@
           <w:szCs w:val="20"/>
           <w:lang w:val="en-US"/>
         </w:rPr>
-        <w:t>.Hide</w:t>
-      </w:r>
-      <w:proofErr w:type="spellEnd"/>
-      <w:r>
-        <w:rPr>
-          <w:color w:val="000000"/>
-          <w:sz w:val="20"/>
-          <w:szCs w:val="20"/>
-          <w:lang w:val="en-US"/>
-        </w:rPr>
-        <w:t>();</w:t>
+        <w:t>.Hide();</w:t>
       </w:r>
     </w:p>
     <w:p>
@@ -20265,27 +18965,7 @@
           <w:szCs w:val="20"/>
           <w:lang w:val="en-US"/>
         </w:rPr>
-        <w:t xml:space="preserve">                </w:t>
-      </w:r>
-      <w:proofErr w:type="spellStart"/>
-      <w:r>
-        <w:rPr>
-          <w:color w:val="000000"/>
-          <w:sz w:val="20"/>
-          <w:szCs w:val="20"/>
-          <w:lang w:val="en-US"/>
-        </w:rPr>
-        <w:t>ProductForm</w:t>
-      </w:r>
-      <w:proofErr w:type="spellEnd"/>
-      <w:r>
-        <w:rPr>
-          <w:color w:val="000000"/>
-          <w:sz w:val="20"/>
-          <w:szCs w:val="20"/>
-          <w:lang w:val="en-US"/>
-        </w:rPr>
-        <w:t xml:space="preserve"> form = </w:t>
+        <w:t xml:space="preserve">                ProductForm form = </w:t>
       </w:r>
       <w:r>
         <w:rPr>
@@ -20303,27 +18983,7 @@
           <w:szCs w:val="20"/>
           <w:lang w:val="en-US"/>
         </w:rPr>
-        <w:t xml:space="preserve"> </w:t>
-      </w:r>
-      <w:proofErr w:type="spellStart"/>
-      <w:r>
-        <w:rPr>
-          <w:color w:val="000000"/>
-          <w:sz w:val="20"/>
-          <w:szCs w:val="20"/>
-          <w:lang w:val="en-US"/>
-        </w:rPr>
-        <w:t>ProductForm</w:t>
-      </w:r>
-      <w:proofErr w:type="spellEnd"/>
-      <w:r>
-        <w:rPr>
-          <w:color w:val="000000"/>
-          <w:sz w:val="20"/>
-          <w:szCs w:val="20"/>
-          <w:lang w:val="en-US"/>
-        </w:rPr>
-        <w:t>();</w:t>
+        <w:t xml:space="preserve"> ProductForm();</w:t>
       </w:r>
     </w:p>
     <w:p>
@@ -20345,27 +19005,7 @@
           <w:szCs w:val="20"/>
           <w:lang w:val="en-US"/>
         </w:rPr>
-        <w:t xml:space="preserve">                </w:t>
-      </w:r>
-      <w:proofErr w:type="spellStart"/>
-      <w:r>
-        <w:rPr>
-          <w:color w:val="000000"/>
-          <w:sz w:val="20"/>
-          <w:szCs w:val="20"/>
-          <w:lang w:val="en-US"/>
-        </w:rPr>
-        <w:t>form.ShowDialog</w:t>
-      </w:r>
-      <w:proofErr w:type="spellEnd"/>
-      <w:r>
-        <w:rPr>
-          <w:color w:val="000000"/>
-          <w:sz w:val="20"/>
-          <w:szCs w:val="20"/>
-          <w:lang w:val="en-US"/>
-        </w:rPr>
-        <w:t>();</w:t>
+        <w:t xml:space="preserve">                form.ShowDialog();</w:t>
       </w:r>
     </w:p>
     <w:p>
@@ -20440,27 +19080,7 @@
           <w:szCs w:val="20"/>
           <w:lang w:val="en-US"/>
         </w:rPr>
-        <w:t xml:space="preserve">                </w:t>
-      </w:r>
-      <w:proofErr w:type="spellStart"/>
-      <w:r>
-        <w:rPr>
-          <w:color w:val="000000"/>
-          <w:sz w:val="20"/>
-          <w:szCs w:val="20"/>
-          <w:lang w:val="en-US"/>
-        </w:rPr>
-        <w:t>MessageBox.Show</w:t>
-      </w:r>
-      <w:proofErr w:type="spellEnd"/>
-      <w:r>
-        <w:rPr>
-          <w:color w:val="000000"/>
-          <w:sz w:val="20"/>
-          <w:szCs w:val="20"/>
-          <w:lang w:val="en-US"/>
-        </w:rPr>
-        <w:t>(</w:t>
+        <w:t xml:space="preserve">                MessageBox.Show(</w:t>
       </w:r>
       <w:r>
         <w:rPr>
@@ -20582,7 +19202,6 @@
           <w:szCs w:val="20"/>
           <w:lang w:val="en-US"/>
         </w:rPr>
-        <w:lastRenderedPageBreak/>
         <w:t xml:space="preserve">        </w:t>
       </w:r>
       <w:r>
@@ -20637,27 +19256,7 @@
           <w:szCs w:val="20"/>
           <w:lang w:val="en-US"/>
         </w:rPr>
-        <w:t xml:space="preserve"> sender, </w:t>
-      </w:r>
-      <w:proofErr w:type="spellStart"/>
-      <w:r>
-        <w:rPr>
-          <w:color w:val="000000"/>
-          <w:sz w:val="20"/>
-          <w:szCs w:val="20"/>
-          <w:lang w:val="en-US"/>
-        </w:rPr>
-        <w:t>EventArgs</w:t>
-      </w:r>
-      <w:proofErr w:type="spellEnd"/>
-      <w:r>
-        <w:rPr>
-          <w:color w:val="000000"/>
-          <w:sz w:val="20"/>
-          <w:szCs w:val="20"/>
-          <w:lang w:val="en-US"/>
-        </w:rPr>
-        <w:t xml:space="preserve"> e)</w:t>
+        <w:t xml:space="preserve"> sender, EventArgs e)</w:t>
       </w:r>
     </w:p>
     <w:p>
@@ -20703,7 +19302,6 @@
         </w:rPr>
         <w:t xml:space="preserve">            </w:t>
       </w:r>
-      <w:proofErr w:type="spellStart"/>
       <w:r>
         <w:rPr>
           <w:color w:val="0000FF"/>
@@ -20720,17 +19318,7 @@
           <w:szCs w:val="20"/>
           <w:lang w:val="en-US"/>
         </w:rPr>
-        <w:t>.Close</w:t>
-      </w:r>
-      <w:proofErr w:type="spellEnd"/>
-      <w:r>
-        <w:rPr>
-          <w:color w:val="000000"/>
-          <w:sz w:val="20"/>
-          <w:szCs w:val="20"/>
-          <w:lang w:val="en-US"/>
-        </w:rPr>
-        <w:t>();</w:t>
+        <w:t>.Close();</w:t>
       </w:r>
     </w:p>
     <w:p>
@@ -20787,27 +19375,7 @@
           <w:szCs w:val="20"/>
           <w:lang w:val="en-US"/>
         </w:rPr>
-        <w:t xml:space="preserve">        Point </w:t>
-      </w:r>
-      <w:proofErr w:type="spellStart"/>
-      <w:r>
-        <w:rPr>
-          <w:color w:val="000000"/>
-          <w:sz w:val="20"/>
-          <w:szCs w:val="20"/>
-          <w:lang w:val="en-US"/>
-        </w:rPr>
-        <w:t>lastpoint</w:t>
-      </w:r>
-      <w:proofErr w:type="spellEnd"/>
-      <w:r>
-        <w:rPr>
-          <w:color w:val="000000"/>
-          <w:sz w:val="20"/>
-          <w:szCs w:val="20"/>
-          <w:lang w:val="en-US"/>
-        </w:rPr>
-        <w:t>;</w:t>
+        <w:t xml:space="preserve">        Point lastpoint;</w:t>
       </w:r>
     </w:p>
     <w:p>
@@ -20865,27 +19433,7 @@
           <w:szCs w:val="20"/>
           <w:lang w:val="en-US"/>
         </w:rPr>
-        <w:t xml:space="preserve"> </w:t>
-      </w:r>
-      <w:proofErr w:type="spellStart"/>
-      <w:r>
-        <w:rPr>
-          <w:color w:val="000000"/>
-          <w:sz w:val="20"/>
-          <w:szCs w:val="20"/>
-          <w:lang w:val="en-US"/>
-        </w:rPr>
-        <w:t>Avtoriz_MouseMove</w:t>
-      </w:r>
-      <w:proofErr w:type="spellEnd"/>
-      <w:r>
-        <w:rPr>
-          <w:color w:val="000000"/>
-          <w:sz w:val="20"/>
-          <w:szCs w:val="20"/>
-          <w:lang w:val="en-US"/>
-        </w:rPr>
-        <w:t>(</w:t>
+        <w:t xml:space="preserve"> Avtoriz_MouseMove(</w:t>
       </w:r>
       <w:r>
         <w:rPr>
@@ -20903,27 +19451,7 @@
           <w:szCs w:val="20"/>
           <w:lang w:val="en-US"/>
         </w:rPr>
-        <w:t xml:space="preserve"> sender, </w:t>
-      </w:r>
-      <w:proofErr w:type="spellStart"/>
-      <w:r>
-        <w:rPr>
-          <w:color w:val="000000"/>
-          <w:sz w:val="20"/>
-          <w:szCs w:val="20"/>
-          <w:lang w:val="en-US"/>
-        </w:rPr>
-        <w:t>MouseEventArgs</w:t>
-      </w:r>
-      <w:proofErr w:type="spellEnd"/>
-      <w:r>
-        <w:rPr>
-          <w:color w:val="000000"/>
-          <w:sz w:val="20"/>
-          <w:szCs w:val="20"/>
-          <w:lang w:val="en-US"/>
-        </w:rPr>
-        <w:t xml:space="preserve"> e)</w:t>
+        <w:t xml:space="preserve"> sender, MouseEventArgs e)</w:t>
       </w:r>
     </w:p>
     <w:p>
@@ -20985,47 +19513,7 @@
           <w:szCs w:val="20"/>
           <w:lang w:val="en-US"/>
         </w:rPr>
-        <w:t>(</w:t>
-      </w:r>
-      <w:proofErr w:type="spellStart"/>
-      <w:r>
-        <w:rPr>
-          <w:color w:val="000000"/>
-          <w:sz w:val="20"/>
-          <w:szCs w:val="20"/>
-          <w:lang w:val="en-US"/>
-        </w:rPr>
-        <w:t>e.Button</w:t>
-      </w:r>
-      <w:proofErr w:type="spellEnd"/>
-      <w:r>
-        <w:rPr>
-          <w:color w:val="000000"/>
-          <w:sz w:val="20"/>
-          <w:szCs w:val="20"/>
-          <w:lang w:val="en-US"/>
-        </w:rPr>
-        <w:t xml:space="preserve"> == </w:t>
-      </w:r>
-      <w:proofErr w:type="spellStart"/>
-      <w:r>
-        <w:rPr>
-          <w:color w:val="000000"/>
-          <w:sz w:val="20"/>
-          <w:szCs w:val="20"/>
-          <w:lang w:val="en-US"/>
-        </w:rPr>
-        <w:t>MouseButtons.Left</w:t>
-      </w:r>
-      <w:proofErr w:type="spellEnd"/>
-      <w:r>
-        <w:rPr>
-          <w:color w:val="000000"/>
-          <w:sz w:val="20"/>
-          <w:szCs w:val="20"/>
-          <w:lang w:val="en-US"/>
-        </w:rPr>
-        <w:t>)</w:t>
+        <w:t>(e.Button == MouseButtons.Left)</w:t>
       </w:r>
     </w:p>
     <w:p>
@@ -21071,7 +19559,6 @@
         </w:rPr>
         <w:t xml:space="preserve">                </w:t>
       </w:r>
-      <w:proofErr w:type="spellStart"/>
       <w:r>
         <w:rPr>
           <w:color w:val="0000FF"/>
@@ -21088,57 +19575,7 @@
           <w:szCs w:val="20"/>
           <w:lang w:val="en-US"/>
         </w:rPr>
-        <w:t>.Left</w:t>
-      </w:r>
-      <w:proofErr w:type="spellEnd"/>
-      <w:r>
-        <w:rPr>
-          <w:color w:val="000000"/>
-          <w:sz w:val="20"/>
-          <w:szCs w:val="20"/>
-          <w:lang w:val="en-US"/>
-        </w:rPr>
-        <w:t xml:space="preserve"> += </w:t>
-      </w:r>
-      <w:proofErr w:type="spellStart"/>
-      <w:r>
-        <w:rPr>
-          <w:color w:val="000000"/>
-          <w:sz w:val="20"/>
-          <w:szCs w:val="20"/>
-          <w:lang w:val="en-US"/>
-        </w:rPr>
-        <w:t>e.X</w:t>
-      </w:r>
-      <w:proofErr w:type="spellEnd"/>
-      <w:r>
-        <w:rPr>
-          <w:color w:val="000000"/>
-          <w:sz w:val="20"/>
-          <w:szCs w:val="20"/>
-          <w:lang w:val="en-US"/>
-        </w:rPr>
-        <w:t xml:space="preserve"> - </w:t>
-      </w:r>
-      <w:proofErr w:type="spellStart"/>
-      <w:r>
-        <w:rPr>
-          <w:color w:val="000000"/>
-          <w:sz w:val="20"/>
-          <w:szCs w:val="20"/>
-          <w:lang w:val="en-US"/>
-        </w:rPr>
-        <w:t>lastpoint.X</w:t>
-      </w:r>
-      <w:proofErr w:type="spellEnd"/>
-      <w:r>
-        <w:rPr>
-          <w:color w:val="000000"/>
-          <w:sz w:val="20"/>
-          <w:szCs w:val="20"/>
-          <w:lang w:val="en-US"/>
-        </w:rPr>
-        <w:t>;</w:t>
+        <w:t>.Left += e.X - lastpoint.X;</w:t>
       </w:r>
     </w:p>
     <w:p>
@@ -21162,7 +19599,6 @@
         </w:rPr>
         <w:t xml:space="preserve">                </w:t>
       </w:r>
-      <w:proofErr w:type="spellStart"/>
       <w:r>
         <w:rPr>
           <w:color w:val="0000FF"/>
@@ -21179,57 +19615,7 @@
           <w:szCs w:val="20"/>
           <w:lang w:val="en-US"/>
         </w:rPr>
-        <w:t>.Top</w:t>
-      </w:r>
-      <w:proofErr w:type="spellEnd"/>
-      <w:r>
-        <w:rPr>
-          <w:color w:val="000000"/>
-          <w:sz w:val="20"/>
-          <w:szCs w:val="20"/>
-          <w:lang w:val="en-US"/>
-        </w:rPr>
-        <w:t xml:space="preserve"> += </w:t>
-      </w:r>
-      <w:proofErr w:type="spellStart"/>
-      <w:r>
-        <w:rPr>
-          <w:color w:val="000000"/>
-          <w:sz w:val="20"/>
-          <w:szCs w:val="20"/>
-          <w:lang w:val="en-US"/>
-        </w:rPr>
-        <w:t>e.Y</w:t>
-      </w:r>
-      <w:proofErr w:type="spellEnd"/>
-      <w:r>
-        <w:rPr>
-          <w:color w:val="000000"/>
-          <w:sz w:val="20"/>
-          <w:szCs w:val="20"/>
-          <w:lang w:val="en-US"/>
-        </w:rPr>
-        <w:t xml:space="preserve"> - </w:t>
-      </w:r>
-      <w:proofErr w:type="spellStart"/>
-      <w:r>
-        <w:rPr>
-          <w:color w:val="000000"/>
-          <w:sz w:val="20"/>
-          <w:szCs w:val="20"/>
-          <w:lang w:val="en-US"/>
-        </w:rPr>
-        <w:t>lastpoint.Y</w:t>
-      </w:r>
-      <w:proofErr w:type="spellEnd"/>
-      <w:r>
-        <w:rPr>
-          <w:color w:val="000000"/>
-          <w:sz w:val="20"/>
-          <w:szCs w:val="20"/>
-          <w:lang w:val="en-US"/>
-        </w:rPr>
-        <w:t>;</w:t>
+        <w:t>.Top += e.Y - lastpoint.Y;</w:t>
       </w:r>
     </w:p>
     <w:p>
@@ -21344,27 +19730,7 @@
           <w:szCs w:val="20"/>
           <w:lang w:val="en-US"/>
         </w:rPr>
-        <w:t xml:space="preserve"> </w:t>
-      </w:r>
-      <w:proofErr w:type="spellStart"/>
-      <w:r>
-        <w:rPr>
-          <w:color w:val="000000"/>
-          <w:sz w:val="20"/>
-          <w:szCs w:val="20"/>
-          <w:lang w:val="en-US"/>
-        </w:rPr>
-        <w:t>Avtoriz_MouseDown</w:t>
-      </w:r>
-      <w:proofErr w:type="spellEnd"/>
-      <w:r>
-        <w:rPr>
-          <w:color w:val="000000"/>
-          <w:sz w:val="20"/>
-          <w:szCs w:val="20"/>
-          <w:lang w:val="en-US"/>
-        </w:rPr>
-        <w:t>(</w:t>
+        <w:t xml:space="preserve"> Avtoriz_MouseDown(</w:t>
       </w:r>
       <w:r>
         <w:rPr>
@@ -21382,27 +19748,7 @@
           <w:szCs w:val="20"/>
           <w:lang w:val="en-US"/>
         </w:rPr>
-        <w:t xml:space="preserve"> sender, </w:t>
-      </w:r>
-      <w:proofErr w:type="spellStart"/>
-      <w:r>
-        <w:rPr>
-          <w:color w:val="000000"/>
-          <w:sz w:val="20"/>
-          <w:szCs w:val="20"/>
-          <w:lang w:val="en-US"/>
-        </w:rPr>
-        <w:t>MouseEventArgs</w:t>
-      </w:r>
-      <w:proofErr w:type="spellEnd"/>
-      <w:r>
-        <w:rPr>
-          <w:color w:val="000000"/>
-          <w:sz w:val="20"/>
-          <w:szCs w:val="20"/>
-          <w:lang w:val="en-US"/>
-        </w:rPr>
-        <w:t xml:space="preserve"> e)</w:t>
+        <w:t xml:space="preserve"> sender, MouseEventArgs e)</w:t>
       </w:r>
     </w:p>
     <w:p>
@@ -21446,27 +19792,7 @@
           <w:szCs w:val="20"/>
           <w:lang w:val="en-US"/>
         </w:rPr>
-        <w:t xml:space="preserve">            </w:t>
-      </w:r>
-      <w:proofErr w:type="spellStart"/>
-      <w:r>
-        <w:rPr>
-          <w:color w:val="000000"/>
-          <w:sz w:val="20"/>
-          <w:szCs w:val="20"/>
-          <w:lang w:val="en-US"/>
-        </w:rPr>
-        <w:t>lastpoint</w:t>
-      </w:r>
-      <w:proofErr w:type="spellEnd"/>
-      <w:r>
-        <w:rPr>
-          <w:color w:val="000000"/>
-          <w:sz w:val="20"/>
-          <w:szCs w:val="20"/>
-          <w:lang w:val="en-US"/>
-        </w:rPr>
-        <w:t xml:space="preserve"> = </w:t>
+        <w:t xml:space="preserve">            lastpoint = </w:t>
       </w:r>
       <w:r>
         <w:rPr>
@@ -21484,47 +19810,7 @@
           <w:szCs w:val="20"/>
           <w:lang w:val="en-US"/>
         </w:rPr>
-        <w:t xml:space="preserve"> Point(</w:t>
-      </w:r>
-      <w:proofErr w:type="spellStart"/>
-      <w:r>
-        <w:rPr>
-          <w:color w:val="000000"/>
-          <w:sz w:val="20"/>
-          <w:szCs w:val="20"/>
-          <w:lang w:val="en-US"/>
-        </w:rPr>
-        <w:t>e.X</w:t>
-      </w:r>
-      <w:proofErr w:type="spellEnd"/>
-      <w:r>
-        <w:rPr>
-          <w:color w:val="000000"/>
-          <w:sz w:val="20"/>
-          <w:szCs w:val="20"/>
-          <w:lang w:val="en-US"/>
-        </w:rPr>
-        <w:t xml:space="preserve">, </w:t>
-      </w:r>
-      <w:proofErr w:type="spellStart"/>
-      <w:r>
-        <w:rPr>
-          <w:color w:val="000000"/>
-          <w:sz w:val="20"/>
-          <w:szCs w:val="20"/>
-          <w:lang w:val="en-US"/>
-        </w:rPr>
-        <w:t>e.Y</w:t>
-      </w:r>
-      <w:proofErr w:type="spellEnd"/>
-      <w:r>
-        <w:rPr>
-          <w:color w:val="000000"/>
-          <w:sz w:val="20"/>
-          <w:szCs w:val="20"/>
-          <w:lang w:val="en-US"/>
-        </w:rPr>
-        <w:t>);</w:t>
+        <w:t xml:space="preserve"> Point(e.X, e.Y);</w:t>
       </w:r>
     </w:p>
     <w:p>
@@ -21617,27 +19903,7 @@
           <w:szCs w:val="20"/>
           <w:lang w:val="en-US"/>
         </w:rPr>
-        <w:t xml:space="preserve"> </w:t>
-      </w:r>
-      <w:proofErr w:type="spellStart"/>
-      <w:r>
-        <w:rPr>
-          <w:color w:val="000000"/>
-          <w:sz w:val="20"/>
-          <w:szCs w:val="20"/>
-          <w:lang w:val="en-US"/>
-        </w:rPr>
-        <w:t>txtLogin_Enter</w:t>
-      </w:r>
-      <w:proofErr w:type="spellEnd"/>
-      <w:r>
-        <w:rPr>
-          <w:color w:val="000000"/>
-          <w:sz w:val="20"/>
-          <w:szCs w:val="20"/>
-          <w:lang w:val="en-US"/>
-        </w:rPr>
-        <w:t>(</w:t>
+        <w:t xml:space="preserve"> txtLogin_Enter(</w:t>
       </w:r>
       <w:r>
         <w:rPr>
@@ -21655,27 +19921,7 @@
           <w:szCs w:val="20"/>
           <w:lang w:val="en-US"/>
         </w:rPr>
-        <w:t xml:space="preserve"> sender, </w:t>
-      </w:r>
-      <w:proofErr w:type="spellStart"/>
-      <w:r>
-        <w:rPr>
-          <w:color w:val="000000"/>
-          <w:sz w:val="20"/>
-          <w:szCs w:val="20"/>
-          <w:lang w:val="en-US"/>
-        </w:rPr>
-        <w:t>EventArgs</w:t>
-      </w:r>
-      <w:proofErr w:type="spellEnd"/>
-      <w:r>
-        <w:rPr>
-          <w:color w:val="000000"/>
-          <w:sz w:val="20"/>
-          <w:szCs w:val="20"/>
-          <w:lang w:val="en-US"/>
-        </w:rPr>
-        <w:t xml:space="preserve"> e)</w:t>
+        <w:t xml:space="preserve"> sender, EventArgs e)</w:t>
       </w:r>
     </w:p>
     <w:p>
@@ -21737,27 +19983,7 @@
           <w:szCs w:val="20"/>
           <w:lang w:val="en-US"/>
         </w:rPr>
-        <w:t xml:space="preserve"> (</w:t>
-      </w:r>
-      <w:proofErr w:type="spellStart"/>
-      <w:r>
-        <w:rPr>
-          <w:color w:val="000000"/>
-          <w:sz w:val="20"/>
-          <w:szCs w:val="20"/>
-          <w:lang w:val="en-US"/>
-        </w:rPr>
-        <w:t>txtLogin.Text</w:t>
-      </w:r>
-      <w:proofErr w:type="spellEnd"/>
-      <w:r>
-        <w:rPr>
-          <w:color w:val="000000"/>
-          <w:sz w:val="20"/>
-          <w:szCs w:val="20"/>
-          <w:lang w:val="en-US"/>
-        </w:rPr>
-        <w:t xml:space="preserve"> == </w:t>
+        <w:t xml:space="preserve"> (txtLogin.Text == </w:t>
       </w:r>
       <w:r>
         <w:rPr>
@@ -21853,27 +20079,7 @@
           <w:szCs w:val="20"/>
           <w:lang w:val="en-US"/>
         </w:rPr>
-        <w:t xml:space="preserve">                </w:t>
-      </w:r>
-      <w:proofErr w:type="spellStart"/>
-      <w:r>
-        <w:rPr>
-          <w:color w:val="000000"/>
-          <w:sz w:val="20"/>
-          <w:szCs w:val="20"/>
-          <w:lang w:val="en-US"/>
-        </w:rPr>
-        <w:t>txtLogin.Text</w:t>
-      </w:r>
-      <w:proofErr w:type="spellEnd"/>
-      <w:r>
-        <w:rPr>
-          <w:color w:val="000000"/>
-          <w:sz w:val="20"/>
-          <w:szCs w:val="20"/>
-          <w:lang w:val="en-US"/>
-        </w:rPr>
-        <w:t xml:space="preserve"> = </w:t>
+        <w:t xml:space="preserve">                txtLogin.Text = </w:t>
       </w:r>
       <w:r>
         <w:rPr>
@@ -21913,47 +20119,7 @@
           <w:szCs w:val="20"/>
           <w:lang w:val="en-US"/>
         </w:rPr>
-        <w:t xml:space="preserve">                </w:t>
-      </w:r>
-      <w:proofErr w:type="spellStart"/>
-      <w:r>
-        <w:rPr>
-          <w:color w:val="000000"/>
-          <w:sz w:val="20"/>
-          <w:szCs w:val="20"/>
-          <w:lang w:val="en-US"/>
-        </w:rPr>
-        <w:t>txtLogin.ForeColor</w:t>
-      </w:r>
-      <w:proofErr w:type="spellEnd"/>
-      <w:r>
-        <w:rPr>
-          <w:color w:val="000000"/>
-          <w:sz w:val="20"/>
-          <w:szCs w:val="20"/>
-          <w:lang w:val="en-US"/>
-        </w:rPr>
-        <w:t xml:space="preserve"> = </w:t>
-      </w:r>
-      <w:proofErr w:type="spellStart"/>
-      <w:r>
-        <w:rPr>
-          <w:color w:val="000000"/>
-          <w:sz w:val="20"/>
-          <w:szCs w:val="20"/>
-          <w:lang w:val="en-US"/>
-        </w:rPr>
-        <w:t>Color.Black</w:t>
-      </w:r>
-      <w:proofErr w:type="spellEnd"/>
-      <w:r>
-        <w:rPr>
-          <w:color w:val="000000"/>
-          <w:sz w:val="20"/>
-          <w:szCs w:val="20"/>
-          <w:lang w:val="en-US"/>
-        </w:rPr>
-        <w:t>;</w:t>
+        <w:t xml:space="preserve">                txtLogin.ForeColor = Color.Black;</w:t>
       </w:r>
     </w:p>
     <w:p>
@@ -22068,27 +20234,7 @@
           <w:szCs w:val="20"/>
           <w:lang w:val="en-US"/>
         </w:rPr>
-        <w:t xml:space="preserve"> </w:t>
-      </w:r>
-      <w:proofErr w:type="spellStart"/>
-      <w:r>
-        <w:rPr>
-          <w:color w:val="000000"/>
-          <w:sz w:val="20"/>
-          <w:szCs w:val="20"/>
-          <w:lang w:val="en-US"/>
-        </w:rPr>
-        <w:t>txtLogin_Leave</w:t>
-      </w:r>
-      <w:proofErr w:type="spellEnd"/>
-      <w:r>
-        <w:rPr>
-          <w:color w:val="000000"/>
-          <w:sz w:val="20"/>
-          <w:szCs w:val="20"/>
-          <w:lang w:val="en-US"/>
-        </w:rPr>
-        <w:t>(</w:t>
+        <w:t xml:space="preserve"> txtLogin_Leave(</w:t>
       </w:r>
       <w:r>
         <w:rPr>
@@ -22106,27 +20252,7 @@
           <w:szCs w:val="20"/>
           <w:lang w:val="en-US"/>
         </w:rPr>
-        <w:t xml:space="preserve"> sender, </w:t>
-      </w:r>
-      <w:proofErr w:type="spellStart"/>
-      <w:r>
-        <w:rPr>
-          <w:color w:val="000000"/>
-          <w:sz w:val="20"/>
-          <w:szCs w:val="20"/>
-          <w:lang w:val="en-US"/>
-        </w:rPr>
-        <w:t>EventArgs</w:t>
-      </w:r>
-      <w:proofErr w:type="spellEnd"/>
-      <w:r>
-        <w:rPr>
-          <w:color w:val="000000"/>
-          <w:sz w:val="20"/>
-          <w:szCs w:val="20"/>
-          <w:lang w:val="en-US"/>
-        </w:rPr>
-        <w:t xml:space="preserve"> e)</w:t>
+        <w:t xml:space="preserve"> sender, EventArgs e)</w:t>
       </w:r>
     </w:p>
     <w:p>
@@ -22188,27 +20314,7 @@
           <w:szCs w:val="20"/>
           <w:lang w:val="en-US"/>
         </w:rPr>
-        <w:t xml:space="preserve"> (</w:t>
-      </w:r>
-      <w:proofErr w:type="spellStart"/>
-      <w:r>
-        <w:rPr>
-          <w:color w:val="000000"/>
-          <w:sz w:val="20"/>
-          <w:szCs w:val="20"/>
-          <w:lang w:val="en-US"/>
-        </w:rPr>
-        <w:t>txtLogin.Text</w:t>
-      </w:r>
-      <w:proofErr w:type="spellEnd"/>
-      <w:r>
-        <w:rPr>
-          <w:color w:val="000000"/>
-          <w:sz w:val="20"/>
-          <w:szCs w:val="20"/>
-          <w:lang w:val="en-US"/>
-        </w:rPr>
-        <w:t xml:space="preserve"> == </w:t>
+        <w:t xml:space="preserve"> (txtLogin.Text == </w:t>
       </w:r>
       <w:r>
         <w:rPr>
@@ -22270,27 +20376,7 @@
           <w:szCs w:val="20"/>
           <w:lang w:val="en-US"/>
         </w:rPr>
-        <w:t xml:space="preserve">                </w:t>
-      </w:r>
-      <w:proofErr w:type="spellStart"/>
-      <w:r>
-        <w:rPr>
-          <w:color w:val="000000"/>
-          <w:sz w:val="20"/>
-          <w:szCs w:val="20"/>
-          <w:lang w:val="en-US"/>
-        </w:rPr>
-        <w:t>txtLogin.Text</w:t>
-      </w:r>
-      <w:proofErr w:type="spellEnd"/>
-      <w:r>
-        <w:rPr>
-          <w:color w:val="000000"/>
-          <w:sz w:val="20"/>
-          <w:szCs w:val="20"/>
-          <w:lang w:val="en-US"/>
-        </w:rPr>
-        <w:t xml:space="preserve"> = </w:t>
+        <w:t xml:space="preserve">                txtLogin.Text = </w:t>
       </w:r>
       <w:r>
         <w:rPr>
@@ -22364,47 +20450,7 @@
           <w:szCs w:val="20"/>
           <w:lang w:val="en-US"/>
         </w:rPr>
-        <w:t xml:space="preserve">                </w:t>
-      </w:r>
-      <w:proofErr w:type="spellStart"/>
-      <w:r>
-        <w:rPr>
-          <w:color w:val="000000"/>
-          <w:sz w:val="20"/>
-          <w:szCs w:val="20"/>
-          <w:lang w:val="en-US"/>
-        </w:rPr>
-        <w:t>txtLogin.ForeColor</w:t>
-      </w:r>
-      <w:proofErr w:type="spellEnd"/>
-      <w:r>
-        <w:rPr>
-          <w:color w:val="000000"/>
-          <w:sz w:val="20"/>
-          <w:szCs w:val="20"/>
-          <w:lang w:val="en-US"/>
-        </w:rPr>
-        <w:t xml:space="preserve"> = </w:t>
-      </w:r>
-      <w:proofErr w:type="spellStart"/>
-      <w:r>
-        <w:rPr>
-          <w:color w:val="000000"/>
-          <w:sz w:val="20"/>
-          <w:szCs w:val="20"/>
-          <w:lang w:val="en-US"/>
-        </w:rPr>
-        <w:t>Color.Black</w:t>
-      </w:r>
-      <w:proofErr w:type="spellEnd"/>
-      <w:r>
-        <w:rPr>
-          <w:color w:val="000000"/>
-          <w:sz w:val="20"/>
-          <w:szCs w:val="20"/>
-          <w:lang w:val="en-US"/>
-        </w:rPr>
-        <w:t>;</w:t>
+        <w:t xml:space="preserve">                txtLogin.ForeColor = Color.Black;</w:t>
       </w:r>
     </w:p>
     <w:p>
@@ -22537,27 +20583,7 @@
           <w:szCs w:val="20"/>
           <w:lang w:val="en-US"/>
         </w:rPr>
-        <w:t xml:space="preserve"> sender, </w:t>
-      </w:r>
-      <w:proofErr w:type="spellStart"/>
-      <w:r>
-        <w:rPr>
-          <w:color w:val="000000"/>
-          <w:sz w:val="20"/>
-          <w:szCs w:val="20"/>
-          <w:lang w:val="en-US"/>
-        </w:rPr>
-        <w:t>LinkLabelLinkClickedEventArgs</w:t>
-      </w:r>
-      <w:proofErr w:type="spellEnd"/>
-      <w:r>
-        <w:rPr>
-          <w:color w:val="000000"/>
-          <w:sz w:val="20"/>
-          <w:szCs w:val="20"/>
-          <w:lang w:val="en-US"/>
-        </w:rPr>
-        <w:t xml:space="preserve"> e)</w:t>
+        <w:t xml:space="preserve"> sender, LinkLabelLinkClickedEventArgs e)</w:t>
       </w:r>
     </w:p>
     <w:p>
@@ -22603,7 +20629,6 @@
         </w:rPr>
         <w:t xml:space="preserve">            </w:t>
       </w:r>
-      <w:proofErr w:type="spellStart"/>
       <w:r>
         <w:rPr>
           <w:color w:val="0000FF"/>
@@ -22620,17 +20645,7 @@
           <w:szCs w:val="20"/>
           <w:lang w:val="en-US"/>
         </w:rPr>
-        <w:t>.Hide</w:t>
-      </w:r>
-      <w:proofErr w:type="spellEnd"/>
-      <w:r>
-        <w:rPr>
-          <w:color w:val="000000"/>
-          <w:sz w:val="20"/>
-          <w:szCs w:val="20"/>
-          <w:lang w:val="en-US"/>
-        </w:rPr>
-        <w:t>();</w:t>
+        <w:t>.Hide();</w:t>
       </w:r>
     </w:p>
     <w:p>
@@ -22692,27 +20707,7 @@
           <w:szCs w:val="20"/>
           <w:lang w:val="en-US"/>
         </w:rPr>
-        <w:t xml:space="preserve">            </w:t>
-      </w:r>
-      <w:proofErr w:type="spellStart"/>
-      <w:r>
-        <w:rPr>
-          <w:color w:val="000000"/>
-          <w:sz w:val="20"/>
-          <w:szCs w:val="20"/>
-          <w:lang w:val="en-US"/>
-        </w:rPr>
-        <w:t>form.ShowDialog</w:t>
-      </w:r>
-      <w:proofErr w:type="spellEnd"/>
-      <w:r>
-        <w:rPr>
-          <w:color w:val="000000"/>
-          <w:sz w:val="20"/>
-          <w:szCs w:val="20"/>
-          <w:lang w:val="en-US"/>
-        </w:rPr>
-        <w:t>();</w:t>
+        <w:t xml:space="preserve">            form.ShowDialog();</w:t>
       </w:r>
     </w:p>
     <w:p>
@@ -22823,27 +20818,7 @@
           <w:szCs w:val="20"/>
           <w:lang w:val="en-US"/>
         </w:rPr>
-        <w:t xml:space="preserve"> sender, </w:t>
-      </w:r>
-      <w:proofErr w:type="spellStart"/>
-      <w:r>
-        <w:rPr>
-          <w:color w:val="000000"/>
-          <w:sz w:val="20"/>
-          <w:szCs w:val="20"/>
-          <w:lang w:val="en-US"/>
-        </w:rPr>
-        <w:t>EventArgs</w:t>
-      </w:r>
-      <w:proofErr w:type="spellEnd"/>
-      <w:r>
-        <w:rPr>
-          <w:color w:val="000000"/>
-          <w:sz w:val="20"/>
-          <w:szCs w:val="20"/>
-          <w:lang w:val="en-US"/>
-        </w:rPr>
-        <w:t xml:space="preserve"> e)</w:t>
+        <w:t xml:space="preserve"> sender, EventArgs e)</w:t>
       </w:r>
     </w:p>
     <w:p>
@@ -23052,27 +21027,7 @@
           <w:szCs w:val="20"/>
           <w:lang w:val="en-US"/>
         </w:rPr>
-        <w:t xml:space="preserve"> </w:t>
-      </w:r>
-      <w:proofErr w:type="spellStart"/>
-      <w:r>
-        <w:rPr>
-          <w:color w:val="000000"/>
-          <w:sz w:val="20"/>
-          <w:szCs w:val="20"/>
-          <w:lang w:val="en-US"/>
-        </w:rPr>
-        <w:t>System.Collections.Generic</w:t>
-      </w:r>
-      <w:proofErr w:type="spellEnd"/>
-      <w:r>
-        <w:rPr>
-          <w:color w:val="000000"/>
-          <w:sz w:val="20"/>
-          <w:szCs w:val="20"/>
-          <w:lang w:val="en-US"/>
-        </w:rPr>
-        <w:t>;</w:t>
+        <w:t xml:space="preserve"> System.Collections.Generic;</w:t>
       </w:r>
     </w:p>
     <w:p>
@@ -23103,27 +21058,7 @@
           <w:szCs w:val="20"/>
           <w:lang w:val="en-US"/>
         </w:rPr>
-        <w:t xml:space="preserve"> </w:t>
-      </w:r>
-      <w:proofErr w:type="spellStart"/>
-      <w:r>
-        <w:rPr>
-          <w:color w:val="000000"/>
-          <w:sz w:val="20"/>
-          <w:szCs w:val="20"/>
-          <w:lang w:val="en-US"/>
-        </w:rPr>
-        <w:t>System.ComponentModel</w:t>
-      </w:r>
-      <w:proofErr w:type="spellEnd"/>
-      <w:r>
-        <w:rPr>
-          <w:color w:val="000000"/>
-          <w:sz w:val="20"/>
-          <w:szCs w:val="20"/>
-          <w:lang w:val="en-US"/>
-        </w:rPr>
-        <w:t>;</w:t>
+        <w:t xml:space="preserve"> System.ComponentModel;</w:t>
       </w:r>
     </w:p>
     <w:p>
@@ -23154,27 +21089,7 @@
           <w:szCs w:val="20"/>
           <w:lang w:val="en-US"/>
         </w:rPr>
-        <w:t xml:space="preserve"> </w:t>
-      </w:r>
-      <w:proofErr w:type="spellStart"/>
-      <w:r>
-        <w:rPr>
-          <w:color w:val="000000"/>
-          <w:sz w:val="20"/>
-          <w:szCs w:val="20"/>
-          <w:lang w:val="en-US"/>
-        </w:rPr>
-        <w:t>System.Data</w:t>
-      </w:r>
-      <w:proofErr w:type="spellEnd"/>
-      <w:r>
-        <w:rPr>
-          <w:color w:val="000000"/>
-          <w:sz w:val="20"/>
-          <w:szCs w:val="20"/>
-          <w:lang w:val="en-US"/>
-        </w:rPr>
-        <w:t>;</w:t>
+        <w:t xml:space="preserve"> System.Data;</w:t>
       </w:r>
     </w:p>
     <w:p>
@@ -23205,27 +21120,7 @@
           <w:szCs w:val="20"/>
           <w:lang w:val="en-US"/>
         </w:rPr>
-        <w:t xml:space="preserve"> </w:t>
-      </w:r>
-      <w:proofErr w:type="spellStart"/>
-      <w:r>
-        <w:rPr>
-          <w:color w:val="000000"/>
-          <w:sz w:val="20"/>
-          <w:szCs w:val="20"/>
-          <w:lang w:val="en-US"/>
-        </w:rPr>
-        <w:t>System.Drawing</w:t>
-      </w:r>
-      <w:proofErr w:type="spellEnd"/>
-      <w:r>
-        <w:rPr>
-          <w:color w:val="000000"/>
-          <w:sz w:val="20"/>
-          <w:szCs w:val="20"/>
-          <w:lang w:val="en-US"/>
-        </w:rPr>
-        <w:t>;</w:t>
+        <w:t xml:space="preserve"> System.Drawing;</w:t>
       </w:r>
     </w:p>
     <w:p>
@@ -23256,27 +21151,7 @@
           <w:szCs w:val="20"/>
           <w:lang w:val="en-US"/>
         </w:rPr>
-        <w:t xml:space="preserve"> </w:t>
-      </w:r>
-      <w:proofErr w:type="spellStart"/>
-      <w:r>
-        <w:rPr>
-          <w:color w:val="000000"/>
-          <w:sz w:val="20"/>
-          <w:szCs w:val="20"/>
-          <w:lang w:val="en-US"/>
-        </w:rPr>
-        <w:t>System.Linq</w:t>
-      </w:r>
-      <w:proofErr w:type="spellEnd"/>
-      <w:r>
-        <w:rPr>
-          <w:color w:val="000000"/>
-          <w:sz w:val="20"/>
-          <w:szCs w:val="20"/>
-          <w:lang w:val="en-US"/>
-        </w:rPr>
-        <w:t>;</w:t>
+        <w:t xml:space="preserve"> System.Linq;</w:t>
       </w:r>
     </w:p>
     <w:p>
@@ -23307,27 +21182,7 @@
           <w:szCs w:val="20"/>
           <w:lang w:val="en-US"/>
         </w:rPr>
-        <w:t xml:space="preserve"> </w:t>
-      </w:r>
-      <w:proofErr w:type="spellStart"/>
-      <w:r>
-        <w:rPr>
-          <w:color w:val="000000"/>
-          <w:sz w:val="20"/>
-          <w:szCs w:val="20"/>
-          <w:lang w:val="en-US"/>
-        </w:rPr>
-        <w:t>System.Text</w:t>
-      </w:r>
-      <w:proofErr w:type="spellEnd"/>
-      <w:r>
-        <w:rPr>
-          <w:color w:val="000000"/>
-          <w:sz w:val="20"/>
-          <w:szCs w:val="20"/>
-          <w:lang w:val="en-US"/>
-        </w:rPr>
-        <w:t>;</w:t>
+        <w:t xml:space="preserve"> System.Text;</w:t>
       </w:r>
     </w:p>
     <w:p>
@@ -23349,7 +21204,6 @@
           <w:szCs w:val="20"/>
           <w:lang w:val="en-US"/>
         </w:rPr>
-        <w:lastRenderedPageBreak/>
         <w:t>using</w:t>
       </w:r>
       <w:r>
@@ -23359,27 +21213,7 @@
           <w:szCs w:val="20"/>
           <w:lang w:val="en-US"/>
         </w:rPr>
-        <w:t xml:space="preserve"> </w:t>
-      </w:r>
-      <w:proofErr w:type="spellStart"/>
-      <w:r>
-        <w:rPr>
-          <w:color w:val="000000"/>
-          <w:sz w:val="20"/>
-          <w:szCs w:val="20"/>
-          <w:lang w:val="en-US"/>
-        </w:rPr>
-        <w:t>System.Threading.Tasks</w:t>
-      </w:r>
-      <w:proofErr w:type="spellEnd"/>
-      <w:r>
-        <w:rPr>
-          <w:color w:val="000000"/>
-          <w:sz w:val="20"/>
-          <w:szCs w:val="20"/>
-          <w:lang w:val="en-US"/>
-        </w:rPr>
-        <w:t>;</w:t>
+        <w:t xml:space="preserve"> System.Threading.Tasks;</w:t>
       </w:r>
     </w:p>
     <w:p>
@@ -23410,27 +21244,7 @@
           <w:szCs w:val="20"/>
           <w:lang w:val="en-US"/>
         </w:rPr>
-        <w:t xml:space="preserve"> </w:t>
-      </w:r>
-      <w:proofErr w:type="spellStart"/>
-      <w:r>
-        <w:rPr>
-          <w:color w:val="000000"/>
-          <w:sz w:val="20"/>
-          <w:szCs w:val="20"/>
-          <w:lang w:val="en-US"/>
-        </w:rPr>
-        <w:t>System.Windows.Forms</w:t>
-      </w:r>
-      <w:proofErr w:type="spellEnd"/>
-      <w:r>
-        <w:rPr>
-          <w:color w:val="000000"/>
-          <w:sz w:val="20"/>
-          <w:szCs w:val="20"/>
-          <w:lang w:val="en-US"/>
-        </w:rPr>
-        <w:t>;</w:t>
+        <w:t xml:space="preserve"> System.Windows.Forms;</w:t>
       </w:r>
     </w:p>
     <w:p>
@@ -23461,27 +21275,7 @@
           <w:szCs w:val="20"/>
           <w:lang w:val="en-US"/>
         </w:rPr>
-        <w:t xml:space="preserve"> </w:t>
-      </w:r>
-      <w:proofErr w:type="spellStart"/>
-      <w:r>
-        <w:rPr>
-          <w:color w:val="000000"/>
-          <w:sz w:val="20"/>
-          <w:szCs w:val="20"/>
-          <w:lang w:val="en-US"/>
-        </w:rPr>
-        <w:t>MySql.Data.MySqlClient</w:t>
-      </w:r>
-      <w:proofErr w:type="spellEnd"/>
-      <w:r>
-        <w:rPr>
-          <w:color w:val="000000"/>
-          <w:sz w:val="20"/>
-          <w:szCs w:val="20"/>
-          <w:lang w:val="en-US"/>
-        </w:rPr>
-        <w:t>;</w:t>
+        <w:t xml:space="preserve"> MySql.Data.MySqlClient;</w:t>
       </w:r>
     </w:p>
     <w:p>
@@ -23525,19 +21319,8 @@
           <w:szCs w:val="20"/>
           <w:lang w:val="en-US"/>
         </w:rPr>
-        <w:t xml:space="preserve"> </w:t>
-      </w:r>
-      <w:proofErr w:type="spellStart"/>
-      <w:r>
-        <w:rPr>
-          <w:color w:val="000000"/>
-          <w:sz w:val="20"/>
-          <w:szCs w:val="20"/>
-          <w:lang w:val="en-US"/>
-        </w:rPr>
-        <w:t>Ychet_Tavarov</w:t>
-      </w:r>
-      <w:proofErr w:type="spellEnd"/>
+        <w:t xml:space="preserve"> Ychet_Tavarov</w:t>
+      </w:r>
     </w:p>
     <w:p>
       <w:pPr>
@@ -23714,27 +21497,7 @@
           <w:szCs w:val="20"/>
           <w:lang w:val="en-US"/>
         </w:rPr>
-        <w:t xml:space="preserve"> </w:t>
-      </w:r>
-      <w:proofErr w:type="spellStart"/>
-      <w:r>
-        <w:rPr>
-          <w:color w:val="000000"/>
-          <w:sz w:val="20"/>
-          <w:szCs w:val="20"/>
-          <w:lang w:val="en-US"/>
-        </w:rPr>
-        <w:t>connectionString</w:t>
-      </w:r>
-      <w:proofErr w:type="spellEnd"/>
-      <w:r>
-        <w:rPr>
-          <w:color w:val="000000"/>
-          <w:sz w:val="20"/>
-          <w:szCs w:val="20"/>
-          <w:lang w:val="en-US"/>
-        </w:rPr>
-        <w:t xml:space="preserve"> = </w:t>
+        <w:t xml:space="preserve"> connectionString = </w:t>
       </w:r>
       <w:r>
         <w:rPr>
@@ -23792,27 +21555,7 @@
           <w:szCs w:val="20"/>
           <w:lang w:val="en-US"/>
         </w:rPr>
-        <w:t xml:space="preserve"> </w:t>
-      </w:r>
-      <w:proofErr w:type="spellStart"/>
-      <w:r>
-        <w:rPr>
-          <w:color w:val="000000"/>
-          <w:sz w:val="20"/>
-          <w:szCs w:val="20"/>
-          <w:lang w:val="en-US"/>
-        </w:rPr>
-        <w:t>UserID</w:t>
-      </w:r>
-      <w:proofErr w:type="spellEnd"/>
-      <w:r>
-        <w:rPr>
-          <w:color w:val="000000"/>
-          <w:sz w:val="20"/>
-          <w:szCs w:val="20"/>
-          <w:lang w:val="en-US"/>
-        </w:rPr>
-        <w:t>;</w:t>
+        <w:t xml:space="preserve"> UserID;</w:t>
       </w:r>
     </w:p>
     <w:p>
@@ -23914,27 +21657,7 @@
           <w:szCs w:val="20"/>
           <w:lang w:val="en-US"/>
         </w:rPr>
-        <w:t xml:space="preserve">            </w:t>
-      </w:r>
-      <w:proofErr w:type="spellStart"/>
-      <w:r>
-        <w:rPr>
-          <w:color w:val="000000"/>
-          <w:sz w:val="20"/>
-          <w:szCs w:val="20"/>
-          <w:lang w:val="en-US"/>
-        </w:rPr>
-        <w:t>InitializeComponent</w:t>
-      </w:r>
-      <w:proofErr w:type="spellEnd"/>
-      <w:r>
-        <w:rPr>
-          <w:color w:val="000000"/>
-          <w:sz w:val="20"/>
-          <w:szCs w:val="20"/>
-          <w:lang w:val="en-US"/>
-        </w:rPr>
-        <w:t>();</w:t>
+        <w:t xml:space="preserve">            InitializeComponent();</w:t>
       </w:r>
     </w:p>
     <w:p>
@@ -24043,27 +21766,7 @@
           <w:szCs w:val="20"/>
           <w:lang w:val="en-US"/>
         </w:rPr>
-        <w:t xml:space="preserve">            textBox3.ForeColor = </w:t>
-      </w:r>
-      <w:proofErr w:type="spellStart"/>
-      <w:r>
-        <w:rPr>
-          <w:color w:val="000000"/>
-          <w:sz w:val="20"/>
-          <w:szCs w:val="20"/>
-          <w:lang w:val="en-US"/>
-        </w:rPr>
-        <w:t>Color.Black</w:t>
-      </w:r>
-      <w:proofErr w:type="spellEnd"/>
-      <w:r>
-        <w:rPr>
-          <w:color w:val="000000"/>
-          <w:sz w:val="20"/>
-          <w:szCs w:val="20"/>
-          <w:lang w:val="en-US"/>
-        </w:rPr>
-        <w:t>;</w:t>
+        <w:t xml:space="preserve">            textBox3.ForeColor = Color.Black;</w:t>
       </w:r>
     </w:p>
     <w:p>
@@ -24172,27 +21875,7 @@
           <w:szCs w:val="20"/>
           <w:lang w:val="en-US"/>
         </w:rPr>
-        <w:t xml:space="preserve">            textBox4.ForeColor = </w:t>
-      </w:r>
-      <w:proofErr w:type="spellStart"/>
-      <w:r>
-        <w:rPr>
-          <w:color w:val="000000"/>
-          <w:sz w:val="20"/>
-          <w:szCs w:val="20"/>
-          <w:lang w:val="en-US"/>
-        </w:rPr>
-        <w:t>Color.Black</w:t>
-      </w:r>
-      <w:proofErr w:type="spellEnd"/>
-      <w:r>
-        <w:rPr>
-          <w:color w:val="000000"/>
-          <w:sz w:val="20"/>
-          <w:szCs w:val="20"/>
-          <w:lang w:val="en-US"/>
-        </w:rPr>
-        <w:t>;</w:t>
+        <w:t xml:space="preserve">            textBox4.ForeColor = Color.Black;</w:t>
       </w:r>
     </w:p>
     <w:p>
@@ -24285,27 +21968,7 @@
           <w:szCs w:val="20"/>
           <w:lang w:val="en-US"/>
         </w:rPr>
-        <w:t xml:space="preserve"> </w:t>
-      </w:r>
-      <w:proofErr w:type="spellStart"/>
-      <w:r>
-        <w:rPr>
-          <w:color w:val="000000"/>
-          <w:sz w:val="20"/>
-          <w:szCs w:val="20"/>
-          <w:lang w:val="en-US"/>
-        </w:rPr>
-        <w:t>Reg_Load</w:t>
-      </w:r>
-      <w:proofErr w:type="spellEnd"/>
-      <w:r>
-        <w:rPr>
-          <w:color w:val="000000"/>
-          <w:sz w:val="20"/>
-          <w:szCs w:val="20"/>
-          <w:lang w:val="en-US"/>
-        </w:rPr>
-        <w:t>(</w:t>
+        <w:t xml:space="preserve"> Reg_Load(</w:t>
       </w:r>
       <w:r>
         <w:rPr>
@@ -24323,27 +21986,7 @@
           <w:szCs w:val="20"/>
           <w:lang w:val="en-US"/>
         </w:rPr>
-        <w:t xml:space="preserve"> sender, </w:t>
-      </w:r>
-      <w:proofErr w:type="spellStart"/>
-      <w:r>
-        <w:rPr>
-          <w:color w:val="000000"/>
-          <w:sz w:val="20"/>
-          <w:szCs w:val="20"/>
-          <w:lang w:val="en-US"/>
-        </w:rPr>
-        <w:t>EventArgs</w:t>
-      </w:r>
-      <w:proofErr w:type="spellEnd"/>
-      <w:r>
-        <w:rPr>
-          <w:color w:val="000000"/>
-          <w:sz w:val="20"/>
-          <w:szCs w:val="20"/>
-          <w:lang w:val="en-US"/>
-        </w:rPr>
-        <w:t xml:space="preserve"> e)</w:t>
+        <w:t xml:space="preserve"> sender, EventArgs e)</w:t>
       </w:r>
     </w:p>
     <w:p>
@@ -24471,27 +22114,7 @@
           <w:szCs w:val="20"/>
           <w:lang w:val="en-US"/>
         </w:rPr>
-        <w:t xml:space="preserve"> </w:t>
-      </w:r>
-      <w:proofErr w:type="spellStart"/>
-      <w:r>
-        <w:rPr>
-          <w:color w:val="000000"/>
-          <w:sz w:val="20"/>
-          <w:szCs w:val="20"/>
-          <w:lang w:val="en-US"/>
-        </w:rPr>
-        <w:t>buttonReg_Click</w:t>
-      </w:r>
-      <w:proofErr w:type="spellEnd"/>
-      <w:r>
-        <w:rPr>
-          <w:color w:val="000000"/>
-          <w:sz w:val="20"/>
-          <w:szCs w:val="20"/>
-          <w:lang w:val="en-US"/>
-        </w:rPr>
-        <w:t>(</w:t>
+        <w:t xml:space="preserve"> buttonReg_Click(</w:t>
       </w:r>
       <w:r>
         <w:rPr>
@@ -24509,27 +22132,7 @@
           <w:szCs w:val="20"/>
           <w:lang w:val="en-US"/>
         </w:rPr>
-        <w:t xml:space="preserve"> sender, </w:t>
-      </w:r>
-      <w:proofErr w:type="spellStart"/>
-      <w:r>
-        <w:rPr>
-          <w:color w:val="000000"/>
-          <w:sz w:val="20"/>
-          <w:szCs w:val="20"/>
-          <w:lang w:val="en-US"/>
-        </w:rPr>
-        <w:t>EventArgs</w:t>
-      </w:r>
-      <w:proofErr w:type="spellEnd"/>
-      <w:r>
-        <w:rPr>
-          <w:color w:val="000000"/>
-          <w:sz w:val="20"/>
-          <w:szCs w:val="20"/>
-          <w:lang w:val="en-US"/>
-        </w:rPr>
-        <w:t xml:space="preserve"> e)</w:t>
+        <w:t xml:space="preserve"> sender, EventArgs e)</w:t>
       </w:r>
     </w:p>
     <w:p>
@@ -24591,47 +22194,7 @@
           <w:szCs w:val="20"/>
           <w:lang w:val="en-US"/>
         </w:rPr>
-        <w:t xml:space="preserve"> (</w:t>
-      </w:r>
-      <w:proofErr w:type="spellStart"/>
-      <w:r>
-        <w:rPr>
-          <w:color w:val="000000"/>
-          <w:sz w:val="20"/>
-          <w:szCs w:val="20"/>
-          <w:lang w:val="en-US"/>
-        </w:rPr>
-        <w:t>MySqlConnection</w:t>
-      </w:r>
-      <w:proofErr w:type="spellEnd"/>
-      <w:r>
-        <w:rPr>
-          <w:color w:val="000000"/>
-          <w:sz w:val="20"/>
-          <w:szCs w:val="20"/>
-          <w:lang w:val="en-US"/>
-        </w:rPr>
-        <w:t xml:space="preserve"> </w:t>
-      </w:r>
-      <w:proofErr w:type="spellStart"/>
-      <w:r>
-        <w:rPr>
-          <w:color w:val="000000"/>
-          <w:sz w:val="20"/>
-          <w:szCs w:val="20"/>
-          <w:lang w:val="en-US"/>
-        </w:rPr>
-        <w:t>mysqlCon</w:t>
-      </w:r>
-      <w:proofErr w:type="spellEnd"/>
-      <w:r>
-        <w:rPr>
-          <w:color w:val="000000"/>
-          <w:sz w:val="20"/>
-          <w:szCs w:val="20"/>
-          <w:lang w:val="en-US"/>
-        </w:rPr>
-        <w:t xml:space="preserve"> = </w:t>
+        <w:t xml:space="preserve"> (MySqlConnection mysqlCon = </w:t>
       </w:r>
       <w:r>
         <w:rPr>
@@ -24649,47 +22212,7 @@
           <w:szCs w:val="20"/>
           <w:lang w:val="en-US"/>
         </w:rPr>
-        <w:t xml:space="preserve"> </w:t>
-      </w:r>
-      <w:proofErr w:type="spellStart"/>
-      <w:r>
-        <w:rPr>
-          <w:color w:val="000000"/>
-          <w:sz w:val="20"/>
-          <w:szCs w:val="20"/>
-          <w:lang w:val="en-US"/>
-        </w:rPr>
-        <w:t>MySqlConnection</w:t>
-      </w:r>
-      <w:proofErr w:type="spellEnd"/>
-      <w:r>
-        <w:rPr>
-          <w:color w:val="000000"/>
-          <w:sz w:val="20"/>
-          <w:szCs w:val="20"/>
-          <w:lang w:val="en-US"/>
-        </w:rPr>
-        <w:t>(</w:t>
-      </w:r>
-      <w:proofErr w:type="spellStart"/>
-      <w:r>
-        <w:rPr>
-          <w:color w:val="000000"/>
-          <w:sz w:val="20"/>
-          <w:szCs w:val="20"/>
-          <w:lang w:val="en-US"/>
-        </w:rPr>
-        <w:t>connectionString</w:t>
-      </w:r>
-      <w:proofErr w:type="spellEnd"/>
-      <w:r>
-        <w:rPr>
-          <w:color w:val="000000"/>
-          <w:sz w:val="20"/>
-          <w:szCs w:val="20"/>
-          <w:lang w:val="en-US"/>
-        </w:rPr>
-        <w:t>))</w:t>
+        <w:t xml:space="preserve"> MySqlConnection(connectionString))</w:t>
       </w:r>
     </w:p>
     <w:p>
@@ -24733,27 +22256,7 @@
           <w:szCs w:val="20"/>
           <w:lang w:val="en-US"/>
         </w:rPr>
-        <w:t xml:space="preserve">                </w:t>
-      </w:r>
-      <w:proofErr w:type="spellStart"/>
-      <w:r>
-        <w:rPr>
-          <w:color w:val="000000"/>
-          <w:sz w:val="20"/>
-          <w:szCs w:val="20"/>
-          <w:lang w:val="en-US"/>
-        </w:rPr>
-        <w:t>mysqlCon.Open</w:t>
-      </w:r>
-      <w:proofErr w:type="spellEnd"/>
-      <w:r>
-        <w:rPr>
-          <w:color w:val="000000"/>
-          <w:sz w:val="20"/>
-          <w:szCs w:val="20"/>
-          <w:lang w:val="en-US"/>
-        </w:rPr>
-        <w:t>();</w:t>
+        <w:t xml:space="preserve">                mysqlCon.Open();</w:t>
       </w:r>
     </w:p>
     <w:p>
@@ -24775,47 +22278,7 @@
           <w:szCs w:val="20"/>
           <w:lang w:val="en-US"/>
         </w:rPr>
-        <w:t xml:space="preserve">                </w:t>
-      </w:r>
-      <w:proofErr w:type="spellStart"/>
-      <w:r>
-        <w:rPr>
-          <w:color w:val="000000"/>
-          <w:sz w:val="20"/>
-          <w:szCs w:val="20"/>
-          <w:lang w:val="en-US"/>
-        </w:rPr>
-        <w:t>MySqlCommand</w:t>
-      </w:r>
-      <w:proofErr w:type="spellEnd"/>
-      <w:r>
-        <w:rPr>
-          <w:color w:val="000000"/>
-          <w:sz w:val="20"/>
-          <w:szCs w:val="20"/>
-          <w:lang w:val="en-US"/>
-        </w:rPr>
-        <w:t xml:space="preserve"> </w:t>
-      </w:r>
-      <w:proofErr w:type="spellStart"/>
-      <w:r>
-        <w:rPr>
-          <w:color w:val="000000"/>
-          <w:sz w:val="20"/>
-          <w:szCs w:val="20"/>
-          <w:lang w:val="en-US"/>
-        </w:rPr>
-        <w:t>mySqlCmd</w:t>
-      </w:r>
-      <w:proofErr w:type="spellEnd"/>
-      <w:r>
-        <w:rPr>
-          <w:color w:val="000000"/>
-          <w:sz w:val="20"/>
-          <w:szCs w:val="20"/>
-          <w:lang w:val="en-US"/>
-        </w:rPr>
-        <w:t xml:space="preserve"> = </w:t>
+        <w:t xml:space="preserve">                MySqlCommand mySqlCmd = </w:t>
       </w:r>
       <w:r>
         <w:rPr>
@@ -24833,27 +22296,7 @@
           <w:szCs w:val="20"/>
           <w:lang w:val="en-US"/>
         </w:rPr>
-        <w:t xml:space="preserve"> </w:t>
-      </w:r>
-      <w:proofErr w:type="spellStart"/>
-      <w:r>
-        <w:rPr>
-          <w:color w:val="000000"/>
-          <w:sz w:val="20"/>
-          <w:szCs w:val="20"/>
-          <w:lang w:val="en-US"/>
-        </w:rPr>
-        <w:t>MySqlCommand</w:t>
-      </w:r>
-      <w:proofErr w:type="spellEnd"/>
-      <w:r>
-        <w:rPr>
-          <w:color w:val="000000"/>
-          <w:sz w:val="20"/>
-          <w:szCs w:val="20"/>
-          <w:lang w:val="en-US"/>
-        </w:rPr>
-        <w:t>(</w:t>
+        <w:t xml:space="preserve"> MySqlCommand(</w:t>
       </w:r>
       <w:r>
         <w:rPr>
@@ -24862,56 +22305,16 @@
           <w:szCs w:val="20"/>
           <w:lang w:val="en-US"/>
         </w:rPr>
-        <w:t>"</w:t>
-      </w:r>
-      <w:proofErr w:type="spellStart"/>
-      <w:r>
-        <w:rPr>
-          <w:color w:val="A31515"/>
-          <w:sz w:val="20"/>
-          <w:szCs w:val="20"/>
-          <w:lang w:val="en-US"/>
-        </w:rPr>
-        <w:t>UserAddOrEdit</w:t>
-      </w:r>
-      <w:proofErr w:type="spellEnd"/>
-      <w:r>
-        <w:rPr>
-          <w:color w:val="A31515"/>
-          <w:sz w:val="20"/>
-          <w:szCs w:val="20"/>
-          <w:lang w:val="en-US"/>
-        </w:rPr>
-        <w:t>"</w:t>
-      </w:r>
-      <w:r>
-        <w:rPr>
-          <w:color w:val="000000"/>
-          <w:sz w:val="20"/>
-          <w:szCs w:val="20"/>
-          <w:lang w:val="en-US"/>
-        </w:rPr>
-        <w:t xml:space="preserve">, </w:t>
-      </w:r>
-      <w:proofErr w:type="spellStart"/>
-      <w:r>
-        <w:rPr>
-          <w:color w:val="000000"/>
-          <w:sz w:val="20"/>
-          <w:szCs w:val="20"/>
-          <w:lang w:val="en-US"/>
-        </w:rPr>
-        <w:t>mysqlCon</w:t>
-      </w:r>
-      <w:proofErr w:type="spellEnd"/>
-      <w:r>
-        <w:rPr>
-          <w:color w:val="000000"/>
-          <w:sz w:val="20"/>
-          <w:szCs w:val="20"/>
-          <w:lang w:val="en-US"/>
-        </w:rPr>
-        <w:t>);</w:t>
+        <w:t>"UserAddOrEdit"</w:t>
+      </w:r>
+      <w:r>
+        <w:rPr>
+          <w:color w:val="000000"/>
+          <w:sz w:val="20"/>
+          <w:szCs w:val="20"/>
+          <w:lang w:val="en-US"/>
+        </w:rPr>
+        <w:t>, mysqlCon);</w:t>
       </w:r>
     </w:p>
     <w:p>
@@ -24933,47 +22336,7 @@
           <w:szCs w:val="20"/>
           <w:lang w:val="en-US"/>
         </w:rPr>
-        <w:t xml:space="preserve">                </w:t>
-      </w:r>
-      <w:proofErr w:type="spellStart"/>
-      <w:r>
-        <w:rPr>
-          <w:color w:val="000000"/>
-          <w:sz w:val="20"/>
-          <w:szCs w:val="20"/>
-          <w:lang w:val="en-US"/>
-        </w:rPr>
-        <w:t>mySqlCmd.CommandType</w:t>
-      </w:r>
-      <w:proofErr w:type="spellEnd"/>
-      <w:r>
-        <w:rPr>
-          <w:color w:val="000000"/>
-          <w:sz w:val="20"/>
-          <w:szCs w:val="20"/>
-          <w:lang w:val="en-US"/>
-        </w:rPr>
-        <w:t xml:space="preserve"> = </w:t>
-      </w:r>
-      <w:proofErr w:type="spellStart"/>
-      <w:r>
-        <w:rPr>
-          <w:color w:val="000000"/>
-          <w:sz w:val="20"/>
-          <w:szCs w:val="20"/>
-          <w:lang w:val="en-US"/>
-        </w:rPr>
-        <w:t>CommandType.StoredProcedure</w:t>
-      </w:r>
-      <w:proofErr w:type="spellEnd"/>
-      <w:r>
-        <w:rPr>
-          <w:color w:val="000000"/>
-          <w:sz w:val="20"/>
-          <w:szCs w:val="20"/>
-          <w:lang w:val="en-US"/>
-        </w:rPr>
-        <w:t>;</w:t>
+        <w:t xml:space="preserve">                mySqlCmd.CommandType = CommandType.StoredProcedure;</w:t>
       </w:r>
     </w:p>
     <w:p>
@@ -24995,27 +22358,7 @@
           <w:szCs w:val="20"/>
           <w:lang w:val="en-US"/>
         </w:rPr>
-        <w:t xml:space="preserve">                </w:t>
-      </w:r>
-      <w:proofErr w:type="spellStart"/>
-      <w:r>
-        <w:rPr>
-          <w:color w:val="000000"/>
-          <w:sz w:val="20"/>
-          <w:szCs w:val="20"/>
-          <w:lang w:val="en-US"/>
-        </w:rPr>
-        <w:t>mySqlCmd.Parameters.AddWithValue</w:t>
-      </w:r>
-      <w:proofErr w:type="spellEnd"/>
-      <w:r>
-        <w:rPr>
-          <w:color w:val="000000"/>
-          <w:sz w:val="20"/>
-          <w:szCs w:val="20"/>
-          <w:lang w:val="en-US"/>
-        </w:rPr>
-        <w:t>(</w:t>
+        <w:t xml:space="preserve">                mySqlCmd.Parameters.AddWithValue(</w:t>
       </w:r>
       <w:r>
         <w:rPr>
@@ -25024,56 +22367,16 @@
           <w:szCs w:val="20"/>
           <w:lang w:val="en-US"/>
         </w:rPr>
-        <w:t>"_</w:t>
-      </w:r>
-      <w:proofErr w:type="spellStart"/>
-      <w:r>
-        <w:rPr>
-          <w:color w:val="A31515"/>
-          <w:sz w:val="20"/>
-          <w:szCs w:val="20"/>
-          <w:lang w:val="en-US"/>
-        </w:rPr>
-        <w:t>UserID</w:t>
-      </w:r>
-      <w:proofErr w:type="spellEnd"/>
-      <w:r>
-        <w:rPr>
-          <w:color w:val="A31515"/>
-          <w:sz w:val="20"/>
-          <w:szCs w:val="20"/>
-          <w:lang w:val="en-US"/>
-        </w:rPr>
-        <w:t>"</w:t>
-      </w:r>
-      <w:r>
-        <w:rPr>
-          <w:color w:val="000000"/>
-          <w:sz w:val="20"/>
-          <w:szCs w:val="20"/>
-          <w:lang w:val="en-US"/>
-        </w:rPr>
-        <w:t xml:space="preserve">, </w:t>
-      </w:r>
-      <w:proofErr w:type="spellStart"/>
-      <w:r>
-        <w:rPr>
-          <w:color w:val="000000"/>
-          <w:sz w:val="20"/>
-          <w:szCs w:val="20"/>
-          <w:lang w:val="en-US"/>
-        </w:rPr>
-        <w:t>UserID</w:t>
-      </w:r>
-      <w:proofErr w:type="spellEnd"/>
-      <w:r>
-        <w:rPr>
-          <w:color w:val="000000"/>
-          <w:sz w:val="20"/>
-          <w:szCs w:val="20"/>
-          <w:lang w:val="en-US"/>
-        </w:rPr>
-        <w:t>);</w:t>
+        <w:t>"_UserID"</w:t>
+      </w:r>
+      <w:r>
+        <w:rPr>
+          <w:color w:val="000000"/>
+          <w:sz w:val="20"/>
+          <w:szCs w:val="20"/>
+          <w:lang w:val="en-US"/>
+        </w:rPr>
+        <w:t>, UserID);</w:t>
       </w:r>
     </w:p>
     <w:p>
@@ -25095,27 +22398,7 @@
           <w:szCs w:val="20"/>
           <w:lang w:val="en-US"/>
         </w:rPr>
-        <w:t xml:space="preserve">                </w:t>
-      </w:r>
-      <w:proofErr w:type="spellStart"/>
-      <w:r>
-        <w:rPr>
-          <w:color w:val="000000"/>
-          <w:sz w:val="20"/>
-          <w:szCs w:val="20"/>
-          <w:lang w:val="en-US"/>
-        </w:rPr>
-        <w:t>mySqlCmd.Parameters.AddWithValue</w:t>
-      </w:r>
-      <w:proofErr w:type="spellEnd"/>
-      <w:r>
-        <w:rPr>
-          <w:color w:val="000000"/>
-          <w:sz w:val="20"/>
-          <w:szCs w:val="20"/>
-          <w:lang w:val="en-US"/>
-        </w:rPr>
-        <w:t>(</w:t>
+        <w:t xml:space="preserve">                mySqlCmd.Parameters.AddWithValue(</w:t>
       </w:r>
       <w:r>
         <w:rPr>
@@ -25124,27 +22407,7 @@
           <w:szCs w:val="20"/>
           <w:lang w:val="en-US"/>
         </w:rPr>
-        <w:t>"_</w:t>
-      </w:r>
-      <w:proofErr w:type="spellStart"/>
-      <w:r>
-        <w:rPr>
-          <w:color w:val="A31515"/>
-          <w:sz w:val="20"/>
-          <w:szCs w:val="20"/>
-          <w:lang w:val="en-US"/>
-        </w:rPr>
-        <w:t>UserName</w:t>
-      </w:r>
-      <w:proofErr w:type="spellEnd"/>
-      <w:r>
-        <w:rPr>
-          <w:color w:val="A31515"/>
-          <w:sz w:val="20"/>
-          <w:szCs w:val="20"/>
-          <w:lang w:val="en-US"/>
-        </w:rPr>
-        <w:t>"</w:t>
+        <w:t>"_UserName"</w:t>
       </w:r>
       <w:r>
         <w:rPr>
@@ -25175,27 +22438,7 @@
           <w:szCs w:val="20"/>
           <w:lang w:val="en-US"/>
         </w:rPr>
-        <w:t xml:space="preserve">                </w:t>
-      </w:r>
-      <w:proofErr w:type="spellStart"/>
-      <w:r>
-        <w:rPr>
-          <w:color w:val="000000"/>
-          <w:sz w:val="20"/>
-          <w:szCs w:val="20"/>
-          <w:lang w:val="en-US"/>
-        </w:rPr>
-        <w:t>mySqlCmd.Parameters.AddWithValue</w:t>
-      </w:r>
-      <w:proofErr w:type="spellEnd"/>
-      <w:r>
-        <w:rPr>
-          <w:color w:val="000000"/>
-          <w:sz w:val="20"/>
-          <w:szCs w:val="20"/>
-          <w:lang w:val="en-US"/>
-        </w:rPr>
-        <w:t>(</w:t>
+        <w:t xml:space="preserve">                mySqlCmd.Parameters.AddWithValue(</w:t>
       </w:r>
       <w:r>
         <w:rPr>
@@ -25204,27 +22447,7 @@
           <w:szCs w:val="20"/>
           <w:lang w:val="en-US"/>
         </w:rPr>
-        <w:t>"_</w:t>
-      </w:r>
-      <w:proofErr w:type="spellStart"/>
-      <w:r>
-        <w:rPr>
-          <w:color w:val="A31515"/>
-          <w:sz w:val="20"/>
-          <w:szCs w:val="20"/>
-          <w:lang w:val="en-US"/>
-        </w:rPr>
-        <w:t>UserPassword</w:t>
-      </w:r>
-      <w:proofErr w:type="spellEnd"/>
-      <w:r>
-        <w:rPr>
-          <w:color w:val="A31515"/>
-          <w:sz w:val="20"/>
-          <w:szCs w:val="20"/>
-          <w:lang w:val="en-US"/>
-        </w:rPr>
-        <w:t>"</w:t>
+        <w:t>"_UserPassword"</w:t>
       </w:r>
       <w:r>
         <w:rPr>
@@ -25255,27 +22478,7 @@
           <w:szCs w:val="20"/>
           <w:lang w:val="en-US"/>
         </w:rPr>
-        <w:t xml:space="preserve">                </w:t>
-      </w:r>
-      <w:proofErr w:type="spellStart"/>
-      <w:r>
-        <w:rPr>
-          <w:color w:val="000000"/>
-          <w:sz w:val="20"/>
-          <w:szCs w:val="20"/>
-          <w:lang w:val="en-US"/>
-        </w:rPr>
-        <w:t>mySqlCmd.Parameters.AddWithValue</w:t>
-      </w:r>
-      <w:proofErr w:type="spellEnd"/>
-      <w:r>
-        <w:rPr>
-          <w:color w:val="000000"/>
-          <w:sz w:val="20"/>
-          <w:szCs w:val="20"/>
-          <w:lang w:val="en-US"/>
-        </w:rPr>
-        <w:t>(</w:t>
+        <w:t xml:space="preserve">                mySqlCmd.Parameters.AddWithValue(</w:t>
       </w:r>
       <w:r>
         <w:rPr>
@@ -25293,27 +22496,7 @@
           <w:szCs w:val="20"/>
           <w:lang w:val="en-US"/>
         </w:rPr>
-        <w:t xml:space="preserve">, </w:t>
-      </w:r>
-      <w:proofErr w:type="spellStart"/>
-      <w:r>
-        <w:rPr>
-          <w:color w:val="000000"/>
-          <w:sz w:val="20"/>
-          <w:szCs w:val="20"/>
-          <w:lang w:val="en-US"/>
-        </w:rPr>
-        <w:t>txtDescription.Text.Trim</w:t>
-      </w:r>
-      <w:proofErr w:type="spellEnd"/>
-      <w:r>
-        <w:rPr>
-          <w:color w:val="000000"/>
-          <w:sz w:val="20"/>
-          <w:szCs w:val="20"/>
-          <w:lang w:val="en-US"/>
-        </w:rPr>
-        <w:t>());</w:t>
+        <w:t>, txtDescription.Text.Trim());</w:t>
       </w:r>
     </w:p>
     <w:p>
@@ -25335,27 +22518,7 @@
           <w:szCs w:val="20"/>
           <w:lang w:val="en-US"/>
         </w:rPr>
-        <w:t xml:space="preserve">                </w:t>
-      </w:r>
-      <w:proofErr w:type="spellStart"/>
-      <w:r>
-        <w:rPr>
-          <w:color w:val="000000"/>
-          <w:sz w:val="20"/>
-          <w:szCs w:val="20"/>
-          <w:lang w:val="en-US"/>
-        </w:rPr>
-        <w:t>mySqlCmd.ExecuteNonQuery</w:t>
-      </w:r>
-      <w:proofErr w:type="spellEnd"/>
-      <w:r>
-        <w:rPr>
-          <w:color w:val="000000"/>
-          <w:sz w:val="20"/>
-          <w:szCs w:val="20"/>
-          <w:lang w:val="en-US"/>
-        </w:rPr>
-        <w:t>();</w:t>
+        <w:t xml:space="preserve">                mySqlCmd.ExecuteNonQuery();</w:t>
       </w:r>
     </w:p>
     <w:p>
@@ -25377,27 +22540,7 @@
           <w:szCs w:val="20"/>
           <w:lang w:val="en-US"/>
         </w:rPr>
-        <w:t xml:space="preserve">                </w:t>
-      </w:r>
-      <w:proofErr w:type="spellStart"/>
-      <w:r>
-        <w:rPr>
-          <w:color w:val="000000"/>
-          <w:sz w:val="20"/>
-          <w:szCs w:val="20"/>
-          <w:lang w:val="en-US"/>
-        </w:rPr>
-        <w:t>MessageBox.Show</w:t>
-      </w:r>
-      <w:proofErr w:type="spellEnd"/>
-      <w:r>
-        <w:rPr>
-          <w:color w:val="000000"/>
-          <w:sz w:val="20"/>
-          <w:szCs w:val="20"/>
-          <w:lang w:val="en-US"/>
-        </w:rPr>
-        <w:t>(</w:t>
+        <w:t xml:space="preserve">                MessageBox.Show(</w:t>
       </w:r>
       <w:r>
         <w:rPr>
@@ -25578,27 +22721,7 @@
           <w:szCs w:val="20"/>
           <w:lang w:val="en-US"/>
         </w:rPr>
-        <w:t xml:space="preserve"> sender, </w:t>
-      </w:r>
-      <w:proofErr w:type="spellStart"/>
-      <w:r>
-        <w:rPr>
-          <w:color w:val="000000"/>
-          <w:sz w:val="20"/>
-          <w:szCs w:val="20"/>
-          <w:lang w:val="en-US"/>
-        </w:rPr>
-        <w:t>EventArgs</w:t>
-      </w:r>
-      <w:proofErr w:type="spellEnd"/>
-      <w:r>
-        <w:rPr>
-          <w:color w:val="000000"/>
-          <w:sz w:val="20"/>
-          <w:szCs w:val="20"/>
-          <w:lang w:val="en-US"/>
-        </w:rPr>
-        <w:t xml:space="preserve"> e)</w:t>
+        <w:t xml:space="preserve"> sender, EventArgs e)</w:t>
       </w:r>
     </w:p>
     <w:p>
@@ -25644,7 +22767,6 @@
         </w:rPr>
         <w:t xml:space="preserve">            </w:t>
       </w:r>
-      <w:proofErr w:type="spellStart"/>
       <w:r>
         <w:rPr>
           <w:color w:val="0000FF"/>
@@ -25661,17 +22783,7 @@
           <w:szCs w:val="20"/>
           <w:lang w:val="en-US"/>
         </w:rPr>
-        <w:t>.Hide</w:t>
-      </w:r>
-      <w:proofErr w:type="spellEnd"/>
-      <w:r>
-        <w:rPr>
-          <w:color w:val="000000"/>
-          <w:sz w:val="20"/>
-          <w:szCs w:val="20"/>
-          <w:lang w:val="en-US"/>
-        </w:rPr>
-        <w:t>();</w:t>
+        <w:t>.Hide();</w:t>
       </w:r>
     </w:p>
     <w:p>
@@ -25693,27 +22805,7 @@
           <w:szCs w:val="20"/>
           <w:lang w:val="en-US"/>
         </w:rPr>
-        <w:t xml:space="preserve">            </w:t>
-      </w:r>
-      <w:proofErr w:type="spellStart"/>
-      <w:r>
-        <w:rPr>
-          <w:color w:val="000000"/>
-          <w:sz w:val="20"/>
-          <w:szCs w:val="20"/>
-          <w:lang w:val="en-US"/>
-        </w:rPr>
-        <w:t>Avtoriz</w:t>
-      </w:r>
-      <w:proofErr w:type="spellEnd"/>
-      <w:r>
-        <w:rPr>
-          <w:color w:val="000000"/>
-          <w:sz w:val="20"/>
-          <w:szCs w:val="20"/>
-          <w:lang w:val="en-US"/>
-        </w:rPr>
-        <w:t xml:space="preserve"> form = </w:t>
+        <w:t xml:space="preserve">            Avtoriz form = </w:t>
       </w:r>
       <w:r>
         <w:rPr>
@@ -25731,27 +22823,7 @@
           <w:szCs w:val="20"/>
           <w:lang w:val="en-US"/>
         </w:rPr>
-        <w:t xml:space="preserve"> </w:t>
-      </w:r>
-      <w:proofErr w:type="spellStart"/>
-      <w:r>
-        <w:rPr>
-          <w:color w:val="000000"/>
-          <w:sz w:val="20"/>
-          <w:szCs w:val="20"/>
-          <w:lang w:val="en-US"/>
-        </w:rPr>
-        <w:t>Avtoriz</w:t>
-      </w:r>
-      <w:proofErr w:type="spellEnd"/>
-      <w:r>
-        <w:rPr>
-          <w:color w:val="000000"/>
-          <w:sz w:val="20"/>
-          <w:szCs w:val="20"/>
-          <w:lang w:val="en-US"/>
-        </w:rPr>
-        <w:t>();</w:t>
+        <w:t xml:space="preserve"> Avtoriz();</w:t>
       </w:r>
     </w:p>
     <w:p>
@@ -25773,27 +22845,7 @@
           <w:szCs w:val="20"/>
           <w:lang w:val="en-US"/>
         </w:rPr>
-        <w:t xml:space="preserve">            </w:t>
-      </w:r>
-      <w:proofErr w:type="spellStart"/>
-      <w:r>
-        <w:rPr>
-          <w:color w:val="000000"/>
-          <w:sz w:val="20"/>
-          <w:szCs w:val="20"/>
-          <w:lang w:val="en-US"/>
-        </w:rPr>
-        <w:t>form.ShowDialog</w:t>
-      </w:r>
-      <w:proofErr w:type="spellEnd"/>
-      <w:r>
-        <w:rPr>
-          <w:color w:val="000000"/>
-          <w:sz w:val="20"/>
-          <w:szCs w:val="20"/>
-          <w:lang w:val="en-US"/>
-        </w:rPr>
-        <w:t>();</w:t>
+        <w:t xml:space="preserve">            form.ShowDialog();</w:t>
       </w:r>
     </w:p>
     <w:p>
@@ -25904,27 +22956,7 @@
           <w:szCs w:val="20"/>
           <w:lang w:val="en-US"/>
         </w:rPr>
-        <w:t xml:space="preserve"> sender, </w:t>
-      </w:r>
-      <w:proofErr w:type="spellStart"/>
-      <w:r>
-        <w:rPr>
-          <w:color w:val="000000"/>
-          <w:sz w:val="20"/>
-          <w:szCs w:val="20"/>
-          <w:lang w:val="en-US"/>
-        </w:rPr>
-        <w:t>EventArgs</w:t>
-      </w:r>
-      <w:proofErr w:type="spellEnd"/>
-      <w:r>
-        <w:rPr>
-          <w:color w:val="000000"/>
-          <w:sz w:val="20"/>
-          <w:szCs w:val="20"/>
-          <w:lang w:val="en-US"/>
-        </w:rPr>
-        <w:t xml:space="preserve"> e)</w:t>
+        <w:t xml:space="preserve"> sender, EventArgs e)</w:t>
       </w:r>
     </w:p>
     <w:p>
@@ -26122,27 +23154,7 @@
           <w:szCs w:val="20"/>
           <w:lang w:val="en-US"/>
         </w:rPr>
-        <w:t xml:space="preserve">                textBox3.ForeColor = </w:t>
-      </w:r>
-      <w:proofErr w:type="spellStart"/>
-      <w:r>
-        <w:rPr>
-          <w:color w:val="000000"/>
-          <w:sz w:val="20"/>
-          <w:szCs w:val="20"/>
-          <w:lang w:val="en-US"/>
-        </w:rPr>
-        <w:t>Color.Black</w:t>
-      </w:r>
-      <w:proofErr w:type="spellEnd"/>
-      <w:r>
-        <w:rPr>
-          <w:color w:val="000000"/>
-          <w:sz w:val="20"/>
-          <w:szCs w:val="20"/>
-          <w:lang w:val="en-US"/>
-        </w:rPr>
-        <w:t>;</w:t>
+        <w:t xml:space="preserve">                textBox3.ForeColor = Color.Black;</w:t>
       </w:r>
     </w:p>
     <w:p>
@@ -26275,27 +23287,7 @@
           <w:szCs w:val="20"/>
           <w:lang w:val="en-US"/>
         </w:rPr>
-        <w:t xml:space="preserve"> sender, </w:t>
-      </w:r>
-      <w:proofErr w:type="spellStart"/>
-      <w:r>
-        <w:rPr>
-          <w:color w:val="000000"/>
-          <w:sz w:val="20"/>
-          <w:szCs w:val="20"/>
-          <w:lang w:val="en-US"/>
-        </w:rPr>
-        <w:t>EventArgs</w:t>
-      </w:r>
-      <w:proofErr w:type="spellEnd"/>
-      <w:r>
-        <w:rPr>
-          <w:color w:val="000000"/>
-          <w:sz w:val="20"/>
-          <w:szCs w:val="20"/>
-          <w:lang w:val="en-US"/>
-        </w:rPr>
-        <w:t xml:space="preserve"> e)</w:t>
+        <w:t xml:space="preserve"> sender, EventArgs e)</w:t>
       </w:r>
     </w:p>
     <w:p>
@@ -26317,7 +23309,6 @@
           <w:szCs w:val="20"/>
           <w:lang w:val="en-US"/>
         </w:rPr>
-        <w:lastRenderedPageBreak/>
         <w:t xml:space="preserve">        </w:t>
       </w:r>
       <w:r>
@@ -26503,27 +23494,7 @@
           <w:szCs w:val="20"/>
           <w:lang w:val="en-US"/>
         </w:rPr>
-        <w:t xml:space="preserve">                textBox3.ForeColor = </w:t>
-      </w:r>
-      <w:proofErr w:type="spellStart"/>
-      <w:r>
-        <w:rPr>
-          <w:color w:val="000000"/>
-          <w:sz w:val="20"/>
-          <w:szCs w:val="20"/>
-          <w:lang w:val="en-US"/>
-        </w:rPr>
-        <w:t>Color.Black</w:t>
-      </w:r>
-      <w:proofErr w:type="spellEnd"/>
-      <w:r>
-        <w:rPr>
-          <w:color w:val="000000"/>
-          <w:sz w:val="20"/>
-          <w:szCs w:val="20"/>
-          <w:lang w:val="en-US"/>
-        </w:rPr>
-        <w:t>;</w:t>
+        <w:t xml:space="preserve">                textBox3.ForeColor = Color.Black;</w:t>
       </w:r>
     </w:p>
     <w:p>
@@ -26656,27 +23627,7 @@
           <w:szCs w:val="20"/>
           <w:lang w:val="en-US"/>
         </w:rPr>
-        <w:t xml:space="preserve"> sender, </w:t>
-      </w:r>
-      <w:proofErr w:type="spellStart"/>
-      <w:r>
-        <w:rPr>
-          <w:color w:val="000000"/>
-          <w:sz w:val="20"/>
-          <w:szCs w:val="20"/>
-          <w:lang w:val="en-US"/>
-        </w:rPr>
-        <w:t>EventArgs</w:t>
-      </w:r>
-      <w:proofErr w:type="spellEnd"/>
-      <w:r>
-        <w:rPr>
-          <w:color w:val="000000"/>
-          <w:sz w:val="20"/>
-          <w:szCs w:val="20"/>
-          <w:lang w:val="en-US"/>
-        </w:rPr>
-        <w:t xml:space="preserve"> e)</w:t>
+        <w:t xml:space="preserve"> sender, EventArgs e)</w:t>
       </w:r>
     </w:p>
     <w:p>
@@ -26874,27 +23825,7 @@
           <w:szCs w:val="20"/>
           <w:lang w:val="en-US"/>
         </w:rPr>
-        <w:t xml:space="preserve">                textBox4.ForeColor = </w:t>
-      </w:r>
-      <w:proofErr w:type="spellStart"/>
-      <w:r>
-        <w:rPr>
-          <w:color w:val="000000"/>
-          <w:sz w:val="20"/>
-          <w:szCs w:val="20"/>
-          <w:lang w:val="en-US"/>
-        </w:rPr>
-        <w:t>Color.Black</w:t>
-      </w:r>
-      <w:proofErr w:type="spellEnd"/>
-      <w:r>
-        <w:rPr>
-          <w:color w:val="000000"/>
-          <w:sz w:val="20"/>
-          <w:szCs w:val="20"/>
-          <w:lang w:val="en-US"/>
-        </w:rPr>
-        <w:t>;</w:t>
+        <w:t xml:space="preserve">                textBox4.ForeColor = Color.Black;</w:t>
       </w:r>
     </w:p>
     <w:p>
@@ -27027,27 +23958,7 @@
           <w:szCs w:val="20"/>
           <w:lang w:val="en-US"/>
         </w:rPr>
-        <w:t xml:space="preserve"> sender, </w:t>
-      </w:r>
-      <w:proofErr w:type="spellStart"/>
-      <w:r>
-        <w:rPr>
-          <w:color w:val="000000"/>
-          <w:sz w:val="20"/>
-          <w:szCs w:val="20"/>
-          <w:lang w:val="en-US"/>
-        </w:rPr>
-        <w:t>EventArgs</w:t>
-      </w:r>
-      <w:proofErr w:type="spellEnd"/>
-      <w:r>
-        <w:rPr>
-          <w:color w:val="000000"/>
-          <w:sz w:val="20"/>
-          <w:szCs w:val="20"/>
-          <w:lang w:val="en-US"/>
-        </w:rPr>
-        <w:t xml:space="preserve"> e)</w:t>
+        <w:t xml:space="preserve"> sender, EventArgs e)</w:t>
       </w:r>
     </w:p>
     <w:p>
@@ -27245,27 +24156,7 @@
           <w:szCs w:val="20"/>
           <w:lang w:val="en-US"/>
         </w:rPr>
-        <w:t xml:space="preserve">                textBox4.ForeColor = </w:t>
-      </w:r>
-      <w:proofErr w:type="spellStart"/>
-      <w:r>
-        <w:rPr>
-          <w:color w:val="000000"/>
-          <w:sz w:val="20"/>
-          <w:szCs w:val="20"/>
-          <w:lang w:val="en-US"/>
-        </w:rPr>
-        <w:t>Color.Black</w:t>
-      </w:r>
-      <w:proofErr w:type="spellEnd"/>
-      <w:r>
-        <w:rPr>
-          <w:color w:val="000000"/>
-          <w:sz w:val="20"/>
-          <w:szCs w:val="20"/>
-          <w:lang w:val="en-US"/>
-        </w:rPr>
-        <w:t>;</w:t>
+        <w:t xml:space="preserve">                textBox4.ForeColor = Color.Black;</w:t>
       </w:r>
     </w:p>
     <w:p>
@@ -27398,27 +24289,7 @@
           <w:szCs w:val="20"/>
           <w:lang w:val="en-US"/>
         </w:rPr>
-        <w:t xml:space="preserve"> sender, </w:t>
-      </w:r>
-      <w:proofErr w:type="spellStart"/>
-      <w:r>
-        <w:rPr>
-          <w:color w:val="000000"/>
-          <w:sz w:val="20"/>
-          <w:szCs w:val="20"/>
-          <w:lang w:val="en-US"/>
-        </w:rPr>
-        <w:t>PaintEventArgs</w:t>
-      </w:r>
-      <w:proofErr w:type="spellEnd"/>
-      <w:r>
-        <w:rPr>
-          <w:color w:val="000000"/>
-          <w:sz w:val="20"/>
-          <w:szCs w:val="20"/>
-          <w:lang w:val="en-US"/>
-        </w:rPr>
-        <w:t xml:space="preserve"> e)</w:t>
+        <w:t xml:space="preserve"> sender, PaintEventArgs e)</w:t>
       </w:r>
     </w:p>
     <w:p>
@@ -27541,7 +24412,7 @@
 </file>
 
 <file path=word/comments.xml><?xml version="1.0" encoding="utf-8"?>
-<w:comments xmlns:wpc="http://schemas.microsoft.com/office/word/2010/wordprocessingCanvas" xmlns:cx="http://schemas.microsoft.com/office/drawing/2014/chartex" xmlns:cx1="http://schemas.microsoft.com/office/drawing/2015/9/8/chartex" xmlns:cx2="http://schemas.microsoft.com/office/drawing/2015/10/21/chartex" xmlns:cx3="http://schemas.microsoft.com/office/drawing/2016/5/9/chartex" xmlns:cx4="http://schemas.microsoft.com/office/drawing/2016/5/10/chartex" xmlns:cx5="http://schemas.microsoft.com/office/drawing/2016/5/11/chartex" xmlns:cx6="http://schemas.microsoft.com/office/drawing/2016/5/12/chartex" xmlns:cx7="http://schemas.microsoft.com/office/drawing/2016/5/13/chartex" xmlns:cx8="http://schemas.microsoft.com/office/drawing/2016/5/14/chartex" xmlns:mc="http://schemas.openxmlformats.org/markup-compatibility/2006" xmlns:aink="http://schemas.microsoft.com/office/drawing/2016/ink" xmlns:am3d="http://schemas.microsoft.com/office/drawing/2017/model3d" xmlns:o="urn:schemas-microsoft-com:office:office" xmlns:r="http://schemas.openxmlformats.org/officeDocument/2006/relationships" xmlns:m="http://schemas.openxmlformats.org/officeDocument/2006/math" xmlns:v="urn:schemas-microsoft-com:vml" xmlns:wp14="http://schemas.microsoft.com/office/word/2010/wordprocessingDrawing" xmlns:wp="http://schemas.openxmlformats.org/drawingml/2006/wordprocessingDrawing" xmlns:w10="urn:schemas-microsoft-com:office:word" xmlns:w="http://schemas.openxmlformats.org/wordprocessingml/2006/main" xmlns:w14="http://schemas.microsoft.com/office/word/2010/wordml" xmlns:w15="http://schemas.microsoft.com/office/word/2012/wordml" xmlns:w16cex="http://schemas.microsoft.com/office/word/2018/wordml/cex" xmlns:w16cid="http://schemas.microsoft.com/office/word/2016/wordml/cid" xmlns:w16="http://schemas.microsoft.com/office/word/2018/wordml" xmlns:w16se="http://schemas.microsoft.com/office/word/2015/wordml/symex" xmlns:wpg="http://schemas.microsoft.com/office/word/2010/wordprocessingGroup" xmlns:wpi="http://schemas.microsoft.com/office/word/2010/wordprocessingInk" xmlns:wne="http://schemas.microsoft.com/office/word/2006/wordml" xmlns:wps="http://schemas.microsoft.com/office/word/2010/wordprocessingShape" mc:Ignorable="w14 w15 w16se w16cid w16 w16cex wp14">
+<w:comments xmlns:wpc="http://schemas.microsoft.com/office/word/2010/wordprocessingCanvas" xmlns:cx="http://schemas.microsoft.com/office/drawing/2014/chartex" xmlns:cx1="http://schemas.microsoft.com/office/drawing/2015/9/8/chartex" xmlns:cx2="http://schemas.microsoft.com/office/drawing/2015/10/21/chartex" xmlns:cx3="http://schemas.microsoft.com/office/drawing/2016/5/9/chartex" xmlns:cx4="http://schemas.microsoft.com/office/drawing/2016/5/10/chartex" xmlns:cx5="http://schemas.microsoft.com/office/drawing/2016/5/11/chartex" xmlns:cx6="http://schemas.microsoft.com/office/drawing/2016/5/12/chartex" xmlns:cx7="http://schemas.microsoft.com/office/drawing/2016/5/13/chartex" xmlns:cx8="http://schemas.microsoft.com/office/drawing/2016/5/14/chartex" xmlns:mc="http://schemas.openxmlformats.org/markup-compatibility/2006" xmlns:aink="http://schemas.microsoft.com/office/drawing/2016/ink" xmlns:am3d="http://schemas.microsoft.com/office/drawing/2017/model3d" xmlns:o="urn:schemas-microsoft-com:office:office" xmlns:oel="http://schemas.microsoft.com/office/2019/extlst" xmlns:r="http://schemas.openxmlformats.org/officeDocument/2006/relationships" xmlns:m="http://schemas.openxmlformats.org/officeDocument/2006/math" xmlns:v="urn:schemas-microsoft-com:vml" xmlns:wp14="http://schemas.microsoft.com/office/word/2010/wordprocessingDrawing" xmlns:wp="http://schemas.openxmlformats.org/drawingml/2006/wordprocessingDrawing" xmlns:w10="urn:schemas-microsoft-com:office:word" xmlns:w="http://schemas.openxmlformats.org/wordprocessingml/2006/main" xmlns:w14="http://schemas.microsoft.com/office/word/2010/wordml" xmlns:w15="http://schemas.microsoft.com/office/word/2012/wordml" xmlns:w16cex="http://schemas.microsoft.com/office/word/2018/wordml/cex" xmlns:w16cid="http://schemas.microsoft.com/office/word/2016/wordml/cid" xmlns:w16="http://schemas.microsoft.com/office/word/2018/wordml" xmlns:w16sdtdh="http://schemas.microsoft.com/office/word/2020/wordml/sdtdatahash" xmlns:w16se="http://schemas.microsoft.com/office/word/2015/wordml/symex" xmlns:wpg="http://schemas.microsoft.com/office/word/2010/wordprocessingGroup" xmlns:wpi="http://schemas.microsoft.com/office/word/2010/wordprocessingInk" xmlns:wne="http://schemas.microsoft.com/office/word/2006/wordml" xmlns:wps="http://schemas.microsoft.com/office/word/2010/wordprocessingShape" mc:Ignorable="w14 w15 w16se w16cid w16 w16cex w16sdtdh wp14">
   <w:comment w:id="28" w:author="artik3314@gmail.com" w:date="2022-06-07T09:59:00Z" w:initials="a">
     <w:p>
       <w:pPr>
@@ -27562,25 +24433,25 @@
 </file>
 
 <file path=word/commentsExtended.xml><?xml version="1.0" encoding="utf-8"?>
-<w15:commentsEx xmlns:wpc="http://schemas.microsoft.com/office/word/2010/wordprocessingCanvas" xmlns:cx="http://schemas.microsoft.com/office/drawing/2014/chartex" xmlns:cx1="http://schemas.microsoft.com/office/drawing/2015/9/8/chartex" xmlns:cx2="http://schemas.microsoft.com/office/drawing/2015/10/21/chartex" xmlns:cx3="http://schemas.microsoft.com/office/drawing/2016/5/9/chartex" xmlns:cx4="http://schemas.microsoft.com/office/drawing/2016/5/10/chartex" xmlns:cx5="http://schemas.microsoft.com/office/drawing/2016/5/11/chartex" xmlns:cx6="http://schemas.microsoft.com/office/drawing/2016/5/12/chartex" xmlns:cx7="http://schemas.microsoft.com/office/drawing/2016/5/13/chartex" xmlns:cx8="http://schemas.microsoft.com/office/drawing/2016/5/14/chartex" xmlns:mc="http://schemas.openxmlformats.org/markup-compatibility/2006" xmlns:aink="http://schemas.microsoft.com/office/drawing/2016/ink" xmlns:am3d="http://schemas.microsoft.com/office/drawing/2017/model3d" xmlns:o="urn:schemas-microsoft-com:office:office" xmlns:r="http://schemas.openxmlformats.org/officeDocument/2006/relationships" xmlns:m="http://schemas.openxmlformats.org/officeDocument/2006/math" xmlns:v="urn:schemas-microsoft-com:vml" xmlns:wp14="http://schemas.microsoft.com/office/word/2010/wordprocessingDrawing" xmlns:wp="http://schemas.openxmlformats.org/drawingml/2006/wordprocessingDrawing" xmlns:w10="urn:schemas-microsoft-com:office:word" xmlns:w="http://schemas.openxmlformats.org/wordprocessingml/2006/main" xmlns:w14="http://schemas.microsoft.com/office/word/2010/wordml" xmlns:w15="http://schemas.microsoft.com/office/word/2012/wordml" xmlns:w16cex="http://schemas.microsoft.com/office/word/2018/wordml/cex" xmlns:w16cid="http://schemas.microsoft.com/office/word/2016/wordml/cid" xmlns:w16="http://schemas.microsoft.com/office/word/2018/wordml" xmlns:w16se="http://schemas.microsoft.com/office/word/2015/wordml/symex" xmlns:wpg="http://schemas.microsoft.com/office/word/2010/wordprocessingGroup" xmlns:wpi="http://schemas.microsoft.com/office/word/2010/wordprocessingInk" xmlns:wne="http://schemas.microsoft.com/office/word/2006/wordml" xmlns:wps="http://schemas.microsoft.com/office/word/2010/wordprocessingShape" mc:Ignorable="w14 w15 w16se w16cid w16 w16cex wp14">
+<w15:commentsEx xmlns:wpc="http://schemas.microsoft.com/office/word/2010/wordprocessingCanvas" xmlns:cx="http://schemas.microsoft.com/office/drawing/2014/chartex" xmlns:cx1="http://schemas.microsoft.com/office/drawing/2015/9/8/chartex" xmlns:cx2="http://schemas.microsoft.com/office/drawing/2015/10/21/chartex" xmlns:cx3="http://schemas.microsoft.com/office/drawing/2016/5/9/chartex" xmlns:cx4="http://schemas.microsoft.com/office/drawing/2016/5/10/chartex" xmlns:cx5="http://schemas.microsoft.com/office/drawing/2016/5/11/chartex" xmlns:cx6="http://schemas.microsoft.com/office/drawing/2016/5/12/chartex" xmlns:cx7="http://schemas.microsoft.com/office/drawing/2016/5/13/chartex" xmlns:cx8="http://schemas.microsoft.com/office/drawing/2016/5/14/chartex" xmlns:mc="http://schemas.openxmlformats.org/markup-compatibility/2006" xmlns:aink="http://schemas.microsoft.com/office/drawing/2016/ink" xmlns:am3d="http://schemas.microsoft.com/office/drawing/2017/model3d" xmlns:o="urn:schemas-microsoft-com:office:office" xmlns:oel="http://schemas.microsoft.com/office/2019/extlst" xmlns:r="http://schemas.openxmlformats.org/officeDocument/2006/relationships" xmlns:m="http://schemas.openxmlformats.org/officeDocument/2006/math" xmlns:v="urn:schemas-microsoft-com:vml" xmlns:wp14="http://schemas.microsoft.com/office/word/2010/wordprocessingDrawing" xmlns:wp="http://schemas.openxmlformats.org/drawingml/2006/wordprocessingDrawing" xmlns:w10="urn:schemas-microsoft-com:office:word" xmlns:w="http://schemas.openxmlformats.org/wordprocessingml/2006/main" xmlns:w14="http://schemas.microsoft.com/office/word/2010/wordml" xmlns:w15="http://schemas.microsoft.com/office/word/2012/wordml" xmlns:w16cex="http://schemas.microsoft.com/office/word/2018/wordml/cex" xmlns:w16cid="http://schemas.microsoft.com/office/word/2016/wordml/cid" xmlns:w16="http://schemas.microsoft.com/office/word/2018/wordml" xmlns:w16sdtdh="http://schemas.microsoft.com/office/word/2020/wordml/sdtdatahash" xmlns:w16se="http://schemas.microsoft.com/office/word/2015/wordml/symex" xmlns:wpg="http://schemas.microsoft.com/office/word/2010/wordprocessingGroup" xmlns:wpi="http://schemas.microsoft.com/office/word/2010/wordprocessingInk" xmlns:wne="http://schemas.microsoft.com/office/word/2006/wordml" xmlns:wps="http://schemas.microsoft.com/office/word/2010/wordprocessingShape" mc:Ignorable="w14 w15 w16se w16cid w16 w16cex w16sdtdh wp14">
   <w15:commentEx w15:paraId="52EA025D" w15:done="0"/>
 </w15:commentsEx>
 </file>
 
 <file path=word/commentsExtensible.xml><?xml version="1.0" encoding="utf-8"?>
-<w16cex:commentsExtensible xmlns:wpc="http://schemas.microsoft.com/office/word/2010/wordprocessingCanvas" xmlns:cx="http://schemas.microsoft.com/office/drawing/2014/chartex" xmlns:cx1="http://schemas.microsoft.com/office/drawing/2015/9/8/chartex" xmlns:cx2="http://schemas.microsoft.com/office/drawing/2015/10/21/chartex" xmlns:cx3="http://schemas.microsoft.com/office/drawing/2016/5/9/chartex" xmlns:cx4="http://schemas.microsoft.com/office/drawing/2016/5/10/chartex" xmlns:cx5="http://schemas.microsoft.com/office/drawing/2016/5/11/chartex" xmlns:cx6="http://schemas.microsoft.com/office/drawing/2016/5/12/chartex" xmlns:cx7="http://schemas.microsoft.com/office/drawing/2016/5/13/chartex" xmlns:cx8="http://schemas.microsoft.com/office/drawing/2016/5/14/chartex" xmlns:mc="http://schemas.openxmlformats.org/markup-compatibility/2006" xmlns:aink="http://schemas.microsoft.com/office/drawing/2016/ink" xmlns:am3d="http://schemas.microsoft.com/office/drawing/2017/model3d" xmlns:o="urn:schemas-microsoft-com:office:office" xmlns:r="http://schemas.openxmlformats.org/officeDocument/2006/relationships" xmlns:m="http://schemas.openxmlformats.org/officeDocument/2006/math" xmlns:v="urn:schemas-microsoft-com:vml" xmlns:wp14="http://schemas.microsoft.com/office/word/2010/wordprocessingDrawing" xmlns:wp="http://schemas.openxmlformats.org/drawingml/2006/wordprocessingDrawing" xmlns:w10="urn:schemas-microsoft-com:office:word" xmlns:w="http://schemas.openxmlformats.org/wordprocessingml/2006/main" xmlns:w14="http://schemas.microsoft.com/office/word/2010/wordml" xmlns:w15="http://schemas.microsoft.com/office/word/2012/wordml" xmlns:w16cex="http://schemas.microsoft.com/office/word/2018/wordml/cex" xmlns:w16cid="http://schemas.microsoft.com/office/word/2016/wordml/cid" xmlns:w16="http://schemas.microsoft.com/office/word/2018/wordml" xmlns:w16se="http://schemas.microsoft.com/office/word/2015/wordml/symex" xmlns:wpg="http://schemas.microsoft.com/office/word/2010/wordprocessingGroup" xmlns:wpi="http://schemas.microsoft.com/office/word/2010/wordprocessingInk" xmlns:wne="http://schemas.microsoft.com/office/word/2006/wordml" xmlns:wps="http://schemas.microsoft.com/office/word/2010/wordprocessingShape" mc:Ignorable="w14 w15 w16se w16cid w16 w16cex wp14">
+<w16cex:commentsExtensible xmlns:wpc="http://schemas.microsoft.com/office/word/2010/wordprocessingCanvas" xmlns:cx="http://schemas.microsoft.com/office/drawing/2014/chartex" xmlns:cx1="http://schemas.microsoft.com/office/drawing/2015/9/8/chartex" xmlns:cx2="http://schemas.microsoft.com/office/drawing/2015/10/21/chartex" xmlns:cx3="http://schemas.microsoft.com/office/drawing/2016/5/9/chartex" xmlns:cx4="http://schemas.microsoft.com/office/drawing/2016/5/10/chartex" xmlns:cx5="http://schemas.microsoft.com/office/drawing/2016/5/11/chartex" xmlns:cx6="http://schemas.microsoft.com/office/drawing/2016/5/12/chartex" xmlns:cx7="http://schemas.microsoft.com/office/drawing/2016/5/13/chartex" xmlns:cx8="http://schemas.microsoft.com/office/drawing/2016/5/14/chartex" xmlns:mc="http://schemas.openxmlformats.org/markup-compatibility/2006" xmlns:aink="http://schemas.microsoft.com/office/drawing/2016/ink" xmlns:am3d="http://schemas.microsoft.com/office/drawing/2017/model3d" xmlns:o="urn:schemas-microsoft-com:office:office" xmlns:oel="http://schemas.microsoft.com/office/2019/extlst" xmlns:r="http://schemas.openxmlformats.org/officeDocument/2006/relationships" xmlns:m="http://schemas.openxmlformats.org/officeDocument/2006/math" xmlns:v="urn:schemas-microsoft-com:vml" xmlns:wp14="http://schemas.microsoft.com/office/word/2010/wordprocessingDrawing" xmlns:wp="http://schemas.openxmlformats.org/drawingml/2006/wordprocessingDrawing" xmlns:w10="urn:schemas-microsoft-com:office:word" xmlns:w="http://schemas.openxmlformats.org/wordprocessingml/2006/main" xmlns:w14="http://schemas.microsoft.com/office/word/2010/wordml" xmlns:w15="http://schemas.microsoft.com/office/word/2012/wordml" xmlns:w16cex="http://schemas.microsoft.com/office/word/2018/wordml/cex" xmlns:w16cid="http://schemas.microsoft.com/office/word/2016/wordml/cid" xmlns:w16="http://schemas.microsoft.com/office/word/2018/wordml" xmlns:w16sdtdh="http://schemas.microsoft.com/office/word/2020/wordml/sdtdatahash" xmlns:w16se="http://schemas.microsoft.com/office/word/2015/wordml/symex" xmlns:wpg="http://schemas.microsoft.com/office/word/2010/wordprocessingGroup" xmlns:wpi="http://schemas.microsoft.com/office/word/2010/wordprocessingInk" xmlns:wne="http://schemas.microsoft.com/office/word/2006/wordml" xmlns:wps="http://schemas.microsoft.com/office/word/2010/wordprocessingShape" mc:Ignorable="w14 w15 w16se w16cid w16 w16cex w16sdtdh wp14">
   <w16cex:commentExtensible w16cex:durableId="2649A00E" w16cex:dateUtc="2022-06-07T06:59:00Z"/>
 </w16cex:commentsExtensible>
 </file>
 
 <file path=word/commentsIds.xml><?xml version="1.0" encoding="utf-8"?>
-<w16cid:commentsIds xmlns:wpc="http://schemas.microsoft.com/office/word/2010/wordprocessingCanvas" xmlns:cx="http://schemas.microsoft.com/office/drawing/2014/chartex" xmlns:cx1="http://schemas.microsoft.com/office/drawing/2015/9/8/chartex" xmlns:cx2="http://schemas.microsoft.com/office/drawing/2015/10/21/chartex" xmlns:cx3="http://schemas.microsoft.com/office/drawing/2016/5/9/chartex" xmlns:cx4="http://schemas.microsoft.com/office/drawing/2016/5/10/chartex" xmlns:cx5="http://schemas.microsoft.com/office/drawing/2016/5/11/chartex" xmlns:cx6="http://schemas.microsoft.com/office/drawing/2016/5/12/chartex" xmlns:cx7="http://schemas.microsoft.com/office/drawing/2016/5/13/chartex" xmlns:cx8="http://schemas.microsoft.com/office/drawing/2016/5/14/chartex" xmlns:mc="http://schemas.openxmlformats.org/markup-compatibility/2006" xmlns:aink="http://schemas.microsoft.com/office/drawing/2016/ink" xmlns:am3d="http://schemas.microsoft.com/office/drawing/2017/model3d" xmlns:o="urn:schemas-microsoft-com:office:office" xmlns:r="http://schemas.openxmlformats.org/officeDocument/2006/relationships" xmlns:m="http://schemas.openxmlformats.org/officeDocument/2006/math" xmlns:v="urn:schemas-microsoft-com:vml" xmlns:wp14="http://schemas.microsoft.com/office/word/2010/wordprocessingDrawing" xmlns:wp="http://schemas.openxmlformats.org/drawingml/2006/wordprocessingDrawing" xmlns:w10="urn:schemas-microsoft-com:office:word" xmlns:w="http://schemas.openxmlformats.org/wordprocessingml/2006/main" xmlns:w14="http://schemas.microsoft.com/office/word/2010/wordml" xmlns:w15="http://schemas.microsoft.com/office/word/2012/wordml" xmlns:w16cex="http://schemas.microsoft.com/office/word/2018/wordml/cex" xmlns:w16cid="http://schemas.microsoft.com/office/word/2016/wordml/cid" xmlns:w16="http://schemas.microsoft.com/office/word/2018/wordml" xmlns:w16se="http://schemas.microsoft.com/office/word/2015/wordml/symex" xmlns:wpg="http://schemas.microsoft.com/office/word/2010/wordprocessingGroup" xmlns:wpi="http://schemas.microsoft.com/office/word/2010/wordprocessingInk" xmlns:wne="http://schemas.microsoft.com/office/word/2006/wordml" xmlns:wps="http://schemas.microsoft.com/office/word/2010/wordprocessingShape" mc:Ignorable="w14 w15 w16se w16cid w16 w16cex wp14">
+<w16cid:commentsIds xmlns:wpc="http://schemas.microsoft.com/office/word/2010/wordprocessingCanvas" xmlns:cx="http://schemas.microsoft.com/office/drawing/2014/chartex" xmlns:cx1="http://schemas.microsoft.com/office/drawing/2015/9/8/chartex" xmlns:cx2="http://schemas.microsoft.com/office/drawing/2015/10/21/chartex" xmlns:cx3="http://schemas.microsoft.com/office/drawing/2016/5/9/chartex" xmlns:cx4="http://schemas.microsoft.com/office/drawing/2016/5/10/chartex" xmlns:cx5="http://schemas.microsoft.com/office/drawing/2016/5/11/chartex" xmlns:cx6="http://schemas.microsoft.com/office/drawing/2016/5/12/chartex" xmlns:cx7="http://schemas.microsoft.com/office/drawing/2016/5/13/chartex" xmlns:cx8="http://schemas.microsoft.com/office/drawing/2016/5/14/chartex" xmlns:mc="http://schemas.openxmlformats.org/markup-compatibility/2006" xmlns:aink="http://schemas.microsoft.com/office/drawing/2016/ink" xmlns:am3d="http://schemas.microsoft.com/office/drawing/2017/model3d" xmlns:o="urn:schemas-microsoft-com:office:office" xmlns:oel="http://schemas.microsoft.com/office/2019/extlst" xmlns:r="http://schemas.openxmlformats.org/officeDocument/2006/relationships" xmlns:m="http://schemas.openxmlformats.org/officeDocument/2006/math" xmlns:v="urn:schemas-microsoft-com:vml" xmlns:wp14="http://schemas.microsoft.com/office/word/2010/wordprocessingDrawing" xmlns:wp="http://schemas.openxmlformats.org/drawingml/2006/wordprocessingDrawing" xmlns:w10="urn:schemas-microsoft-com:office:word" xmlns:w="http://schemas.openxmlformats.org/wordprocessingml/2006/main" xmlns:w14="http://schemas.microsoft.com/office/word/2010/wordml" xmlns:w15="http://schemas.microsoft.com/office/word/2012/wordml" xmlns:w16cex="http://schemas.microsoft.com/office/word/2018/wordml/cex" xmlns:w16cid="http://schemas.microsoft.com/office/word/2016/wordml/cid" xmlns:w16="http://schemas.microsoft.com/office/word/2018/wordml" xmlns:w16sdtdh="http://schemas.microsoft.com/office/word/2020/wordml/sdtdatahash" xmlns:w16se="http://schemas.microsoft.com/office/word/2015/wordml/symex" xmlns:wpg="http://schemas.microsoft.com/office/word/2010/wordprocessingGroup" xmlns:wpi="http://schemas.microsoft.com/office/word/2010/wordprocessingInk" xmlns:wne="http://schemas.microsoft.com/office/word/2006/wordml" xmlns:wps="http://schemas.microsoft.com/office/word/2010/wordprocessingShape" mc:Ignorable="w14 w15 w16se w16cid w16 w16cex w16sdtdh wp14">
   <w16cid:commentId w16cid:paraId="52EA025D" w16cid:durableId="2649A00E"/>
 </w16cid:commentsIds>
 </file>
 
 <file path=word/endnotes.xml><?xml version="1.0" encoding="utf-8"?>
-<w:endnotes xmlns:wpc="http://schemas.microsoft.com/office/word/2010/wordprocessingCanvas" xmlns:cx="http://schemas.microsoft.com/office/drawing/2014/chartex" xmlns:cx1="http://schemas.microsoft.com/office/drawing/2015/9/8/chartex" xmlns:cx2="http://schemas.microsoft.com/office/drawing/2015/10/21/chartex" xmlns:cx3="http://schemas.microsoft.com/office/drawing/2016/5/9/chartex" xmlns:cx4="http://schemas.microsoft.com/office/drawing/2016/5/10/chartex" xmlns:cx5="http://schemas.microsoft.com/office/drawing/2016/5/11/chartex" xmlns:cx6="http://schemas.microsoft.com/office/drawing/2016/5/12/chartex" xmlns:cx7="http://schemas.microsoft.com/office/drawing/2016/5/13/chartex" xmlns:cx8="http://schemas.microsoft.com/office/drawing/2016/5/14/chartex" xmlns:mc="http://schemas.openxmlformats.org/markup-compatibility/2006" xmlns:aink="http://schemas.microsoft.com/office/drawing/2016/ink" xmlns:am3d="http://schemas.microsoft.com/office/drawing/2017/model3d" xmlns:o="urn:schemas-microsoft-com:office:office" xmlns:r="http://schemas.openxmlformats.org/officeDocument/2006/relationships" xmlns:m="http://schemas.openxmlformats.org/officeDocument/2006/math" xmlns:v="urn:schemas-microsoft-com:vml" xmlns:wp14="http://schemas.microsoft.com/office/word/2010/wordprocessingDrawing" xmlns:wp="http://schemas.openxmlformats.org/drawingml/2006/wordprocessingDrawing" xmlns:w10="urn:schemas-microsoft-com:office:word" xmlns:w="http://schemas.openxmlformats.org/wordprocessingml/2006/main" xmlns:w14="http://schemas.microsoft.com/office/word/2010/wordml" xmlns:w15="http://schemas.microsoft.com/office/word/2012/wordml" xmlns:w16cex="http://schemas.microsoft.com/office/word/2018/wordml/cex" xmlns:w16cid="http://schemas.microsoft.com/office/word/2016/wordml/cid" xmlns:w16="http://schemas.microsoft.com/office/word/2018/wordml" xmlns:w16se="http://schemas.microsoft.com/office/word/2015/wordml/symex" xmlns:wpg="http://schemas.microsoft.com/office/word/2010/wordprocessingGroup" xmlns:wpi="http://schemas.microsoft.com/office/word/2010/wordprocessingInk" xmlns:wne="http://schemas.microsoft.com/office/word/2006/wordml" xmlns:wps="http://schemas.microsoft.com/office/word/2010/wordprocessingShape" mc:Ignorable="w14 w15 w16se w16cid w16 w16cex wp14">
+<w:endnotes xmlns:wpc="http://schemas.microsoft.com/office/word/2010/wordprocessingCanvas" xmlns:cx="http://schemas.microsoft.com/office/drawing/2014/chartex" xmlns:cx1="http://schemas.microsoft.com/office/drawing/2015/9/8/chartex" xmlns:cx2="http://schemas.microsoft.com/office/drawing/2015/10/21/chartex" xmlns:cx3="http://schemas.microsoft.com/office/drawing/2016/5/9/chartex" xmlns:cx4="http://schemas.microsoft.com/office/drawing/2016/5/10/chartex" xmlns:cx5="http://schemas.microsoft.com/office/drawing/2016/5/11/chartex" xmlns:cx6="http://schemas.microsoft.com/office/drawing/2016/5/12/chartex" xmlns:cx7="http://schemas.microsoft.com/office/drawing/2016/5/13/chartex" xmlns:cx8="http://schemas.microsoft.com/office/drawing/2016/5/14/chartex" xmlns:mc="http://schemas.openxmlformats.org/markup-compatibility/2006" xmlns:aink="http://schemas.microsoft.com/office/drawing/2016/ink" xmlns:am3d="http://schemas.microsoft.com/office/drawing/2017/model3d" xmlns:o="urn:schemas-microsoft-com:office:office" xmlns:oel="http://schemas.microsoft.com/office/2019/extlst" xmlns:r="http://schemas.openxmlformats.org/officeDocument/2006/relationships" xmlns:m="http://schemas.openxmlformats.org/officeDocument/2006/math" xmlns:v="urn:schemas-microsoft-com:vml" xmlns:wp14="http://schemas.microsoft.com/office/word/2010/wordprocessingDrawing" xmlns:wp="http://schemas.openxmlformats.org/drawingml/2006/wordprocessingDrawing" xmlns:w10="urn:schemas-microsoft-com:office:word" xmlns:w="http://schemas.openxmlformats.org/wordprocessingml/2006/main" xmlns:w14="http://schemas.microsoft.com/office/word/2010/wordml" xmlns:w15="http://schemas.microsoft.com/office/word/2012/wordml" xmlns:w16cex="http://schemas.microsoft.com/office/word/2018/wordml/cex" xmlns:w16cid="http://schemas.microsoft.com/office/word/2016/wordml/cid" xmlns:w16="http://schemas.microsoft.com/office/word/2018/wordml" xmlns:w16sdtdh="http://schemas.microsoft.com/office/word/2020/wordml/sdtdatahash" xmlns:w16se="http://schemas.microsoft.com/office/word/2015/wordml/symex" xmlns:wpg="http://schemas.microsoft.com/office/word/2010/wordprocessingGroup" xmlns:wpi="http://schemas.microsoft.com/office/word/2010/wordprocessingInk" xmlns:wne="http://schemas.microsoft.com/office/word/2006/wordml" xmlns:wps="http://schemas.microsoft.com/office/word/2010/wordprocessingShape" mc:Ignorable="w14 w15 w16se w16cid w16 w16cex w16sdtdh wp14">
   <w:endnote w:type="separator" w:id="-1">
     <w:p>
       <w:r>
@@ -27599,7 +24470,7 @@
 </file>
 
 <file path=word/footer1.xml><?xml version="1.0" encoding="utf-8"?>
-<w:ftr xmlns:wpc="http://schemas.microsoft.com/office/word/2010/wordprocessingCanvas" xmlns:cx="http://schemas.microsoft.com/office/drawing/2014/chartex" xmlns:cx1="http://schemas.microsoft.com/office/drawing/2015/9/8/chartex" xmlns:cx2="http://schemas.microsoft.com/office/drawing/2015/10/21/chartex" xmlns:cx3="http://schemas.microsoft.com/office/drawing/2016/5/9/chartex" xmlns:cx4="http://schemas.microsoft.com/office/drawing/2016/5/10/chartex" xmlns:cx5="http://schemas.microsoft.com/office/drawing/2016/5/11/chartex" xmlns:cx6="http://schemas.microsoft.com/office/drawing/2016/5/12/chartex" xmlns:cx7="http://schemas.microsoft.com/office/drawing/2016/5/13/chartex" xmlns:cx8="http://schemas.microsoft.com/office/drawing/2016/5/14/chartex" xmlns:mc="http://schemas.openxmlformats.org/markup-compatibility/2006" xmlns:aink="http://schemas.microsoft.com/office/drawing/2016/ink" xmlns:am3d="http://schemas.microsoft.com/office/drawing/2017/model3d" xmlns:o="urn:schemas-microsoft-com:office:office" xmlns:r="http://schemas.openxmlformats.org/officeDocument/2006/relationships" xmlns:m="http://schemas.openxmlformats.org/officeDocument/2006/math" xmlns:v="urn:schemas-microsoft-com:vml" xmlns:wp14="http://schemas.microsoft.com/office/word/2010/wordprocessingDrawing" xmlns:wp="http://schemas.openxmlformats.org/drawingml/2006/wordprocessingDrawing" xmlns:w10="urn:schemas-microsoft-com:office:word" xmlns:w="http://schemas.openxmlformats.org/wordprocessingml/2006/main" xmlns:w14="http://schemas.microsoft.com/office/word/2010/wordml" xmlns:w15="http://schemas.microsoft.com/office/word/2012/wordml" xmlns:w16cex="http://schemas.microsoft.com/office/word/2018/wordml/cex" xmlns:w16cid="http://schemas.microsoft.com/office/word/2016/wordml/cid" xmlns:w16="http://schemas.microsoft.com/office/word/2018/wordml" xmlns:w16se="http://schemas.microsoft.com/office/word/2015/wordml/symex" xmlns:wpg="http://schemas.microsoft.com/office/word/2010/wordprocessingGroup" xmlns:wpi="http://schemas.microsoft.com/office/word/2010/wordprocessingInk" xmlns:wne="http://schemas.microsoft.com/office/word/2006/wordml" xmlns:wps="http://schemas.microsoft.com/office/word/2010/wordprocessingShape" mc:Ignorable="w14 w15 w16se w16cid w16 w16cex wp14">
+<w:ftr xmlns:wpc="http://schemas.microsoft.com/office/word/2010/wordprocessingCanvas" xmlns:cx="http://schemas.microsoft.com/office/drawing/2014/chartex" xmlns:cx1="http://schemas.microsoft.com/office/drawing/2015/9/8/chartex" xmlns:cx2="http://schemas.microsoft.com/office/drawing/2015/10/21/chartex" xmlns:cx3="http://schemas.microsoft.com/office/drawing/2016/5/9/chartex" xmlns:cx4="http://schemas.microsoft.com/office/drawing/2016/5/10/chartex" xmlns:cx5="http://schemas.microsoft.com/office/drawing/2016/5/11/chartex" xmlns:cx6="http://schemas.microsoft.com/office/drawing/2016/5/12/chartex" xmlns:cx7="http://schemas.microsoft.com/office/drawing/2016/5/13/chartex" xmlns:cx8="http://schemas.microsoft.com/office/drawing/2016/5/14/chartex" xmlns:mc="http://schemas.openxmlformats.org/markup-compatibility/2006" xmlns:aink="http://schemas.microsoft.com/office/drawing/2016/ink" xmlns:am3d="http://schemas.microsoft.com/office/drawing/2017/model3d" xmlns:o="urn:schemas-microsoft-com:office:office" xmlns:oel="http://schemas.microsoft.com/office/2019/extlst" xmlns:r="http://schemas.openxmlformats.org/officeDocument/2006/relationships" xmlns:m="http://schemas.openxmlformats.org/officeDocument/2006/math" xmlns:v="urn:schemas-microsoft-com:vml" xmlns:wp14="http://schemas.microsoft.com/office/word/2010/wordprocessingDrawing" xmlns:wp="http://schemas.openxmlformats.org/drawingml/2006/wordprocessingDrawing" xmlns:w10="urn:schemas-microsoft-com:office:word" xmlns:w="http://schemas.openxmlformats.org/wordprocessingml/2006/main" xmlns:w14="http://schemas.microsoft.com/office/word/2010/wordml" xmlns:w15="http://schemas.microsoft.com/office/word/2012/wordml" xmlns:w16cex="http://schemas.microsoft.com/office/word/2018/wordml/cex" xmlns:w16cid="http://schemas.microsoft.com/office/word/2016/wordml/cid" xmlns:w16="http://schemas.microsoft.com/office/word/2018/wordml" xmlns:w16sdtdh="http://schemas.microsoft.com/office/word/2020/wordml/sdtdatahash" xmlns:w16se="http://schemas.microsoft.com/office/word/2015/wordml/symex" xmlns:wpg="http://schemas.microsoft.com/office/word/2010/wordprocessingGroup" xmlns:wpi="http://schemas.microsoft.com/office/word/2010/wordprocessingInk" xmlns:wne="http://schemas.microsoft.com/office/word/2006/wordml" xmlns:wps="http://schemas.microsoft.com/office/word/2010/wordprocessingShape" mc:Ignorable="w14 w15 w16se w16cid w16 w16cex w16sdtdh wp14">
   <w:p>
     <w:pPr>
       <w:pStyle w:val="af"/>
@@ -27647,7 +24518,7 @@
 </file>
 
 <file path=word/footer2.xml><?xml version="1.0" encoding="utf-8"?>
-<w:ftr xmlns:wpc="http://schemas.microsoft.com/office/word/2010/wordprocessingCanvas" xmlns:cx="http://schemas.microsoft.com/office/drawing/2014/chartex" xmlns:cx1="http://schemas.microsoft.com/office/drawing/2015/9/8/chartex" xmlns:cx2="http://schemas.microsoft.com/office/drawing/2015/10/21/chartex" xmlns:cx3="http://schemas.microsoft.com/office/drawing/2016/5/9/chartex" xmlns:cx4="http://schemas.microsoft.com/office/drawing/2016/5/10/chartex" xmlns:cx5="http://schemas.microsoft.com/office/drawing/2016/5/11/chartex" xmlns:cx6="http://schemas.microsoft.com/office/drawing/2016/5/12/chartex" xmlns:cx7="http://schemas.microsoft.com/office/drawing/2016/5/13/chartex" xmlns:cx8="http://schemas.microsoft.com/office/drawing/2016/5/14/chartex" xmlns:mc="http://schemas.openxmlformats.org/markup-compatibility/2006" xmlns:aink="http://schemas.microsoft.com/office/drawing/2016/ink" xmlns:am3d="http://schemas.microsoft.com/office/drawing/2017/model3d" xmlns:o="urn:schemas-microsoft-com:office:office" xmlns:r="http://schemas.openxmlformats.org/officeDocument/2006/relationships" xmlns:m="http://schemas.openxmlformats.org/officeDocument/2006/math" xmlns:v="urn:schemas-microsoft-com:vml" xmlns:wp14="http://schemas.microsoft.com/office/word/2010/wordprocessingDrawing" xmlns:wp="http://schemas.openxmlformats.org/drawingml/2006/wordprocessingDrawing" xmlns:w10="urn:schemas-microsoft-com:office:word" xmlns:w="http://schemas.openxmlformats.org/wordprocessingml/2006/main" xmlns:w14="http://schemas.microsoft.com/office/word/2010/wordml" xmlns:w15="http://schemas.microsoft.com/office/word/2012/wordml" xmlns:w16cex="http://schemas.microsoft.com/office/word/2018/wordml/cex" xmlns:w16cid="http://schemas.microsoft.com/office/word/2016/wordml/cid" xmlns:w16="http://schemas.microsoft.com/office/word/2018/wordml" xmlns:w16se="http://schemas.microsoft.com/office/word/2015/wordml/symex" xmlns:wpg="http://schemas.microsoft.com/office/word/2010/wordprocessingGroup" xmlns:wpi="http://schemas.microsoft.com/office/word/2010/wordprocessingInk" xmlns:wne="http://schemas.microsoft.com/office/word/2006/wordml" xmlns:wps="http://schemas.microsoft.com/office/word/2010/wordprocessingShape" mc:Ignorable="w14 w15 w16se w16cid w16 w16cex wp14">
+<w:ftr xmlns:wpc="http://schemas.microsoft.com/office/word/2010/wordprocessingCanvas" xmlns:cx="http://schemas.microsoft.com/office/drawing/2014/chartex" xmlns:cx1="http://schemas.microsoft.com/office/drawing/2015/9/8/chartex" xmlns:cx2="http://schemas.microsoft.com/office/drawing/2015/10/21/chartex" xmlns:cx3="http://schemas.microsoft.com/office/drawing/2016/5/9/chartex" xmlns:cx4="http://schemas.microsoft.com/office/drawing/2016/5/10/chartex" xmlns:cx5="http://schemas.microsoft.com/office/drawing/2016/5/11/chartex" xmlns:cx6="http://schemas.microsoft.com/office/drawing/2016/5/12/chartex" xmlns:cx7="http://schemas.microsoft.com/office/drawing/2016/5/13/chartex" xmlns:cx8="http://schemas.microsoft.com/office/drawing/2016/5/14/chartex" xmlns:mc="http://schemas.openxmlformats.org/markup-compatibility/2006" xmlns:aink="http://schemas.microsoft.com/office/drawing/2016/ink" xmlns:am3d="http://schemas.microsoft.com/office/drawing/2017/model3d" xmlns:o="urn:schemas-microsoft-com:office:office" xmlns:oel="http://schemas.microsoft.com/office/2019/extlst" xmlns:r="http://schemas.openxmlformats.org/officeDocument/2006/relationships" xmlns:m="http://schemas.openxmlformats.org/officeDocument/2006/math" xmlns:v="urn:schemas-microsoft-com:vml" xmlns:wp14="http://schemas.microsoft.com/office/word/2010/wordprocessingDrawing" xmlns:wp="http://schemas.openxmlformats.org/drawingml/2006/wordprocessingDrawing" xmlns:w10="urn:schemas-microsoft-com:office:word" xmlns:w="http://schemas.openxmlformats.org/wordprocessingml/2006/main" xmlns:w14="http://schemas.microsoft.com/office/word/2010/wordml" xmlns:w15="http://schemas.microsoft.com/office/word/2012/wordml" xmlns:w16cex="http://schemas.microsoft.com/office/word/2018/wordml/cex" xmlns:w16cid="http://schemas.microsoft.com/office/word/2016/wordml/cid" xmlns:w16="http://schemas.microsoft.com/office/word/2018/wordml" xmlns:w16sdtdh="http://schemas.microsoft.com/office/word/2020/wordml/sdtdatahash" xmlns:w16se="http://schemas.microsoft.com/office/word/2015/wordml/symex" xmlns:wpg="http://schemas.microsoft.com/office/word/2010/wordprocessingGroup" xmlns:wpi="http://schemas.microsoft.com/office/word/2010/wordprocessingInk" xmlns:wne="http://schemas.microsoft.com/office/word/2006/wordml" xmlns:wps="http://schemas.microsoft.com/office/word/2010/wordprocessingShape" mc:Ignorable="w14 w15 w16se w16cid w16 w16cex w16sdtdh wp14">
   <w:sdt>
     <w:sdtPr>
       <w:id w:val="1505015609"/>
@@ -27656,6 +24527,7 @@
         <w:docPartUnique/>
       </w:docPartObj>
     </w:sdtPr>
+    <w:sdtEndPr/>
     <w:sdtContent>
       <w:p>
         <w:pPr>
@@ -27698,7 +24570,7 @@
 </file>
 
 <file path=word/footnotes.xml><?xml version="1.0" encoding="utf-8"?>
-<w:footnotes xmlns:wpc="http://schemas.microsoft.com/office/word/2010/wordprocessingCanvas" xmlns:cx="http://schemas.microsoft.com/office/drawing/2014/chartex" xmlns:cx1="http://schemas.microsoft.com/office/drawing/2015/9/8/chartex" xmlns:cx2="http://schemas.microsoft.com/office/drawing/2015/10/21/chartex" xmlns:cx3="http://schemas.microsoft.com/office/drawing/2016/5/9/chartex" xmlns:cx4="http://schemas.microsoft.com/office/drawing/2016/5/10/chartex" xmlns:cx5="http://schemas.microsoft.com/office/drawing/2016/5/11/chartex" xmlns:cx6="http://schemas.microsoft.com/office/drawing/2016/5/12/chartex" xmlns:cx7="http://schemas.microsoft.com/office/drawing/2016/5/13/chartex" xmlns:cx8="http://schemas.microsoft.com/office/drawing/2016/5/14/chartex" xmlns:mc="http://schemas.openxmlformats.org/markup-compatibility/2006" xmlns:aink="http://schemas.microsoft.com/office/drawing/2016/ink" xmlns:am3d="http://schemas.microsoft.com/office/drawing/2017/model3d" xmlns:o="urn:schemas-microsoft-com:office:office" xmlns:r="http://schemas.openxmlformats.org/officeDocument/2006/relationships" xmlns:m="http://schemas.openxmlformats.org/officeDocument/2006/math" xmlns:v="urn:schemas-microsoft-com:vml" xmlns:wp14="http://schemas.microsoft.com/office/word/2010/wordprocessingDrawing" xmlns:wp="http://schemas.openxmlformats.org/drawingml/2006/wordprocessingDrawing" xmlns:w10="urn:schemas-microsoft-com:office:word" xmlns:w="http://schemas.openxmlformats.org/wordprocessingml/2006/main" xmlns:w14="http://schemas.microsoft.com/office/word/2010/wordml" xmlns:w15="http://schemas.microsoft.com/office/word/2012/wordml" xmlns:w16cex="http://schemas.microsoft.com/office/word/2018/wordml/cex" xmlns:w16cid="http://schemas.microsoft.com/office/word/2016/wordml/cid" xmlns:w16="http://schemas.microsoft.com/office/word/2018/wordml" xmlns:w16se="http://schemas.microsoft.com/office/word/2015/wordml/symex" xmlns:wpg="http://schemas.microsoft.com/office/word/2010/wordprocessingGroup" xmlns:wpi="http://schemas.microsoft.com/office/word/2010/wordprocessingInk" xmlns:wne="http://schemas.microsoft.com/office/word/2006/wordml" xmlns:wps="http://schemas.microsoft.com/office/word/2010/wordprocessingShape" mc:Ignorable="w14 w15 w16se w16cid w16 w16cex wp14">
+<w:footnotes xmlns:wpc="http://schemas.microsoft.com/office/word/2010/wordprocessingCanvas" xmlns:cx="http://schemas.microsoft.com/office/drawing/2014/chartex" xmlns:cx1="http://schemas.microsoft.com/office/drawing/2015/9/8/chartex" xmlns:cx2="http://schemas.microsoft.com/office/drawing/2015/10/21/chartex" xmlns:cx3="http://schemas.microsoft.com/office/drawing/2016/5/9/chartex" xmlns:cx4="http://schemas.microsoft.com/office/drawing/2016/5/10/chartex" xmlns:cx5="http://schemas.microsoft.com/office/drawing/2016/5/11/chartex" xmlns:cx6="http://schemas.microsoft.com/office/drawing/2016/5/12/chartex" xmlns:cx7="http://schemas.microsoft.com/office/drawing/2016/5/13/chartex" xmlns:cx8="http://schemas.microsoft.com/office/drawing/2016/5/14/chartex" xmlns:mc="http://schemas.openxmlformats.org/markup-compatibility/2006" xmlns:aink="http://schemas.microsoft.com/office/drawing/2016/ink" xmlns:am3d="http://schemas.microsoft.com/office/drawing/2017/model3d" xmlns:o="urn:schemas-microsoft-com:office:office" xmlns:oel="http://schemas.microsoft.com/office/2019/extlst" xmlns:r="http://schemas.openxmlformats.org/officeDocument/2006/relationships" xmlns:m="http://schemas.openxmlformats.org/officeDocument/2006/math" xmlns:v="urn:schemas-microsoft-com:vml" xmlns:wp14="http://schemas.microsoft.com/office/word/2010/wordprocessingDrawing" xmlns:wp="http://schemas.openxmlformats.org/drawingml/2006/wordprocessingDrawing" xmlns:w10="urn:schemas-microsoft-com:office:word" xmlns:w="http://schemas.openxmlformats.org/wordprocessingml/2006/main" xmlns:w14="http://schemas.microsoft.com/office/word/2010/wordml" xmlns:w15="http://schemas.microsoft.com/office/word/2012/wordml" xmlns:w16cex="http://schemas.microsoft.com/office/word/2018/wordml/cex" xmlns:w16cid="http://schemas.microsoft.com/office/word/2016/wordml/cid" xmlns:w16="http://schemas.microsoft.com/office/word/2018/wordml" xmlns:w16sdtdh="http://schemas.microsoft.com/office/word/2020/wordml/sdtdatahash" xmlns:w16se="http://schemas.microsoft.com/office/word/2015/wordml/symex" xmlns:wpg="http://schemas.microsoft.com/office/word/2010/wordprocessingGroup" xmlns:wpi="http://schemas.microsoft.com/office/word/2010/wordprocessingInk" xmlns:wne="http://schemas.microsoft.com/office/word/2006/wordml" xmlns:wps="http://schemas.microsoft.com/office/word/2010/wordprocessingShape" mc:Ignorable="w14 w15 w16se w16cid w16 w16cex w16sdtdh wp14">
   <w:footnote w:type="separator" w:id="-1">
     <w:p>
       <w:r>
@@ -27717,7 +24589,7 @@
 </file>
 
 <file path=word/numbering.xml><?xml version="1.0" encoding="utf-8"?>
-<w:numbering xmlns:wpc="http://schemas.microsoft.com/office/word/2010/wordprocessingCanvas" xmlns:cx="http://schemas.microsoft.com/office/drawing/2014/chartex" xmlns:cx1="http://schemas.microsoft.com/office/drawing/2015/9/8/chartex" xmlns:cx2="http://schemas.microsoft.com/office/drawing/2015/10/21/chartex" xmlns:cx3="http://schemas.microsoft.com/office/drawing/2016/5/9/chartex" xmlns:cx4="http://schemas.microsoft.com/office/drawing/2016/5/10/chartex" xmlns:cx5="http://schemas.microsoft.com/office/drawing/2016/5/11/chartex" xmlns:cx6="http://schemas.microsoft.com/office/drawing/2016/5/12/chartex" xmlns:cx7="http://schemas.microsoft.com/office/drawing/2016/5/13/chartex" xmlns:cx8="http://schemas.microsoft.com/office/drawing/2016/5/14/chartex" xmlns:mc="http://schemas.openxmlformats.org/markup-compatibility/2006" xmlns:aink="http://schemas.microsoft.com/office/drawing/2016/ink" xmlns:am3d="http://schemas.microsoft.com/office/drawing/2017/model3d" xmlns:o="urn:schemas-microsoft-com:office:office" xmlns:r="http://schemas.openxmlformats.org/officeDocument/2006/relationships" xmlns:m="http://schemas.openxmlformats.org/officeDocument/2006/math" xmlns:v="urn:schemas-microsoft-com:vml" xmlns:wp14="http://schemas.microsoft.com/office/word/2010/wordprocessingDrawing" xmlns:wp="http://schemas.openxmlformats.org/drawingml/2006/wordprocessingDrawing" xmlns:w10="urn:schemas-microsoft-com:office:word" xmlns:w="http://schemas.openxmlformats.org/wordprocessingml/2006/main" xmlns:w14="http://schemas.microsoft.com/office/word/2010/wordml" xmlns:w15="http://schemas.microsoft.com/office/word/2012/wordml" xmlns:w16cex="http://schemas.microsoft.com/office/word/2018/wordml/cex" xmlns:w16cid="http://schemas.microsoft.com/office/word/2016/wordml/cid" xmlns:w16="http://schemas.microsoft.com/office/word/2018/wordml" xmlns:w16se="http://schemas.microsoft.com/office/word/2015/wordml/symex" xmlns:wpg="http://schemas.microsoft.com/office/word/2010/wordprocessingGroup" xmlns:wpi="http://schemas.microsoft.com/office/word/2010/wordprocessingInk" xmlns:wne="http://schemas.microsoft.com/office/word/2006/wordml" xmlns:wps="http://schemas.microsoft.com/office/word/2010/wordprocessingShape" mc:Ignorable="w14 w15 w16se w16cid w16 w16cex wp14">
+<w:numbering xmlns:wpc="http://schemas.microsoft.com/office/word/2010/wordprocessingCanvas" xmlns:cx="http://schemas.microsoft.com/office/drawing/2014/chartex" xmlns:cx1="http://schemas.microsoft.com/office/drawing/2015/9/8/chartex" xmlns:cx2="http://schemas.microsoft.com/office/drawing/2015/10/21/chartex" xmlns:cx3="http://schemas.microsoft.com/office/drawing/2016/5/9/chartex" xmlns:cx4="http://schemas.microsoft.com/office/drawing/2016/5/10/chartex" xmlns:cx5="http://schemas.microsoft.com/office/drawing/2016/5/11/chartex" xmlns:cx6="http://schemas.microsoft.com/office/drawing/2016/5/12/chartex" xmlns:cx7="http://schemas.microsoft.com/office/drawing/2016/5/13/chartex" xmlns:cx8="http://schemas.microsoft.com/office/drawing/2016/5/14/chartex" xmlns:mc="http://schemas.openxmlformats.org/markup-compatibility/2006" xmlns:aink="http://schemas.microsoft.com/office/drawing/2016/ink" xmlns:am3d="http://schemas.microsoft.com/office/drawing/2017/model3d" xmlns:o="urn:schemas-microsoft-com:office:office" xmlns:oel="http://schemas.microsoft.com/office/2019/extlst" xmlns:r="http://schemas.openxmlformats.org/officeDocument/2006/relationships" xmlns:m="http://schemas.openxmlformats.org/officeDocument/2006/math" xmlns:v="urn:schemas-microsoft-com:vml" xmlns:wp14="http://schemas.microsoft.com/office/word/2010/wordprocessingDrawing" xmlns:wp="http://schemas.openxmlformats.org/drawingml/2006/wordprocessingDrawing" xmlns:w10="urn:schemas-microsoft-com:office:word" xmlns:w="http://schemas.openxmlformats.org/wordprocessingml/2006/main" xmlns:w14="http://schemas.microsoft.com/office/word/2010/wordml" xmlns:w15="http://schemas.microsoft.com/office/word/2012/wordml" xmlns:w16cex="http://schemas.microsoft.com/office/word/2018/wordml/cex" xmlns:w16cid="http://schemas.microsoft.com/office/word/2016/wordml/cid" xmlns:w16="http://schemas.microsoft.com/office/word/2018/wordml" xmlns:w16sdtdh="http://schemas.microsoft.com/office/word/2020/wordml/sdtdatahash" xmlns:w16se="http://schemas.microsoft.com/office/word/2015/wordml/symex" xmlns:wpg="http://schemas.microsoft.com/office/word/2010/wordprocessingGroup" xmlns:wpi="http://schemas.microsoft.com/office/word/2010/wordprocessingInk" xmlns:wne="http://schemas.microsoft.com/office/word/2006/wordml" xmlns:wps="http://schemas.microsoft.com/office/word/2010/wordprocessingShape" mc:Ignorable="w14 w15 w16se w16cid w16 w16cex w16sdtdh wp14">
   <w:abstractNum w:abstractNumId="0" w15:restartNumberingAfterBreak="0">
     <w:nsid w:val="FFFFFF83"/>
     <w:multiLevelType w:val="singleLevel"/>
@@ -30009,10 +26881,10 @@
       </w:rPr>
     </w:lvl>
   </w:abstractNum>
-  <w:num w:numId="1">
+  <w:num w:numId="1" w16cid:durableId="988048831">
     <w:abstractNumId w:val="0"/>
   </w:num>
-  <w:num w:numId="2">
+  <w:num w:numId="2" w16cid:durableId="336660996">
     <w:abstractNumId w:val="3"/>
     <w:lvlOverride w:ilvl="0">
       <w:startOverride w:val="1"/>
@@ -30042,64 +26914,64 @@
       <w:startOverride w:val="1"/>
     </w:lvlOverride>
   </w:num>
-  <w:num w:numId="3">
+  <w:num w:numId="3" w16cid:durableId="1930119720">
     <w:abstractNumId w:val="4"/>
   </w:num>
-  <w:num w:numId="4">
+  <w:num w:numId="4" w16cid:durableId="433474590">
     <w:abstractNumId w:val="6"/>
   </w:num>
-  <w:num w:numId="5">
+  <w:num w:numId="5" w16cid:durableId="535195267">
     <w:abstractNumId w:val="19"/>
   </w:num>
-  <w:num w:numId="6">
+  <w:num w:numId="6" w16cid:durableId="1727800978">
     <w:abstractNumId w:val="11"/>
   </w:num>
-  <w:num w:numId="7">
+  <w:num w:numId="7" w16cid:durableId="1833444047">
     <w:abstractNumId w:val="15"/>
   </w:num>
-  <w:num w:numId="8">
+  <w:num w:numId="8" w16cid:durableId="2058629044">
     <w:abstractNumId w:val="8"/>
   </w:num>
-  <w:num w:numId="9">
+  <w:num w:numId="9" w16cid:durableId="2053916827">
     <w:abstractNumId w:val="1"/>
   </w:num>
-  <w:num w:numId="10">
+  <w:num w:numId="10" w16cid:durableId="1647124434">
     <w:abstractNumId w:val="12"/>
   </w:num>
-  <w:num w:numId="11">
+  <w:num w:numId="11" w16cid:durableId="1091583592">
     <w:abstractNumId w:val="17"/>
   </w:num>
-  <w:num w:numId="12">
+  <w:num w:numId="12" w16cid:durableId="82000219">
     <w:abstractNumId w:val="10"/>
   </w:num>
-  <w:num w:numId="13">
+  <w:num w:numId="13" w16cid:durableId="769668445">
     <w:abstractNumId w:val="2"/>
   </w:num>
-  <w:num w:numId="14">
+  <w:num w:numId="14" w16cid:durableId="119496492">
     <w:abstractNumId w:val="16"/>
   </w:num>
-  <w:num w:numId="15">
+  <w:num w:numId="15" w16cid:durableId="123886563">
     <w:abstractNumId w:val="14"/>
   </w:num>
-  <w:num w:numId="16">
+  <w:num w:numId="16" w16cid:durableId="1082601115">
     <w:abstractNumId w:val="18"/>
   </w:num>
-  <w:num w:numId="17">
+  <w:num w:numId="17" w16cid:durableId="1095128900">
     <w:abstractNumId w:val="5"/>
   </w:num>
-  <w:num w:numId="18">
+  <w:num w:numId="18" w16cid:durableId="1114135817">
     <w:abstractNumId w:val="7"/>
   </w:num>
-  <w:num w:numId="19">
+  <w:num w:numId="19" w16cid:durableId="703865459">
     <w:abstractNumId w:val="9"/>
   </w:num>
-  <w:num w:numId="20">
+  <w:num w:numId="20" w16cid:durableId="542441973">
     <w:abstractNumId w:val="20"/>
   </w:num>
-  <w:num w:numId="21">
+  <w:num w:numId="21" w16cid:durableId="4066012">
     <w:abstractNumId w:val="3"/>
   </w:num>
-  <w:num w:numId="22">
+  <w:num w:numId="22" w16cid:durableId="283462572">
     <w:abstractNumId w:val="13"/>
   </w:num>
   <w:numIdMacAtCleanup w:val="20"/>
@@ -30107,7 +26979,7 @@
 </file>
 
 <file path=word/people.xml><?xml version="1.0" encoding="utf-8"?>
-<w15:people xmlns:wpc="http://schemas.microsoft.com/office/word/2010/wordprocessingCanvas" xmlns:cx="http://schemas.microsoft.com/office/drawing/2014/chartex" xmlns:cx1="http://schemas.microsoft.com/office/drawing/2015/9/8/chartex" xmlns:cx2="http://schemas.microsoft.com/office/drawing/2015/10/21/chartex" xmlns:cx3="http://schemas.microsoft.com/office/drawing/2016/5/9/chartex" xmlns:cx4="http://schemas.microsoft.com/office/drawing/2016/5/10/chartex" xmlns:cx5="http://schemas.microsoft.com/office/drawing/2016/5/11/chartex" xmlns:cx6="http://schemas.microsoft.com/office/drawing/2016/5/12/chartex" xmlns:cx7="http://schemas.microsoft.com/office/drawing/2016/5/13/chartex" xmlns:cx8="http://schemas.microsoft.com/office/drawing/2016/5/14/chartex" xmlns:mc="http://schemas.openxmlformats.org/markup-compatibility/2006" xmlns:aink="http://schemas.microsoft.com/office/drawing/2016/ink" xmlns:am3d="http://schemas.microsoft.com/office/drawing/2017/model3d" xmlns:o="urn:schemas-microsoft-com:office:office" xmlns:r="http://schemas.openxmlformats.org/officeDocument/2006/relationships" xmlns:m="http://schemas.openxmlformats.org/officeDocument/2006/math" xmlns:v="urn:schemas-microsoft-com:vml" xmlns:wp14="http://schemas.microsoft.com/office/word/2010/wordprocessingDrawing" xmlns:wp="http://schemas.openxmlformats.org/drawingml/2006/wordprocessingDrawing" xmlns:w10="urn:schemas-microsoft-com:office:word" xmlns:w="http://schemas.openxmlformats.org/wordprocessingml/2006/main" xmlns:w14="http://schemas.microsoft.com/office/word/2010/wordml" xmlns:w15="http://schemas.microsoft.com/office/word/2012/wordml" xmlns:w16cex="http://schemas.microsoft.com/office/word/2018/wordml/cex" xmlns:w16cid="http://schemas.microsoft.com/office/word/2016/wordml/cid" xmlns:w16="http://schemas.microsoft.com/office/word/2018/wordml" xmlns:w16se="http://schemas.microsoft.com/office/word/2015/wordml/symex" xmlns:wpg="http://schemas.microsoft.com/office/word/2010/wordprocessingGroup" xmlns:wpi="http://schemas.microsoft.com/office/word/2010/wordprocessingInk" xmlns:wne="http://schemas.microsoft.com/office/word/2006/wordml" xmlns:wps="http://schemas.microsoft.com/office/word/2010/wordprocessingShape" mc:Ignorable="w14 w15 w16se w16cid w16 w16cex wp14">
+<w15:people xmlns:wpc="http://schemas.microsoft.com/office/word/2010/wordprocessingCanvas" xmlns:cx="http://schemas.microsoft.com/office/drawing/2014/chartex" xmlns:cx1="http://schemas.microsoft.com/office/drawing/2015/9/8/chartex" xmlns:cx2="http://schemas.microsoft.com/office/drawing/2015/10/21/chartex" xmlns:cx3="http://schemas.microsoft.com/office/drawing/2016/5/9/chartex" xmlns:cx4="http://schemas.microsoft.com/office/drawing/2016/5/10/chartex" xmlns:cx5="http://schemas.microsoft.com/office/drawing/2016/5/11/chartex" xmlns:cx6="http://schemas.microsoft.com/office/drawing/2016/5/12/chartex" xmlns:cx7="http://schemas.microsoft.com/office/drawing/2016/5/13/chartex" xmlns:cx8="http://schemas.microsoft.com/office/drawing/2016/5/14/chartex" xmlns:mc="http://schemas.openxmlformats.org/markup-compatibility/2006" xmlns:aink="http://schemas.microsoft.com/office/drawing/2016/ink" xmlns:am3d="http://schemas.microsoft.com/office/drawing/2017/model3d" xmlns:o="urn:schemas-microsoft-com:office:office" xmlns:oel="http://schemas.microsoft.com/office/2019/extlst" xmlns:r="http://schemas.openxmlformats.org/officeDocument/2006/relationships" xmlns:m="http://schemas.openxmlformats.org/officeDocument/2006/math" xmlns:v="urn:schemas-microsoft-com:vml" xmlns:wp14="http://schemas.microsoft.com/office/word/2010/wordprocessingDrawing" xmlns:wp="http://schemas.openxmlformats.org/drawingml/2006/wordprocessingDrawing" xmlns:w10="urn:schemas-microsoft-com:office:word" xmlns:w="http://schemas.openxmlformats.org/wordprocessingml/2006/main" xmlns:w14="http://schemas.microsoft.com/office/word/2010/wordml" xmlns:w15="http://schemas.microsoft.com/office/word/2012/wordml" xmlns:w16cex="http://schemas.microsoft.com/office/word/2018/wordml/cex" xmlns:w16cid="http://schemas.microsoft.com/office/word/2016/wordml/cid" xmlns:w16="http://schemas.microsoft.com/office/word/2018/wordml" xmlns:w16sdtdh="http://schemas.microsoft.com/office/word/2020/wordml/sdtdatahash" xmlns:w16se="http://schemas.microsoft.com/office/word/2015/wordml/symex" xmlns:wpg="http://schemas.microsoft.com/office/word/2010/wordprocessingGroup" xmlns:wpi="http://schemas.microsoft.com/office/word/2010/wordprocessingInk" xmlns:wne="http://schemas.microsoft.com/office/word/2006/wordml" xmlns:wps="http://schemas.microsoft.com/office/word/2010/wordprocessingShape" mc:Ignorable="w14 w15 w16se w16cid w16 w16cex w16sdtdh wp14">
   <w15:person w15:author="artik3314@gmail.com">
     <w15:presenceInfo w15:providerId="Windows Live" w15:userId="658955002ccbff58"/>
   </w15:person>
@@ -30115,7 +26987,7 @@
 </file>
 
 <file path=word/styles.xml><?xml version="1.0" encoding="utf-8"?>
-<w:styles xmlns:mc="http://schemas.openxmlformats.org/markup-compatibility/2006" xmlns:r="http://schemas.openxmlformats.org/officeDocument/2006/relationships" xmlns:w="http://schemas.openxmlformats.org/wordprocessingml/2006/main" xmlns:w14="http://schemas.microsoft.com/office/word/2010/wordml" xmlns:w15="http://schemas.microsoft.com/office/word/2012/wordml" xmlns:w16cex="http://schemas.microsoft.com/office/word/2018/wordml/cex" xmlns:w16cid="http://schemas.microsoft.com/office/word/2016/wordml/cid" xmlns:w16="http://schemas.microsoft.com/office/word/2018/wordml" xmlns:w16se="http://schemas.microsoft.com/office/word/2015/wordml/symex" mc:Ignorable="w14 w15 w16se w16cid w16 w16cex">
+<w:styles xmlns:mc="http://schemas.openxmlformats.org/markup-compatibility/2006" xmlns:r="http://schemas.openxmlformats.org/officeDocument/2006/relationships" xmlns:w="http://schemas.openxmlformats.org/wordprocessingml/2006/main" xmlns:w14="http://schemas.microsoft.com/office/word/2010/wordml" xmlns:w15="http://schemas.microsoft.com/office/word/2012/wordml" xmlns:w16cex="http://schemas.microsoft.com/office/word/2018/wordml/cex" xmlns:w16cid="http://schemas.microsoft.com/office/word/2016/wordml/cid" xmlns:w16="http://schemas.microsoft.com/office/word/2018/wordml" xmlns:w16sdtdh="http://schemas.microsoft.com/office/word/2020/wordml/sdtdatahash" xmlns:w16se="http://schemas.microsoft.com/office/word/2015/wordml/symex" mc:Ignorable="w14 w15 w16se w16cid w16 w16cex w16sdtdh">
   <w:docDefaults>
     <w:rPrDefault>
       <w:rPr>
